--- a/readme.docx
+++ b/readme.docx
@@ -2,6 +2,45 @@
 <file path=word/document.xml><?xml version="1.0" encoding="utf-8"?>
 <w:document xmlns:wpc="http://schemas.microsoft.com/office/word/2010/wordprocessingCanvas" xmlns:cx="http://schemas.microsoft.com/office/drawing/2014/chartex" xmlns:cx1="http://schemas.microsoft.com/office/drawing/2015/9/8/chartex" xmlns:cx2="http://schemas.microsoft.com/office/drawing/2015/10/21/chartex" xmlns:cx3="http://schemas.microsoft.com/office/drawing/2016/5/9/chartex" xmlns:cx4="http://schemas.microsoft.com/office/drawing/2016/5/10/chartex" xmlns:cx5="http://schemas.microsoft.com/office/drawing/2016/5/11/chartex" xmlns:cx6="http://schemas.microsoft.com/office/drawing/2016/5/12/chartex" xmlns:cx7="http://schemas.microsoft.com/office/drawing/2016/5/13/chartex" xmlns:cx8="http://schemas.microsoft.com/office/drawing/2016/5/14/chartex" xmlns:mc="http://schemas.openxmlformats.org/markup-compatibility/2006" xmlns:aink="http://schemas.microsoft.com/office/drawing/2016/ink" xmlns:am3d="http://schemas.microsoft.com/office/drawing/2017/model3d" xmlns:o="urn:schemas-microsoft-com:office:office" xmlns:r="http://schemas.openxmlformats.org/officeDocument/2006/relationships" xmlns:m="http://schemas.openxmlformats.org/officeDocument/2006/math" xmlns:v="urn:schemas-microsoft-com:vml" xmlns:wp14="http://schemas.microsoft.com/office/word/2010/wordprocessingDrawing" xmlns:wp="http://schemas.openxmlformats.org/drawingml/2006/wordprocessingDrawing" xmlns:w10="urn:schemas-microsoft-com:office:word" xmlns:w="http://schemas.openxmlformats.org/wordprocessingml/2006/main" xmlns:w14="http://schemas.microsoft.com/office/word/2010/wordml" xmlns:w15="http://schemas.microsoft.com/office/word/2012/wordml" xmlns:w16cid="http://schemas.microsoft.com/office/word/2016/wordml/cid" xmlns:w16se="http://schemas.microsoft.com/office/word/2015/wordml/symex" xmlns:wpg="http://schemas.microsoft.com/office/word/2010/wordprocessingGroup" xmlns:wpi="http://schemas.microsoft.com/office/word/2010/wordprocessingInk" xmlns:wne="http://schemas.microsoft.com/office/word/2006/wordml" xmlns:wps="http://schemas.microsoft.com/office/word/2010/wordprocessingShape" mc:Ignorable="w14 w15 w16se w16cid wp14">
   <w:body>
+    <w:p>
+      <w:pPr>
+        <w:ind w:left="1440" w:firstLine="720"/>
+        <w:rPr>
+          <w:u w:val="single"/>
+          <w:rtl/>
+        </w:rPr>
+      </w:pPr>
+      <w:r>
+        <w:rPr>
+          <w:rFonts w:hint="cs"/>
+          <w:u w:val="single"/>
+          <w:rtl/>
+        </w:rPr>
+        <w:t xml:space="preserve">משחק טאקי רב-משתמשים </w:t>
+      </w:r>
+      <w:r>
+        <w:rPr>
+          <w:u w:val="single"/>
+          <w:rtl/>
+        </w:rPr>
+        <w:t>–</w:t>
+      </w:r>
+      <w:r>
+        <w:rPr>
+          <w:rFonts w:hint="cs"/>
+          <w:u w:val="single"/>
+          <w:rtl/>
+        </w:rPr>
+        <w:t xml:space="preserve"> תרגיל 3 </w:t>
+      </w:r>
+    </w:p>
+    <w:p>
+      <w:pPr>
+        <w:rPr>
+          <w:rtl/>
+        </w:rPr>
+      </w:pPr>
+    </w:p>
     <w:p>
       <w:pPr>
         <w:rPr>
@@ -124,7 +163,6 @@
     <w:p>
       <w:pPr>
         <w:rPr>
-          <w:rFonts w:hint="cs"/>
           <w:rtl/>
         </w:rPr>
       </w:pPr>
@@ -205,7 +243,7 @@
       <w:pPr>
         <w:pStyle w:val="ListParagraph"/>
         <w:numPr>
-          <w:ilvl w:val="0"/>
+          <w:ilvl w:val="1"/>
           <w:numId w:val="2"/>
         </w:numPr>
       </w:pPr>
@@ -214,22 +252,35 @@
           <w:rFonts w:hint="cs"/>
           <w:rtl/>
         </w:rPr>
-        <w:t>ה</w:t>
-      </w:r>
-      <w:bookmarkStart w:id="0" w:name="_GoBack"/>
-      <w:bookmarkEnd w:id="0"/>
-      <w:r>
-        <w:rPr>
-          <w:rFonts w:hint="cs"/>
-          <w:rtl/>
-        </w:rPr>
-        <w:t xml:space="preserve">רץ </w:t>
+        <w:t xml:space="preserve">הרץ </w:t>
       </w:r>
       <w:r>
         <w:rPr>
           <w:rFonts w:hint="cs"/>
         </w:rPr>
         <w:t>NPM INSTALL</w:t>
+      </w:r>
+    </w:p>
+    <w:p>
+      <w:pPr>
+        <w:pStyle w:val="ListParagraph"/>
+        <w:numPr>
+          <w:ilvl w:val="1"/>
+          <w:numId w:val="2"/>
+        </w:numPr>
+      </w:pPr>
+      <w:r>
+        <w:rPr>
+          <w:rFonts w:hint="cs"/>
+          <w:rtl/>
+        </w:rPr>
+        <w:t xml:space="preserve">הרץ </w:t>
+      </w:r>
+      <w:r>
+        <w:rPr>
+          <w:rFonts w:hint="cs"/>
+        </w:rPr>
+        <w:t>NPM RUN BUILD</w:t>
       </w:r>
     </w:p>
     <w:p>
@@ -239,35 +290,123 @@
           <w:ilvl w:val="0"/>
           <w:numId w:val="2"/>
         </w:numPr>
-        <w:rPr>
-          <w:rtl/>
-        </w:rPr>
-      </w:pPr>
-      <w:r>
-        <w:rPr>
-          <w:rFonts w:hint="cs"/>
-          <w:rtl/>
-        </w:rPr>
-        <w:t xml:space="preserve">פתח את קובץ </w:t>
-      </w:r>
-      <w:r>
-        <w:t>index.html</w:t>
-      </w:r>
-      <w:r>
-        <w:rPr>
-          <w:rFonts w:hint="cs"/>
-          <w:rtl/>
-        </w:rPr>
-        <w:t xml:space="preserve"> כדי להתחיל את המשחק. </w:t>
-      </w:r>
-    </w:p>
-    <w:p>
-      <w:pPr>
-        <w:rPr>
-          <w:rFonts w:hint="cs"/>
-          <w:rtl/>
-        </w:rPr>
-      </w:pPr>
+      </w:pPr>
+      <w:r>
+        <w:rPr>
+          <w:rFonts w:hint="cs"/>
+          <w:rtl/>
+        </w:rPr>
+        <w:t xml:space="preserve">להפעלת השרת:  </w:t>
+      </w:r>
+    </w:p>
+    <w:p>
+      <w:pPr>
+        <w:pStyle w:val="ListParagraph"/>
+        <w:numPr>
+          <w:ilvl w:val="1"/>
+          <w:numId w:val="2"/>
+        </w:numPr>
+        <w:rPr>
+          <w:rFonts w:hint="cs"/>
+        </w:rPr>
+      </w:pPr>
+      <w:r>
+        <w:rPr>
+          <w:rFonts w:hint="cs"/>
+          <w:rtl/>
+        </w:rPr>
+        <w:t xml:space="preserve">הרץ </w:t>
+      </w:r>
+      <w:r>
+        <w:t xml:space="preserve">node </w:t>
+      </w:r>
+      <w:proofErr w:type="spellStart"/>
+      <w:r>
+        <w:t>src</w:t>
+      </w:r>
+      <w:proofErr w:type="spellEnd"/>
+      <w:r>
+        <w:t>/server.js</w:t>
+      </w:r>
+    </w:p>
+    <w:p>
+      <w:pPr>
+        <w:pStyle w:val="ListParagraph"/>
+        <w:numPr>
+          <w:ilvl w:val="0"/>
+          <w:numId w:val="2"/>
+        </w:numPr>
+        <w:rPr>
+          <w:rtl/>
+        </w:rPr>
+      </w:pPr>
+      <w:r>
+        <w:rPr>
+          <w:rFonts w:hint="cs"/>
+          <w:rtl/>
+        </w:rPr>
+        <w:t>כדי להתחבר למ</w:t>
+      </w:r>
+      <w:r>
+        <w:rPr>
+          <w:rFonts w:hint="cs"/>
+          <w:rtl/>
+        </w:rPr>
+        <w:t>שחק:</w:t>
+      </w:r>
+    </w:p>
+    <w:p>
+      <w:pPr>
+        <w:pStyle w:val="ListParagraph"/>
+        <w:rPr>
+          <w:rtl/>
+        </w:rPr>
+      </w:pPr>
+      <w:r>
+        <w:rPr>
+          <w:rFonts w:hint="cs"/>
+          <w:rtl/>
+        </w:rPr>
+        <w:t xml:space="preserve">פתח </w:t>
+      </w:r>
+      <w:r>
+        <w:rPr>
+          <w:rFonts w:hint="cs"/>
+          <w:rtl/>
+        </w:rPr>
+        <w:t xml:space="preserve">דפדפן ופנה לפורט 3010. </w:t>
+      </w:r>
+      <w:r>
+        <w:rPr>
+          <w:rFonts w:hint="cs"/>
+          <w:rtl/>
+        </w:rPr>
+        <w:t>(</w:t>
+      </w:r>
+      <w:r>
+        <w:rPr>
+          <w:rFonts w:hint="cs"/>
+          <w:rtl/>
+        </w:rPr>
+        <w:t xml:space="preserve">כתוב בשורת הכתובת : </w:t>
+      </w:r>
+      <w:r>
+        <w:t>localhost:3010</w:t>
+      </w:r>
+      <w:r>
+        <w:rPr>
+          <w:rFonts w:hint="cs"/>
+          <w:rtl/>
+        </w:rPr>
+        <w:t xml:space="preserve"> </w:t>
+      </w:r>
+      <w:r>
+        <w:rPr>
+          <w:rFonts w:hint="cs"/>
+          <w:rtl/>
+        </w:rPr>
+        <w:t>)</w:t>
+      </w:r>
     </w:p>
     <w:p>
       <w:pPr>
@@ -283,6 +422,14 @@
           <w:rtl/>
         </w:rPr>
         <w:t xml:space="preserve">הנחות יסוד </w:t>
+      </w:r>
+      <w:r>
+        <w:rPr>
+          <w:rFonts w:hint="cs"/>
+          <w:u w:val="single"/>
+          <w:rtl/>
+        </w:rPr>
+        <w:t xml:space="preserve">במשחק טאקי </w:t>
       </w:r>
     </w:p>
     <w:p>
@@ -360,9 +507,6 @@
           <w:ilvl w:val="0"/>
           <w:numId w:val="1"/>
         </w:numPr>
-        <w:rPr>
-          <w:rFonts w:hint="cs"/>
-        </w:rPr>
       </w:pPr>
       <w:r>
         <w:rPr>
@@ -416,6 +560,39 @@
     </w:p>
     <w:p>
       <w:pPr>
+        <w:rPr>
+          <w:rFonts w:hint="cs"/>
+          <w:u w:val="single"/>
+          <w:rtl/>
+        </w:rPr>
+      </w:pPr>
+      <w:r>
+        <w:rPr>
+          <w:rFonts w:hint="cs"/>
+          <w:u w:val="single"/>
+          <w:rtl/>
+        </w:rPr>
+        <w:t xml:space="preserve">מבנה הקוד </w:t>
+      </w:r>
+    </w:p>
+    <w:p>
+      <w:r>
+        <w:rPr>
+          <w:rFonts w:hint="cs"/>
+          <w:rtl/>
+        </w:rPr>
+        <w:t xml:space="preserve">הפרדנו בין הקבצים השונים ע"י שמם תפקידם וכדי שיהיה קל יותר למצוא כל </w:t>
+      </w:r>
+      <w:r>
+        <w:rPr>
+          <w:rFonts w:hint="cs"/>
+          <w:rtl/>
+        </w:rPr>
+        <w:t>דבר.</w:t>
+      </w:r>
+    </w:p>
+    <w:p>
+      <w:pPr>
         <w:pStyle w:val="ListParagraph"/>
         <w:numPr>
           <w:ilvl w:val="0"/>
@@ -423,11 +600,72 @@
         </w:numPr>
       </w:pPr>
       <w:r>
-        <w:rPr>
-          <w:rFonts w:hint="cs"/>
-          <w:rtl/>
-        </w:rPr>
-        <w:t xml:space="preserve">הפרדנו בין הקבצים השונים ע"י שמם תפקידם וכדי שיהיה קל יותר למצוא כל </w:t>
+        <w:t>Game.component.js</w:t>
+      </w:r>
+      <w:r>
+        <w:rPr>
+          <w:rFonts w:hint="cs"/>
+          <w:rtl/>
+        </w:rPr>
+        <w:t xml:space="preserve"> היא </w:t>
+      </w:r>
+      <w:proofErr w:type="spellStart"/>
+      <w:r>
+        <w:rPr>
+          <w:rFonts w:hint="cs"/>
+          <w:rtl/>
+        </w:rPr>
+        <w:t>הקומפוננטה</w:t>
+      </w:r>
+      <w:proofErr w:type="spellEnd"/>
+      <w:r>
+        <w:rPr>
+          <w:rFonts w:hint="cs"/>
+          <w:rtl/>
+        </w:rPr>
+        <w:t xml:space="preserve"> הראשית שמכילה את לוח המשחק בתוספת </w:t>
+      </w:r>
+      <w:r>
+        <w:t>Navbar</w:t>
+      </w:r>
+      <w:r>
+        <w:rPr>
+          <w:rFonts w:hint="cs"/>
+          <w:rtl/>
+        </w:rPr>
+        <w:t xml:space="preserve"> עם כפתורי פעולה ומידע על המחשק, </w:t>
+      </w:r>
+      <w:r>
+        <w:rPr>
+          <w:rFonts w:hint="cs"/>
+        </w:rPr>
+        <w:t>C</w:t>
+      </w:r>
+      <w:r>
+        <w:t>onsole</w:t>
+      </w:r>
+      <w:r>
+        <w:rPr>
+          <w:rFonts w:hint="cs"/>
+          <w:rtl/>
+        </w:rPr>
+        <w:t xml:space="preserve"> שמציג את התנהלות המשחק ואת הפעולות שקרו, </w:t>
+      </w:r>
+      <w:r>
+        <w:rPr>
+          <w:rFonts w:hint="cs"/>
+        </w:rPr>
+        <w:t>L</w:t>
+      </w:r>
+      <w:r>
+        <w:t>oader</w:t>
+      </w:r>
+      <w:r>
+        <w:rPr>
+          <w:rFonts w:hint="cs"/>
+          <w:rtl/>
+        </w:rPr>
+        <w:t xml:space="preserve"> וכו'</w:t>
       </w:r>
     </w:p>
     <w:p>
@@ -439,72 +677,250 @@
         </w:numPr>
       </w:pPr>
       <w:r>
-        <w:t>Game.component.js</w:t>
-      </w:r>
-      <w:r>
-        <w:rPr>
-          <w:rFonts w:hint="cs"/>
-          <w:rtl/>
-        </w:rPr>
-        <w:t xml:space="preserve"> היא </w:t>
+        <w:rPr>
+          <w:rFonts w:hint="cs"/>
+          <w:rtl/>
+        </w:rPr>
+        <w:t xml:space="preserve">בתוך תיקיית </w:t>
+      </w:r>
+      <w:r>
+        <w:t xml:space="preserve">app </w:t>
+      </w:r>
+      <w:r>
+        <w:rPr>
+          <w:rFonts w:hint="cs"/>
+          <w:rtl/>
+        </w:rPr>
+        <w:t xml:space="preserve"> יש חלוקה ל- </w:t>
       </w:r>
       <w:proofErr w:type="spellStart"/>
       <w:r>
-        <w:rPr>
-          <w:rFonts w:hint="cs"/>
-          <w:rtl/>
-        </w:rPr>
-        <w:t>הקומפוננטה</w:t>
+        <w:t>api</w:t>
       </w:r>
       <w:proofErr w:type="spellEnd"/>
       <w:r>
-        <w:rPr>
-          <w:rFonts w:hint="cs"/>
-          <w:rtl/>
-        </w:rPr>
-        <w:t xml:space="preserve"> הראשית שמכילה את לוח המשחק בתוספת </w:t>
-      </w:r>
-      <w:r>
-        <w:t>Navbar</w:t>
-      </w:r>
-      <w:r>
-        <w:rPr>
-          <w:rFonts w:hint="cs"/>
-          <w:rtl/>
-        </w:rPr>
-        <w:t xml:space="preserve"> עם כפתורי פעולה ומידע על המחשק, </w:t>
-      </w:r>
-      <w:r>
-        <w:rPr>
-          <w:rFonts w:hint="cs"/>
-        </w:rPr>
-        <w:t>C</w:t>
-      </w:r>
-      <w:r>
-        <w:t>onsole</w:t>
-      </w:r>
-      <w:r>
-        <w:rPr>
-          <w:rFonts w:hint="cs"/>
-          <w:rtl/>
-        </w:rPr>
-        <w:t xml:space="preserve"> שמציג את התנהלות המשחק ואת הפעולות שקרו, </w:t>
-      </w:r>
-      <w:r>
-        <w:rPr>
-          <w:rFonts w:hint="cs"/>
-        </w:rPr>
-        <w:t>L</w:t>
-      </w:r>
-      <w:r>
-        <w:t>oader</w:t>
-      </w:r>
-      <w:r>
-        <w:rPr>
-          <w:rFonts w:hint="cs"/>
-          <w:rtl/>
-        </w:rPr>
-        <w:t xml:space="preserve"> וכו'</w:t>
+        <w:t>-models</w:t>
+      </w:r>
+    </w:p>
+    <w:p>
+      <w:pPr>
+        <w:pStyle w:val="ListParagraph"/>
+        <w:numPr>
+          <w:ilvl w:val="1"/>
+          <w:numId w:val="1"/>
+        </w:numPr>
+      </w:pPr>
+      <w:r>
+        <w:t xml:space="preserve"> </w:t>
+      </w:r>
+      <w:r>
+        <w:rPr>
+          <w:rFonts w:hint="cs"/>
+          <w:rtl/>
+        </w:rPr>
+        <w:t xml:space="preserve"> כל הממשקים של המשחק,</w:t>
+      </w:r>
+    </w:p>
+    <w:p>
+      <w:pPr>
+        <w:pStyle w:val="ListParagraph"/>
+        <w:numPr>
+          <w:ilvl w:val="1"/>
+          <w:numId w:val="1"/>
+        </w:numPr>
+      </w:pPr>
+      <w:proofErr w:type="spellStart"/>
+      <w:r>
+        <w:t>Enums</w:t>
+      </w:r>
+      <w:proofErr w:type="spellEnd"/>
+      <w:r>
+        <w:rPr>
+          <w:rFonts w:hint="cs"/>
+          <w:rtl/>
+        </w:rPr>
+        <w:t xml:space="preserve"> של כל המשחק</w:t>
+      </w:r>
+    </w:p>
+    <w:p>
+      <w:pPr>
+        <w:pStyle w:val="ListParagraph"/>
+        <w:numPr>
+          <w:ilvl w:val="1"/>
+          <w:numId w:val="1"/>
+        </w:numPr>
+      </w:pPr>
+      <w:r>
+        <w:t>Shared</w:t>
+      </w:r>
+      <w:r>
+        <w:rPr>
+          <w:rFonts w:hint="cs"/>
+          <w:rtl/>
+        </w:rPr>
+        <w:t xml:space="preserve"> זוהי תייקיה המכילה </w:t>
+      </w:r>
+      <w:proofErr w:type="spellStart"/>
+      <w:r>
+        <w:rPr>
+          <w:rFonts w:hint="cs"/>
+          <w:rtl/>
+        </w:rPr>
+        <w:t>קומפוננטות</w:t>
+      </w:r>
+      <w:proofErr w:type="spellEnd"/>
+      <w:r>
+        <w:rPr>
+          <w:rFonts w:hint="cs"/>
+          <w:rtl/>
+        </w:rPr>
+        <w:t xml:space="preserve"> משותפות </w:t>
+      </w:r>
+      <w:r>
+        <w:t xml:space="preserve">(Reusable </w:t>
+      </w:r>
+      <w:proofErr w:type="spellStart"/>
+      <w:r>
+        <w:t xml:space="preserve">self </w:t>
+      </w:r>
+      <w:proofErr w:type="gramStart"/>
+      <w:r>
+        <w:t>contained</w:t>
+      </w:r>
+      <w:proofErr w:type="spellEnd"/>
+      <w:r>
+        <w:t xml:space="preserve">) </w:t>
+      </w:r>
+      <w:r>
+        <w:rPr>
+          <w:rFonts w:hint="cs"/>
+          <w:rtl/>
+        </w:rPr>
+        <w:t xml:space="preserve"> שמהוות</w:t>
+      </w:r>
+      <w:proofErr w:type="gramEnd"/>
+      <w:r>
+        <w:rPr>
+          <w:rFonts w:hint="cs"/>
+          <w:rtl/>
+        </w:rPr>
+        <w:t xml:space="preserve"> את אבני הבניין של המשחק</w:t>
+      </w:r>
+    </w:p>
+    <w:p>
+      <w:pPr>
+        <w:pStyle w:val="ListParagraph"/>
+        <w:numPr>
+          <w:ilvl w:val="1"/>
+          <w:numId w:val="1"/>
+        </w:numPr>
+      </w:pPr>
+      <w:r>
+        <w:t>Game</w:t>
+      </w:r>
+      <w:r>
+        <w:rPr>
+          <w:rFonts w:hint="cs"/>
+          <w:rtl/>
+        </w:rPr>
+        <w:t xml:space="preserve"> </w:t>
+      </w:r>
+      <w:r>
+        <w:rPr>
+          <w:rtl/>
+        </w:rPr>
+        <w:t>–</w:t>
+      </w:r>
+      <w:r>
+        <w:rPr>
+          <w:rFonts w:hint="cs"/>
+          <w:rtl/>
+        </w:rPr>
+        <w:t xml:space="preserve"> מכיל את כל </w:t>
+      </w:r>
+      <w:proofErr w:type="spellStart"/>
+      <w:r>
+        <w:rPr>
+          <w:rFonts w:hint="cs"/>
+          <w:rtl/>
+        </w:rPr>
+        <w:t>קומפוננטות</w:t>
+      </w:r>
+      <w:proofErr w:type="spellEnd"/>
+      <w:r>
+        <w:rPr>
+          <w:rFonts w:hint="cs"/>
+          <w:rtl/>
+        </w:rPr>
+        <w:t xml:space="preserve"> המשחק עצמו בצורה היררכית, כל </w:t>
+      </w:r>
+      <w:proofErr w:type="spellStart"/>
+      <w:r>
+        <w:rPr>
+          <w:rFonts w:hint="cs"/>
+          <w:rtl/>
+        </w:rPr>
+        <w:t>קומפננטה</w:t>
+      </w:r>
+      <w:proofErr w:type="spellEnd"/>
+      <w:r>
+        <w:rPr>
+          <w:rFonts w:hint="cs"/>
+          <w:rtl/>
+        </w:rPr>
+        <w:t xml:space="preserve"> מכילה קובץ עיצוב </w:t>
+      </w:r>
+      <w:proofErr w:type="spellStart"/>
+      <w:proofErr w:type="gramStart"/>
+      <w:r>
+        <w:t>css</w:t>
+      </w:r>
+      <w:proofErr w:type="spellEnd"/>
+      <w:r>
+        <w:t xml:space="preserve"> </w:t>
+      </w:r>
+      <w:r>
+        <w:rPr>
+          <w:rFonts w:hint="cs"/>
+          <w:rtl/>
+        </w:rPr>
+        <w:t xml:space="preserve"> וקובץ</w:t>
+      </w:r>
+      <w:proofErr w:type="gramEnd"/>
+      <w:r>
+        <w:rPr>
+          <w:rFonts w:hint="cs"/>
+          <w:rtl/>
+        </w:rPr>
+        <w:t xml:space="preserve"> </w:t>
+      </w:r>
+      <w:proofErr w:type="spellStart"/>
+      <w:r>
+        <w:t>js</w:t>
+      </w:r>
+      <w:proofErr w:type="spellEnd"/>
+      <w:r>
+        <w:rPr>
+          <w:rFonts w:hint="cs"/>
+          <w:rtl/>
+        </w:rPr>
+        <w:t xml:space="preserve"> שם מוגדר </w:t>
+      </w:r>
+      <w:proofErr w:type="spellStart"/>
+      <w:r>
+        <w:rPr>
+          <w:rFonts w:hint="cs"/>
+          <w:rtl/>
+        </w:rPr>
+        <w:t>הריאקט</w:t>
+      </w:r>
+      <w:proofErr w:type="spellEnd"/>
+      <w:r>
+        <w:rPr>
+          <w:rFonts w:hint="cs"/>
+          <w:rtl/>
+        </w:rPr>
+        <w:t xml:space="preserve"> קומפוננט</w:t>
       </w:r>
     </w:p>
     <w:p>
@@ -523,255 +939,14 @@
         <w:t xml:space="preserve">בתוך תיקיית </w:t>
       </w:r>
       <w:r>
-        <w:t xml:space="preserve">app </w:t>
-      </w:r>
-      <w:r>
-        <w:rPr>
-          <w:rFonts w:hint="cs"/>
-          <w:rtl/>
-        </w:rPr>
-        <w:t xml:space="preserve"> יש חלוקה ל- </w:t>
-      </w:r>
-      <w:proofErr w:type="spellStart"/>
-      <w:r>
-        <w:t>api</w:t>
-      </w:r>
-      <w:proofErr w:type="spellEnd"/>
-      <w:r>
-        <w:t>-models</w:t>
-      </w:r>
-    </w:p>
-    <w:p>
-      <w:pPr>
-        <w:pStyle w:val="ListParagraph"/>
-        <w:numPr>
-          <w:ilvl w:val="1"/>
-          <w:numId w:val="1"/>
-        </w:numPr>
-        <w:rPr>
-          <w:rFonts w:hint="cs"/>
-        </w:rPr>
-      </w:pPr>
-      <w:r>
-        <w:t xml:space="preserve"> </w:t>
-      </w:r>
-      <w:r>
-        <w:rPr>
-          <w:rFonts w:hint="cs"/>
-          <w:rtl/>
-        </w:rPr>
-        <w:t xml:space="preserve"> כל הממשקים של המשחק,</w:t>
-      </w:r>
-    </w:p>
-    <w:p>
-      <w:pPr>
-        <w:pStyle w:val="ListParagraph"/>
-        <w:numPr>
-          <w:ilvl w:val="1"/>
-          <w:numId w:val="1"/>
-        </w:numPr>
-        <w:rPr>
-          <w:rFonts w:hint="cs"/>
-        </w:rPr>
-      </w:pPr>
-      <w:proofErr w:type="spellStart"/>
-      <w:r>
-        <w:t>Enums</w:t>
-      </w:r>
-      <w:proofErr w:type="spellEnd"/>
-      <w:r>
-        <w:rPr>
-          <w:rFonts w:hint="cs"/>
-          <w:rtl/>
-        </w:rPr>
-        <w:t xml:space="preserve"> של כל המשחק</w:t>
-      </w:r>
-    </w:p>
-    <w:p>
-      <w:pPr>
-        <w:pStyle w:val="ListParagraph"/>
-        <w:numPr>
-          <w:ilvl w:val="1"/>
-          <w:numId w:val="1"/>
-        </w:numPr>
-        <w:rPr>
-          <w:rFonts w:hint="cs"/>
-        </w:rPr>
-      </w:pPr>
-      <w:r>
-        <w:t>Shared</w:t>
-      </w:r>
-      <w:r>
-        <w:rPr>
-          <w:rFonts w:hint="cs"/>
-          <w:rtl/>
-        </w:rPr>
-        <w:t xml:space="preserve"> זוהי תייקיה המכילה </w:t>
-      </w:r>
-      <w:proofErr w:type="spellStart"/>
-      <w:r>
-        <w:rPr>
-          <w:rFonts w:hint="cs"/>
-          <w:rtl/>
-        </w:rPr>
-        <w:t>קומפוננטות</w:t>
-      </w:r>
-      <w:proofErr w:type="spellEnd"/>
-      <w:r>
-        <w:rPr>
-          <w:rFonts w:hint="cs"/>
-          <w:rtl/>
-        </w:rPr>
-        <w:t xml:space="preserve"> משותפות </w:t>
-      </w:r>
-      <w:r>
-        <w:t xml:space="preserve">(Reusable </w:t>
-      </w:r>
-      <w:proofErr w:type="spellStart"/>
-      <w:r>
-        <w:t xml:space="preserve">self </w:t>
-      </w:r>
-      <w:proofErr w:type="gramStart"/>
-      <w:r>
-        <w:t>contained</w:t>
-      </w:r>
-      <w:proofErr w:type="spellEnd"/>
-      <w:r>
-        <w:t xml:space="preserve">) </w:t>
-      </w:r>
-      <w:r>
-        <w:rPr>
-          <w:rFonts w:hint="cs"/>
-          <w:rtl/>
-        </w:rPr>
-        <w:t xml:space="preserve"> שמהוות</w:t>
-      </w:r>
-      <w:proofErr w:type="gramEnd"/>
-      <w:r>
-        <w:rPr>
-          <w:rFonts w:hint="cs"/>
-          <w:rtl/>
-        </w:rPr>
-        <w:t xml:space="preserve"> את אבני הבניין של המשחק</w:t>
-      </w:r>
-    </w:p>
-    <w:p>
-      <w:pPr>
-        <w:pStyle w:val="ListParagraph"/>
-        <w:numPr>
-          <w:ilvl w:val="1"/>
-          <w:numId w:val="1"/>
-        </w:numPr>
-        <w:rPr>
-          <w:rFonts w:hint="cs"/>
-        </w:rPr>
-      </w:pPr>
-      <w:r>
-        <w:t>Game</w:t>
-      </w:r>
-      <w:r>
-        <w:rPr>
-          <w:rFonts w:hint="cs"/>
-          <w:rtl/>
-        </w:rPr>
-        <w:t xml:space="preserve"> </w:t>
-      </w:r>
-      <w:r>
-        <w:rPr>
-          <w:rtl/>
-        </w:rPr>
-        <w:t>–</w:t>
-      </w:r>
-      <w:r>
-        <w:rPr>
-          <w:rFonts w:hint="cs"/>
-          <w:rtl/>
-        </w:rPr>
-        <w:t xml:space="preserve"> מכיל את כל </w:t>
-      </w:r>
-      <w:proofErr w:type="spellStart"/>
-      <w:r>
-        <w:rPr>
-          <w:rFonts w:hint="cs"/>
-          <w:rtl/>
-        </w:rPr>
-        <w:t>קומפוננטות</w:t>
-      </w:r>
-      <w:proofErr w:type="spellEnd"/>
-      <w:r>
-        <w:rPr>
-          <w:rFonts w:hint="cs"/>
-          <w:rtl/>
-        </w:rPr>
-        <w:t xml:space="preserve"> המשחק עצמו בצורה היררכית, כל </w:t>
-      </w:r>
-      <w:proofErr w:type="spellStart"/>
-      <w:r>
-        <w:rPr>
-          <w:rFonts w:hint="cs"/>
-          <w:rtl/>
-        </w:rPr>
-        <w:t>קומפננטה</w:t>
-      </w:r>
-      <w:proofErr w:type="spellEnd"/>
-      <w:r>
-        <w:rPr>
-          <w:rFonts w:hint="cs"/>
-          <w:rtl/>
-        </w:rPr>
-        <w:t xml:space="preserve"> מכילה קובץ עיצוב </w:t>
-      </w:r>
-      <w:proofErr w:type="spellStart"/>
-      <w:proofErr w:type="gramStart"/>
-      <w:r>
-        <w:t>css</w:t>
-      </w:r>
-      <w:proofErr w:type="spellEnd"/>
-      <w:r>
-        <w:t xml:space="preserve"> </w:t>
-      </w:r>
-      <w:r>
-        <w:rPr>
-          <w:rFonts w:hint="cs"/>
-          <w:rtl/>
-        </w:rPr>
-        <w:t xml:space="preserve"> וקובץ</w:t>
-      </w:r>
-      <w:proofErr w:type="gramEnd"/>
-      <w:r>
-        <w:rPr>
-          <w:rFonts w:hint="cs"/>
-          <w:rtl/>
-        </w:rPr>
-        <w:t xml:space="preserve"> </w:t>
-      </w:r>
-      <w:proofErr w:type="spellStart"/>
-      <w:r>
-        <w:t>js</w:t>
-      </w:r>
-      <w:proofErr w:type="spellEnd"/>
-      <w:r>
-        <w:rPr>
-          <w:rFonts w:hint="cs"/>
-          <w:rtl/>
-        </w:rPr>
-        <w:t xml:space="preserve"> שם מוגדר </w:t>
-      </w:r>
-      <w:proofErr w:type="spellStart"/>
-      <w:r>
-        <w:rPr>
-          <w:rFonts w:hint="cs"/>
-          <w:rtl/>
-        </w:rPr>
-        <w:t>הריאקט</w:t>
-      </w:r>
-      <w:proofErr w:type="spellEnd"/>
-      <w:r>
-        <w:rPr>
-          <w:rFonts w:hint="cs"/>
-          <w:rtl/>
-        </w:rPr>
-        <w:t xml:space="preserve"> קומפוננט</w:t>
+        <w:t>logic</w:t>
+      </w:r>
+      <w:r>
+        <w:rPr>
+          <w:rFonts w:hint="cs"/>
+          <w:rtl/>
+        </w:rPr>
+        <w:t xml:space="preserve"> מבצעת הלוגיקה של המשחק (יצירת משחק חדש, ביצוע פעולות., העברת קלפים מחבילה לחבילה וכו')</w:t>
       </w:r>
     </w:p>
     <w:p>
@@ -787,17 +962,27 @@
           <w:rFonts w:hint="cs"/>
           <w:rtl/>
         </w:rPr>
-        <w:t xml:space="preserve">בתוך תיקיית </w:t>
-      </w:r>
-      <w:r>
-        <w:t>logic</w:t>
-      </w:r>
-      <w:r>
-        <w:rPr>
-          <w:rFonts w:hint="cs"/>
-          <w:rtl/>
-        </w:rPr>
-        <w:t xml:space="preserve"> מבצעת הלוגיקה של המשחק (יצירת משחק חדש, ביצוע פעולות., העברת קלפים מחבילה לחבילה וכו')</w:t>
+        <w:t>בעצם הפרדה זאת מהווה הפרדה טובה בין הלוגיקה ל-</w:t>
+      </w:r>
+      <w:r>
+        <w:t>UI</w:t>
+      </w:r>
+      <w:r>
+        <w:rPr>
+          <w:rFonts w:hint="cs"/>
+          <w:rtl/>
+        </w:rPr>
+        <w:t xml:space="preserve">, תיקייתה </w:t>
+      </w:r>
+      <w:r>
+        <w:t xml:space="preserve">logic </w:t>
+      </w:r>
+      <w:r>
+        <w:rPr>
+          <w:rFonts w:hint="cs"/>
+          <w:rtl/>
+        </w:rPr>
+        <w:t xml:space="preserve"> מהווה בסיס לשרת.</w:t>
       </w:r>
     </w:p>
     <w:p>
@@ -807,45 +992,6 @@
           <w:ilvl w:val="0"/>
           <w:numId w:val="1"/>
         </w:numPr>
-        <w:rPr>
-          <w:rFonts w:hint="cs"/>
-        </w:rPr>
-      </w:pPr>
-      <w:r>
-        <w:rPr>
-          <w:rFonts w:hint="cs"/>
-          <w:rtl/>
-        </w:rPr>
-        <w:t>בעצם הפרדה זאת מהווה הפרדה טובה בין הלוגיקה ל-</w:t>
-      </w:r>
-      <w:r>
-        <w:t>UI</w:t>
-      </w:r>
-      <w:r>
-        <w:rPr>
-          <w:rFonts w:hint="cs"/>
-          <w:rtl/>
-        </w:rPr>
-        <w:t xml:space="preserve">, תיקייתה </w:t>
-      </w:r>
-      <w:r>
-        <w:t xml:space="preserve">logic </w:t>
-      </w:r>
-      <w:r>
-        <w:rPr>
-          <w:rFonts w:hint="cs"/>
-          <w:rtl/>
-        </w:rPr>
-        <w:t xml:space="preserve"> מהווה בסיס לשרת.</w:t>
-      </w:r>
-    </w:p>
-    <w:p>
-      <w:pPr>
-        <w:pStyle w:val="ListParagraph"/>
-        <w:numPr>
-          <w:ilvl w:val="0"/>
-          <w:numId w:val="1"/>
-        </w:numPr>
       </w:pPr>
       <w:r>
         <w:rPr>
@@ -869,11 +1015,8 @@
       </w:r>
     </w:p>
     <w:p>
-      <w:pPr>
-        <w:rPr>
-          <w:rFonts w:hint="cs"/>
-        </w:rPr>
-      </w:pPr>
+      <w:bookmarkStart w:id="0" w:name="_GoBack"/>
+      <w:bookmarkEnd w:id="0"/>
     </w:p>
     <w:sectPr>
       <w:pgSz w:w="12240" w:h="15840"/>
@@ -905,7 +1048,7 @@
         <w:rFonts w:ascii="Arial" w:eastAsiaTheme="minorHAnsi" w:hAnsi="Arial" w:cs="Arial" w:hint="default"/>
       </w:rPr>
     </w:lvl>
-    <w:lvl w:ilvl="1" w:tplc="04090003" w:tentative="1">
+    <w:lvl w:ilvl="1" w:tplc="04090003">
       <w:start w:val="1"/>
       <w:numFmt w:val="bullet"/>
       <w:lvlText w:val="o"/>

--- a/readme.docx
+++ b/readme.docx
@@ -306,9 +306,6 @@
           <w:ilvl w:val="1"/>
           <w:numId w:val="2"/>
         </w:numPr>
-        <w:rPr>
-          <w:rFonts w:hint="cs"/>
-        </w:rPr>
       </w:pPr>
       <w:r>
         <w:rPr>
@@ -318,15 +315,31 @@
         <w:t xml:space="preserve">הרץ </w:t>
       </w:r>
       <w:r>
-        <w:t xml:space="preserve">node </w:t>
-      </w:r>
-      <w:proofErr w:type="spellStart"/>
-      <w:r>
-        <w:t>src</w:t>
-      </w:r>
-      <w:proofErr w:type="spellEnd"/>
-      <w:r>
-        <w:t>/server.js</w:t>
+        <w:t>npm run start</w:t>
+      </w:r>
+      <w:r>
+        <w:rPr>
+          <w:rFonts w:hint="cs"/>
+          <w:rtl/>
+        </w:rPr>
+        <w:t xml:space="preserve"> ( או </w:t>
+      </w:r>
+      <w:r>
+        <w:rPr>
+          <w:rFonts w:hint="cs"/>
+          <w:rtl/>
+        </w:rPr>
+        <w:t xml:space="preserve">הרץ </w:t>
+      </w:r>
+      <w:r>
+        <w:t>node src/server.js</w:t>
+      </w:r>
+      <w:r>
+        <w:rPr>
+          <w:rFonts w:hint="cs"/>
+          <w:rtl/>
+        </w:rPr>
+        <w:t>)</w:t>
       </w:r>
     </w:p>
     <w:p>
@@ -374,7 +387,21 @@
           <w:rFonts w:hint="cs"/>
           <w:rtl/>
         </w:rPr>
-        <w:t xml:space="preserve">דפדפן ופנה לפורט 3010. </w:t>
+        <w:t>דפדפן ופנה לפורט 30</w:t>
+      </w:r>
+      <w:r>
+        <w:rPr>
+          <w:rFonts w:hint="cs"/>
+          <w:rtl/>
+        </w:rPr>
+        <w:t>0</w:t>
+      </w:r>
+      <w:r>
+        <w:rPr>
+          <w:rFonts w:hint="cs"/>
+          <w:rtl/>
+        </w:rPr>
+        <w:t xml:space="preserve">0. </w:t>
       </w:r>
       <w:r>
         <w:rPr>
@@ -572,24 +599,496 @@
           <w:u w:val="single"/>
           <w:rtl/>
         </w:rPr>
+        <w:t xml:space="preserve">הבונוסים שמומשו </w:t>
+      </w:r>
+    </w:p>
+    <w:p>
+      <w:pPr>
+        <w:rPr>
+          <w:rFonts w:hint="cs"/>
+          <w:rtl/>
+        </w:rPr>
+      </w:pPr>
+    </w:p>
+    <w:p>
+      <w:pPr>
+        <w:bidi w:val="0"/>
+        <w:rPr>
+          <w:u w:val="single"/>
+        </w:rPr>
+      </w:pPr>
+      <w:r>
+        <w:rPr>
+          <w:u w:val="single"/>
+          <w:rtl/>
+        </w:rPr>
+        <w:br w:type="page"/>
+      </w:r>
+    </w:p>
+    <w:p>
+      <w:pPr>
+        <w:rPr>
+          <w:u w:val="single"/>
+          <w:rtl/>
+        </w:rPr>
+      </w:pPr>
+      <w:r>
+        <w:rPr>
+          <w:rFonts w:hint="cs"/>
+          <w:u w:val="single"/>
+          <w:rtl/>
+        </w:rPr>
+        <w:lastRenderedPageBreak/>
         <w:t xml:space="preserve">מבנה הקוד </w:t>
       </w:r>
     </w:p>
     <w:p>
-      <w:r>
-        <w:rPr>
-          <w:rFonts w:hint="cs"/>
-          <w:rtl/>
-        </w:rPr>
-        <w:t xml:space="preserve">הפרדנו בין הקבצים השונים ע"י שמם תפקידם וכדי שיהיה קל יותר למצוא כל </w:t>
-      </w:r>
-      <w:r>
-        <w:rPr>
-          <w:rFonts w:hint="cs"/>
-          <w:rtl/>
-        </w:rPr>
-        <w:t>דבר.</w:t>
-      </w:r>
+      <w:pPr>
+        <w:rPr>
+          <w:rFonts w:hint="cs"/>
+          <w:rtl/>
+        </w:rPr>
+      </w:pPr>
+      <w:r>
+        <w:rPr>
+          <w:rFonts w:hint="cs"/>
+          <w:rtl/>
+        </w:rPr>
+        <w:t>הפרדנו בין הקבצים השונים ע"י שמם תפקידם וכדי שיהיה קל יותר למצוא כל דבר.</w:t>
+      </w:r>
+    </w:p>
+    <w:p>
+      <w:pPr>
+        <w:rPr>
+          <w:rFonts w:hint="cs"/>
+          <w:rtl/>
+        </w:rPr>
+      </w:pPr>
+      <w:r>
+        <w:rPr>
+          <w:rFonts w:hint="cs"/>
+          <w:rtl/>
+        </w:rPr>
+        <w:t>רוב הקבצים דומים לצורתם בתרגיל 2 וההסבר התחתון תקף לגביהם.</w:t>
+      </w:r>
+    </w:p>
+    <w:p>
+      <w:r>
+        <w:t>Src\server.js</w:t>
+      </w:r>
+      <w:r>
+        <w:rPr>
+          <w:rFonts w:hint="cs"/>
+          <w:rtl/>
+        </w:rPr>
+        <w:t xml:space="preserve"> </w:t>
+      </w:r>
+      <w:r>
+        <w:t>–</w:t>
+      </w:r>
+      <w:r>
+        <w:rPr>
+          <w:rFonts w:hint="cs"/>
+          <w:rtl/>
+        </w:rPr>
+        <w:t xml:space="preserve"> </w:t>
+      </w:r>
+    </w:p>
+    <w:p>
+      <w:r>
+        <w:t>Src\server\</w:t>
+      </w:r>
+      <w:r>
+        <w:rPr>
+          <w:rFonts w:hint="cs"/>
+          <w:rtl/>
+        </w:rPr>
+        <w:t xml:space="preserve"> </w:t>
+      </w:r>
+      <w:r>
+        <w:t>–</w:t>
+      </w:r>
+      <w:r>
+        <w:rPr>
+          <w:rFonts w:hint="cs"/>
+          <w:rtl/>
+        </w:rPr>
+        <w:t xml:space="preserve"> קובץ השרת הראשי. </w:t>
+      </w:r>
+    </w:p>
+    <w:p>
+      <w:pPr>
+        <w:ind w:firstLine="720"/>
+        <w:rPr>
+          <w:rFonts w:hint="cs"/>
+          <w:rtl/>
+        </w:rPr>
+      </w:pPr>
+      <w:r>
+        <w:t>enums-node</w:t>
+      </w:r>
+      <w:r>
+        <w:rPr>
+          <w:rFonts w:hint="cs"/>
+          <w:rtl/>
+        </w:rPr>
+        <w:t xml:space="preserve"> </w:t>
+      </w:r>
+      <w:r>
+        <w:t>–</w:t>
+      </w:r>
+      <w:r>
+        <w:rPr>
+          <w:rFonts w:hint="cs"/>
+          <w:rtl/>
+        </w:rPr>
+        <w:t xml:space="preserve"> </w:t>
+      </w:r>
+      <w:r>
+        <w:rPr>
+          <w:color w:val="FF0000"/>
+          <w:highlight w:val="yellow"/>
+        </w:rPr>
+        <w:t>Enums</w:t>
+      </w:r>
+      <w:r>
+        <w:rPr>
+          <w:rFonts w:hint="cs"/>
+          <w:color w:val="FF0000"/>
+          <w:highlight w:val="yellow"/>
+          <w:rtl/>
+        </w:rPr>
+        <w:t xml:space="preserve"> של </w:t>
+      </w:r>
+      <w:r>
+        <w:rPr>
+          <w:rFonts w:hint="cs"/>
+          <w:color w:val="FF0000"/>
+          <w:rtl/>
+        </w:rPr>
+        <w:t xml:space="preserve">צד שרת </w:t>
+      </w:r>
+    </w:p>
+    <w:p>
+      <w:pPr>
+        <w:ind w:left="720"/>
+      </w:pPr>
+      <w:r>
+        <w:t>Users</w:t>
+      </w:r>
+      <w:r>
+        <w:t>.js</w:t>
+      </w:r>
+      <w:r>
+        <w:rPr>
+          <w:rFonts w:hint="cs"/>
+          <w:rtl/>
+        </w:rPr>
+        <w:t xml:space="preserve"> </w:t>
+      </w:r>
+      <w:r>
+        <w:t>–</w:t>
+      </w:r>
+      <w:r>
+        <w:rPr>
+          <w:rFonts w:hint="cs"/>
+          <w:rtl/>
+        </w:rPr>
+        <w:t xml:space="preserve"> מרכז את כל ניתובי השרת שמטפלים בדף הרישום למשחק</w:t>
+      </w:r>
+      <w:r>
+        <w:br/>
+      </w:r>
+      <w:r>
+        <w:t>Lobby</w:t>
+      </w:r>
+      <w:r>
+        <w:t>.js</w:t>
+      </w:r>
+      <w:r>
+        <w:rPr>
+          <w:rFonts w:hint="cs"/>
+          <w:rtl/>
+        </w:rPr>
+        <w:t xml:space="preserve"> </w:t>
+      </w:r>
+      <w:r>
+        <w:t>–</w:t>
+      </w:r>
+      <w:r>
+        <w:rPr>
+          <w:rFonts w:hint="cs"/>
+          <w:rtl/>
+        </w:rPr>
+        <w:t xml:space="preserve"> </w:t>
+      </w:r>
+      <w:r>
+        <w:rPr>
+          <w:rFonts w:hint="cs"/>
+          <w:rtl/>
+        </w:rPr>
+        <w:t>מרכז את כל ניתובי השרת שמטפלים בדף ה</w:t>
+      </w:r>
+      <w:r>
+        <w:rPr>
+          <w:rFonts w:hint="cs"/>
+          <w:rtl/>
+        </w:rPr>
+        <w:t>לובי של המשחק</w:t>
+      </w:r>
+      <w:r>
+        <w:br/>
+      </w:r>
+      <w:r>
+        <w:t>game</w:t>
+      </w:r>
+      <w:r>
+        <w:t>.js</w:t>
+      </w:r>
+      <w:r>
+        <w:rPr>
+          <w:rFonts w:hint="cs"/>
+          <w:rtl/>
+        </w:rPr>
+        <w:t xml:space="preserve"> </w:t>
+      </w:r>
+      <w:r>
+        <w:t>–</w:t>
+      </w:r>
+      <w:r>
+        <w:rPr>
+          <w:rFonts w:hint="cs"/>
+          <w:rtl/>
+        </w:rPr>
+        <w:t xml:space="preserve"> </w:t>
+      </w:r>
+      <w:r>
+        <w:rPr>
+          <w:rFonts w:hint="cs"/>
+          <w:rtl/>
+        </w:rPr>
+        <w:t xml:space="preserve">מרכז את כל ניתובי השרת שמטפלים בדף </w:t>
+      </w:r>
+      <w:r>
+        <w:rPr>
+          <w:rFonts w:hint="cs"/>
+          <w:rtl/>
+        </w:rPr>
+        <w:t>ה</w:t>
+      </w:r>
+      <w:r>
+        <w:rPr>
+          <w:rFonts w:hint="cs"/>
+          <w:rtl/>
+        </w:rPr>
+        <w:t>משחק</w:t>
+      </w:r>
+      <w:r>
+        <w:rPr>
+          <w:rFonts w:hint="cs"/>
+          <w:rtl/>
+        </w:rPr>
+        <w:t xml:space="preserve"> עצמו </w:t>
+      </w:r>
+    </w:p>
+    <w:p>
+      <w:pPr>
+        <w:ind w:firstLine="720"/>
+        <w:rPr>
+          <w:rFonts w:hint="cs"/>
+          <w:rtl/>
+        </w:rPr>
+      </w:pPr>
+      <w:r>
+        <w:t>Authentication</w:t>
+      </w:r>
+      <w:r>
+        <w:t>.js</w:t>
+      </w:r>
+      <w:r>
+        <w:rPr>
+          <w:rFonts w:hint="cs"/>
+          <w:rtl/>
+        </w:rPr>
+        <w:t xml:space="preserve"> </w:t>
+      </w:r>
+      <w:r>
+        <w:t>–</w:t>
+      </w:r>
+      <w:r>
+        <w:rPr>
+          <w:rFonts w:hint="cs"/>
+          <w:rtl/>
+        </w:rPr>
+        <w:t xml:space="preserve"> מרכז את כל פעולות האימותים שרת מול לקוח.</w:t>
+      </w:r>
+    </w:p>
+    <w:p>
+      <w:pPr>
+        <w:ind w:firstLine="720"/>
+      </w:pPr>
+      <w:r>
+        <w:t>Database</w:t>
+      </w:r>
+      <w:r>
+        <w:t>.js</w:t>
+      </w:r>
+      <w:r>
+        <w:rPr>
+          <w:rFonts w:hint="cs"/>
+          <w:rtl/>
+        </w:rPr>
+        <w:t xml:space="preserve"> </w:t>
+      </w:r>
+      <w:r>
+        <w:t>–</w:t>
+      </w:r>
+      <w:r>
+        <w:rPr>
+          <w:rFonts w:hint="cs"/>
+          <w:rtl/>
+        </w:rPr>
+        <w:t xml:space="preserve"> מכיל את ה-</w:t>
+      </w:r>
+      <w:r>
+        <w:rPr>
+          <w:rFonts w:hint="cs"/>
+        </w:rPr>
+        <w:t>DB</w:t>
+      </w:r>
+      <w:r>
+        <w:rPr>
+          <w:rFonts w:hint="cs"/>
+          <w:rtl/>
+        </w:rPr>
+        <w:t xml:space="preserve"> המדומה שלנו ואחראי לניהול כל המשחקים </w:t>
+      </w:r>
+    </w:p>
+    <w:p>
+      <w:pPr>
+        <w:ind w:firstLine="720"/>
+        <w:rPr>
+          <w:rFonts w:hint="cs"/>
+          <w:rtl/>
+        </w:rPr>
+      </w:pPr>
+      <w:r>
+        <w:t>Server-game-utils.js</w:t>
+      </w:r>
+      <w:r>
+        <w:rPr>
+          <w:rFonts w:hint="cs"/>
+          <w:rtl/>
+        </w:rPr>
+        <w:t xml:space="preserve"> </w:t>
+      </w:r>
+      <w:r>
+        <w:t>–</w:t>
+      </w:r>
+      <w:r>
+        <w:rPr>
+          <w:rFonts w:hint="cs"/>
+          <w:rtl/>
+        </w:rPr>
+        <w:t xml:space="preserve"> מכיל את ארגז הכלים איתו </w:t>
+      </w:r>
+      <w:r>
+        <w:t>database</w:t>
+      </w:r>
+      <w:r>
+        <w:rPr>
+          <w:rFonts w:hint="cs"/>
+          <w:rtl/>
+        </w:rPr>
+        <w:t xml:space="preserve"> מתחזק ומנהל את כל המשחקים </w:t>
+      </w:r>
+    </w:p>
+    <w:p>
+      <w:pPr>
+        <w:ind w:firstLine="720"/>
+        <w:rPr>
+          <w:rFonts w:hint="cs"/>
+          <w:rtl/>
+        </w:rPr>
+      </w:pPr>
+      <w:r>
+        <w:t xml:space="preserve">Logic\  </w:t>
+      </w:r>
+      <w:r>
+        <w:t xml:space="preserve"> </w:t>
+      </w:r>
+      <w:r>
+        <w:rPr>
+          <w:rFonts w:hint="cs"/>
+          <w:rtl/>
+        </w:rPr>
+        <w:t xml:space="preserve"> </w:t>
+      </w:r>
+      <w:r>
+        <w:t>–</w:t>
+      </w:r>
+      <w:r>
+        <w:rPr>
+          <w:rtl/>
+        </w:rPr>
+        <w:t xml:space="preserve"> </w:t>
+      </w:r>
+      <w:r>
+        <w:rPr>
+          <w:rFonts w:hint="cs"/>
+          <w:rtl/>
+        </w:rPr>
+        <w:t xml:space="preserve">מכיל את </w:t>
+      </w:r>
+      <w:r>
+        <w:rPr>
+          <w:rFonts w:cs="Arial"/>
+          <w:rtl/>
+        </w:rPr>
+        <w:t>כל הממשקים של המשחק,</w:t>
+      </w:r>
+      <w:r>
+        <w:rPr>
+          <w:rFonts w:cs="Arial" w:hint="cs"/>
+          <w:rtl/>
+        </w:rPr>
+        <w:t xml:space="preserve"> וכלים לוגיים לשימוש המשחק</w:t>
+      </w:r>
+      <w:bookmarkStart w:id="0" w:name="_GoBack"/>
+      <w:bookmarkEnd w:id="0"/>
+    </w:p>
+    <w:p>
+      <w:pPr>
+        <w:rPr>
+          <w:rFonts w:hint="cs"/>
+          <w:rtl/>
+        </w:rPr>
+      </w:pPr>
+      <w:r>
+        <w:t>Src\app\serverGame\Components</w:t>
+      </w:r>
+      <w:r>
+        <w:rPr>
+          <w:rFonts w:hint="cs"/>
+          <w:rtl/>
+        </w:rPr>
+        <w:t xml:space="preserve"> </w:t>
+      </w:r>
+      <w:r>
+        <w:t>–</w:t>
+      </w:r>
+      <w:r>
+        <w:rPr>
+          <w:rFonts w:hint="cs"/>
+          <w:rtl/>
+        </w:rPr>
+        <w:t xml:space="preserve"> </w:t>
+      </w:r>
+    </w:p>
+    <w:p>
+      <w:pPr>
+        <w:bidi w:val="0"/>
+      </w:pPr>
     </w:p>
     <w:p>
       <w:pPr>
@@ -598,39 +1097,39 @@
           <w:ilvl w:val="0"/>
           <w:numId w:val="1"/>
         </w:numPr>
-      </w:pPr>
-      <w:r>
+        <w:rPr>
+          <w:color w:val="FF0000"/>
+          <w:highlight w:val="yellow"/>
+        </w:rPr>
+      </w:pPr>
+      <w:r>
+        <w:rPr>
+          <w:color w:val="FF0000"/>
+          <w:highlight w:val="yellow"/>
+        </w:rPr>
         <w:t>Game.component.js</w:t>
       </w:r>
       <w:r>
         <w:rPr>
           <w:rFonts w:hint="cs"/>
-          <w:rtl/>
-        </w:rPr>
-        <w:t xml:space="preserve"> היא </w:t>
-      </w:r>
-      <w:proofErr w:type="spellStart"/>
-      <w:r>
-        <w:rPr>
-          <w:rFonts w:hint="cs"/>
-          <w:rtl/>
-        </w:rPr>
-        <w:t>הקומפוננטה</w:t>
-      </w:r>
-      <w:proofErr w:type="spellEnd"/>
-      <w:r>
-        <w:rPr>
-          <w:rFonts w:hint="cs"/>
-          <w:rtl/>
-        </w:rPr>
-        <w:t xml:space="preserve"> הראשית שמכילה את לוח המשחק בתוספת </w:t>
-      </w:r>
-      <w:r>
+          <w:color w:val="FF0000"/>
+          <w:highlight w:val="yellow"/>
+          <w:rtl/>
+        </w:rPr>
+        <w:t xml:space="preserve"> היא הקומפוננטה הראשית משמכילה את לוח המשחק בתוספת </w:t>
+      </w:r>
+      <w:r>
+        <w:rPr>
+          <w:color w:val="FF0000"/>
+          <w:highlight w:val="yellow"/>
+        </w:rPr>
         <w:t>Navbar</w:t>
       </w:r>
       <w:r>
         <w:rPr>
           <w:rFonts w:hint="cs"/>
+          <w:color w:val="FF0000"/>
+          <w:highlight w:val="yellow"/>
           <w:rtl/>
         </w:rPr>
         <w:t xml:space="preserve"> עם כפתורי פעולה ומידע על המחשק, </w:t>
@@ -638,15 +1137,23 @@
       <w:r>
         <w:rPr>
           <w:rFonts w:hint="cs"/>
+          <w:color w:val="FF0000"/>
+          <w:highlight w:val="yellow"/>
         </w:rPr>
         <w:t>C</w:t>
       </w:r>
       <w:r>
+        <w:rPr>
+          <w:color w:val="FF0000"/>
+          <w:highlight w:val="yellow"/>
+        </w:rPr>
         <w:t>onsole</w:t>
       </w:r>
       <w:r>
         <w:rPr>
           <w:rFonts w:hint="cs"/>
+          <w:color w:val="FF0000"/>
+          <w:highlight w:val="yellow"/>
           <w:rtl/>
         </w:rPr>
         <w:t xml:space="preserve"> שמציג את התנהלות המשחק ואת הפעולות שקרו, </w:t>
@@ -654,19 +1161,37 @@
       <w:r>
         <w:rPr>
           <w:rFonts w:hint="cs"/>
+          <w:color w:val="FF0000"/>
+          <w:highlight w:val="yellow"/>
         </w:rPr>
         <w:t>L</w:t>
       </w:r>
       <w:r>
+        <w:rPr>
+          <w:color w:val="FF0000"/>
+          <w:highlight w:val="yellow"/>
+        </w:rPr>
         <w:t>oader</w:t>
       </w:r>
       <w:r>
         <w:rPr>
           <w:rFonts w:hint="cs"/>
+          <w:color w:val="FF0000"/>
+          <w:highlight w:val="yellow"/>
           <w:rtl/>
         </w:rPr>
         <w:t xml:space="preserve"> וכו'</w:t>
       </w:r>
+    </w:p>
+    <w:p>
+      <w:pPr>
+        <w:pStyle w:val="ListParagraph"/>
+        <w:ind w:left="360"/>
+        <w:rPr>
+          <w:color w:val="FF0000"/>
+          <w:highlight w:val="yellow"/>
+        </w:rPr>
+      </w:pPr>
     </w:p>
     <w:p>
       <w:pPr>
@@ -675,31 +1200,42 @@
           <w:ilvl w:val="0"/>
           <w:numId w:val="1"/>
         </w:numPr>
-      </w:pPr>
-      <w:r>
-        <w:rPr>
-          <w:rFonts w:hint="cs"/>
+        <w:rPr>
+          <w:color w:val="FF0000"/>
+          <w:highlight w:val="yellow"/>
+        </w:rPr>
+      </w:pPr>
+      <w:r>
+        <w:rPr>
+          <w:rFonts w:hint="cs"/>
+          <w:color w:val="FF0000"/>
+          <w:highlight w:val="yellow"/>
           <w:rtl/>
         </w:rPr>
         <w:t xml:space="preserve">בתוך תיקיית </w:t>
       </w:r>
       <w:r>
+        <w:rPr>
+          <w:color w:val="FF0000"/>
+          <w:highlight w:val="yellow"/>
+        </w:rPr>
         <w:t xml:space="preserve">app </w:t>
       </w:r>
       <w:r>
         <w:rPr>
           <w:rFonts w:hint="cs"/>
+          <w:color w:val="FF0000"/>
+          <w:highlight w:val="yellow"/>
           <w:rtl/>
         </w:rPr>
         <w:t xml:space="preserve"> יש חלוקה ל- </w:t>
       </w:r>
-      <w:proofErr w:type="spellStart"/>
-      <w:r>
-        <w:t>api</w:t>
-      </w:r>
-      <w:proofErr w:type="spellEnd"/>
-      <w:r>
-        <w:t>-models</w:t>
+      <w:r>
+        <w:rPr>
+          <w:color w:val="FF0000"/>
+          <w:highlight w:val="yellow"/>
+        </w:rPr>
+        <w:t>api-models</w:t>
       </w:r>
     </w:p>
     <w:p>
@@ -709,18 +1245,39 @@
           <w:ilvl w:val="1"/>
           <w:numId w:val="1"/>
         </w:numPr>
-      </w:pPr>
-      <w:r>
+        <w:rPr>
+          <w:color w:val="FF0000"/>
+          <w:highlight w:val="yellow"/>
+        </w:rPr>
+      </w:pPr>
+      <w:r>
+        <w:rPr>
+          <w:color w:val="FF0000"/>
+          <w:highlight w:val="yellow"/>
+        </w:rPr>
         <w:t xml:space="preserve"> </w:t>
       </w:r>
       <w:r>
         <w:rPr>
           <w:rFonts w:hint="cs"/>
-          <w:rtl/>
-        </w:rPr>
-        <w:t xml:space="preserve"> כל הממשקים של המשחק,</w:t>
-      </w:r>
-    </w:p>
+          <w:color w:val="FF0000"/>
+          <w:highlight w:val="yellow"/>
+          <w:rtl/>
+        </w:rPr>
+        <w:t xml:space="preserve"> </w:t>
+      </w:r>
+      <w:bookmarkStart w:id="1" w:name="_Hlk521522304"/>
+      <w:r>
+        <w:rPr>
+          <w:rFonts w:hint="cs"/>
+          <w:color w:val="FF0000"/>
+          <w:highlight w:val="yellow"/>
+          <w:rtl/>
+        </w:rPr>
+        <w:t>כל הממשקים של המשחק,</w:t>
+      </w:r>
+    </w:p>
+    <w:bookmarkEnd w:id="1"/>
     <w:p>
       <w:pPr>
         <w:pStyle w:val="ListParagraph"/>
@@ -728,15 +1285,23 @@
           <w:ilvl w:val="1"/>
           <w:numId w:val="1"/>
         </w:numPr>
-      </w:pPr>
-      <w:proofErr w:type="spellStart"/>
-      <w:r>
+        <w:rPr>
+          <w:color w:val="FF0000"/>
+          <w:highlight w:val="yellow"/>
+        </w:rPr>
+      </w:pPr>
+      <w:r>
+        <w:rPr>
+          <w:color w:val="FF0000"/>
+          <w:highlight w:val="yellow"/>
+        </w:rPr>
         <w:t>Enums</w:t>
       </w:r>
-      <w:proofErr w:type="spellEnd"/>
-      <w:r>
-        <w:rPr>
-          <w:rFonts w:hint="cs"/>
+      <w:r>
+        <w:rPr>
+          <w:rFonts w:hint="cs"/>
+          <w:color w:val="FF0000"/>
+          <w:highlight w:val="yellow"/>
           <w:rtl/>
         </w:rPr>
         <w:t xml:space="preserve"> של כל המשחק</w:t>
@@ -749,62 +1314,42 @@
           <w:ilvl w:val="1"/>
           <w:numId w:val="1"/>
         </w:numPr>
-      </w:pPr>
-      <w:r>
+        <w:rPr>
+          <w:color w:val="FF0000"/>
+          <w:highlight w:val="yellow"/>
+        </w:rPr>
+      </w:pPr>
+      <w:r>
+        <w:rPr>
+          <w:color w:val="FF0000"/>
+          <w:highlight w:val="yellow"/>
+        </w:rPr>
         <w:t>Shared</w:t>
       </w:r>
       <w:r>
         <w:rPr>
           <w:rFonts w:hint="cs"/>
-          <w:rtl/>
-        </w:rPr>
-        <w:t xml:space="preserve"> זוהי תייקיה המכילה </w:t>
-      </w:r>
-      <w:proofErr w:type="spellStart"/>
-      <w:r>
-        <w:rPr>
-          <w:rFonts w:hint="cs"/>
-          <w:rtl/>
-        </w:rPr>
-        <w:t>קומפוננטות</w:t>
-      </w:r>
-      <w:proofErr w:type="spellEnd"/>
-      <w:r>
-        <w:rPr>
-          <w:rFonts w:hint="cs"/>
-          <w:rtl/>
-        </w:rPr>
-        <w:t xml:space="preserve"> משותפות </w:t>
-      </w:r>
-      <w:r>
-        <w:t xml:space="preserve">(Reusable </w:t>
-      </w:r>
-      <w:proofErr w:type="spellStart"/>
-      <w:r>
-        <w:t xml:space="preserve">self </w:t>
-      </w:r>
-      <w:proofErr w:type="gramStart"/>
-      <w:r>
-        <w:t>contained</w:t>
-      </w:r>
-      <w:proofErr w:type="spellEnd"/>
-      <w:r>
-        <w:t xml:space="preserve">) </w:t>
-      </w:r>
-      <w:r>
-        <w:rPr>
-          <w:rFonts w:hint="cs"/>
-          <w:rtl/>
-        </w:rPr>
-        <w:t xml:space="preserve"> שמהוות</w:t>
-      </w:r>
-      <w:proofErr w:type="gramEnd"/>
-      <w:r>
-        <w:rPr>
-          <w:rFonts w:hint="cs"/>
-          <w:rtl/>
-        </w:rPr>
-        <w:t xml:space="preserve"> את אבני הבניין של המשחק</w:t>
+          <w:color w:val="FF0000"/>
+          <w:highlight w:val="yellow"/>
+          <w:rtl/>
+        </w:rPr>
+        <w:t xml:space="preserve"> זוהי תייקיה המכילה קומפוננטות משותפות </w:t>
+      </w:r>
+      <w:r>
+        <w:rPr>
+          <w:color w:val="FF0000"/>
+          <w:highlight w:val="yellow"/>
+        </w:rPr>
+        <w:t xml:space="preserve">(Reusable self contained) </w:t>
+      </w:r>
+      <w:r>
+        <w:rPr>
+          <w:rFonts w:hint="cs"/>
+          <w:color w:val="FF0000"/>
+          <w:highlight w:val="yellow"/>
+          <w:rtl/>
+        </w:rPr>
+        <w:t xml:space="preserve"> שמהוות את אבני הבניין של המשחק</w:t>
       </w:r>
     </w:p>
     <w:p>
@@ -814,19 +1359,31 @@
           <w:ilvl w:val="1"/>
           <w:numId w:val="1"/>
         </w:numPr>
-      </w:pPr>
-      <w:r>
+        <w:rPr>
+          <w:color w:val="FF0000"/>
+          <w:highlight w:val="yellow"/>
+        </w:rPr>
+      </w:pPr>
+      <w:r>
+        <w:rPr>
+          <w:color w:val="FF0000"/>
+          <w:highlight w:val="yellow"/>
+        </w:rPr>
         <w:t>Game</w:t>
       </w:r>
       <w:r>
         <w:rPr>
           <w:rFonts w:hint="cs"/>
+          <w:color w:val="FF0000"/>
+          <w:highlight w:val="yellow"/>
           <w:rtl/>
         </w:rPr>
         <w:t xml:space="preserve"> </w:t>
       </w:r>
       <w:r>
         <w:rPr>
+          <w:color w:val="FF0000"/>
+          <w:highlight w:val="yellow"/>
           <w:rtl/>
         </w:rPr>
         <w:t>–</w:t>
@@ -834,93 +1391,43 @@
       <w:r>
         <w:rPr>
           <w:rFonts w:hint="cs"/>
-          <w:rtl/>
-        </w:rPr>
-        <w:t xml:space="preserve"> מכיל את כל </w:t>
-      </w:r>
-      <w:proofErr w:type="spellStart"/>
-      <w:r>
-        <w:rPr>
-          <w:rFonts w:hint="cs"/>
-          <w:rtl/>
-        </w:rPr>
-        <w:t>קומפוננטות</w:t>
-      </w:r>
-      <w:proofErr w:type="spellEnd"/>
-      <w:r>
-        <w:rPr>
-          <w:rFonts w:hint="cs"/>
-          <w:rtl/>
-        </w:rPr>
-        <w:t xml:space="preserve"> המשחק עצמו בצורה היררכית, כל </w:t>
-      </w:r>
-      <w:proofErr w:type="spellStart"/>
-      <w:r>
-        <w:rPr>
-          <w:rFonts w:hint="cs"/>
-          <w:rtl/>
-        </w:rPr>
-        <w:t>קומפננטה</w:t>
-      </w:r>
-      <w:proofErr w:type="spellEnd"/>
-      <w:r>
-        <w:rPr>
-          <w:rFonts w:hint="cs"/>
-          <w:rtl/>
-        </w:rPr>
-        <w:t xml:space="preserve"> מכילה קובץ עיצוב </w:t>
-      </w:r>
-      <w:proofErr w:type="spellStart"/>
-      <w:proofErr w:type="gramStart"/>
-      <w:r>
-        <w:t>css</w:t>
-      </w:r>
-      <w:proofErr w:type="spellEnd"/>
-      <w:r>
-        <w:t xml:space="preserve"> </w:t>
-      </w:r>
-      <w:r>
-        <w:rPr>
-          <w:rFonts w:hint="cs"/>
-          <w:rtl/>
-        </w:rPr>
-        <w:t xml:space="preserve"> וקובץ</w:t>
-      </w:r>
-      <w:proofErr w:type="gramEnd"/>
-      <w:r>
-        <w:rPr>
-          <w:rFonts w:hint="cs"/>
-          <w:rtl/>
-        </w:rPr>
-        <w:t xml:space="preserve"> </w:t>
-      </w:r>
-      <w:proofErr w:type="spellStart"/>
-      <w:r>
+          <w:color w:val="FF0000"/>
+          <w:highlight w:val="yellow"/>
+          <w:rtl/>
+        </w:rPr>
+        <w:t xml:space="preserve"> מכיל את כל קומפוננטות המשחק עצמו בצורה היררכית, כל קומפננטה מכילה קובץ עיצוב </w:t>
+      </w:r>
+      <w:r>
+        <w:rPr>
+          <w:color w:val="FF0000"/>
+          <w:highlight w:val="yellow"/>
+        </w:rPr>
+        <w:t xml:space="preserve">css </w:t>
+      </w:r>
+      <w:r>
+        <w:rPr>
+          <w:rFonts w:hint="cs"/>
+          <w:color w:val="FF0000"/>
+          <w:highlight w:val="yellow"/>
+          <w:rtl/>
+        </w:rPr>
+        <w:t xml:space="preserve"> וקובץ </w:t>
+      </w:r>
+      <w:r>
+        <w:rPr>
+          <w:color w:val="FF0000"/>
+          <w:highlight w:val="yellow"/>
+        </w:rPr>
         <w:t>js</w:t>
       </w:r>
-      <w:proofErr w:type="spellEnd"/>
-      <w:r>
-        <w:rPr>
-          <w:rFonts w:hint="cs"/>
-          <w:rtl/>
-        </w:rPr>
-        <w:t xml:space="preserve"> שם מוגדר </w:t>
-      </w:r>
-      <w:proofErr w:type="spellStart"/>
-      <w:r>
-        <w:rPr>
-          <w:rFonts w:hint="cs"/>
-          <w:rtl/>
-        </w:rPr>
-        <w:t>הריאקט</w:t>
-      </w:r>
-      <w:proofErr w:type="spellEnd"/>
-      <w:r>
-        <w:rPr>
-          <w:rFonts w:hint="cs"/>
-          <w:rtl/>
-        </w:rPr>
-        <w:t xml:space="preserve"> קומפוננט</w:t>
+      <w:r>
+        <w:rPr>
+          <w:rFonts w:hint="cs"/>
+          <w:color w:val="FF0000"/>
+          <w:highlight w:val="yellow"/>
+          <w:rtl/>
+        </w:rPr>
+        <w:t xml:space="preserve"> שם מוגדר הריאקט קומפוננט</w:t>
       </w:r>
     </w:p>
     <w:p>
@@ -930,20 +1437,32 @@
           <w:ilvl w:val="0"/>
           <w:numId w:val="1"/>
         </w:numPr>
-      </w:pPr>
-      <w:r>
-        <w:rPr>
-          <w:rFonts w:hint="cs"/>
+        <w:rPr>
+          <w:color w:val="FF0000"/>
+          <w:highlight w:val="yellow"/>
+        </w:rPr>
+      </w:pPr>
+      <w:r>
+        <w:rPr>
+          <w:rFonts w:hint="cs"/>
+          <w:color w:val="FF0000"/>
+          <w:highlight w:val="yellow"/>
           <w:rtl/>
         </w:rPr>
         <w:t xml:space="preserve">בתוך תיקיית </w:t>
       </w:r>
       <w:r>
+        <w:rPr>
+          <w:color w:val="FF0000"/>
+          <w:highlight w:val="yellow"/>
+        </w:rPr>
         <w:t>logic</w:t>
       </w:r>
       <w:r>
         <w:rPr>
           <w:rFonts w:hint="cs"/>
+          <w:color w:val="FF0000"/>
+          <w:highlight w:val="yellow"/>
           <w:rtl/>
         </w:rPr>
         <w:t xml:space="preserve"> מבצעת הלוגיקה של המשחק (יצירת משחק חדש, ביצוע פעולות., העברת קלפים מחבילה לחבילה וכו')</w:t>
@@ -956,30 +1475,48 @@
           <w:ilvl w:val="0"/>
           <w:numId w:val="1"/>
         </w:numPr>
-      </w:pPr>
-      <w:r>
-        <w:rPr>
-          <w:rFonts w:hint="cs"/>
+        <w:rPr>
+          <w:color w:val="FF0000"/>
+          <w:highlight w:val="yellow"/>
+        </w:rPr>
+      </w:pPr>
+      <w:r>
+        <w:rPr>
+          <w:rFonts w:hint="cs"/>
+          <w:color w:val="FF0000"/>
+          <w:highlight w:val="yellow"/>
           <w:rtl/>
         </w:rPr>
         <w:t>בעצם הפרדה זאת מהווה הפרדה טובה בין הלוגיקה ל-</w:t>
       </w:r>
       <w:r>
+        <w:rPr>
+          <w:color w:val="FF0000"/>
+          <w:highlight w:val="yellow"/>
+        </w:rPr>
         <w:t>UI</w:t>
       </w:r>
       <w:r>
         <w:rPr>
           <w:rFonts w:hint="cs"/>
+          <w:color w:val="FF0000"/>
+          <w:highlight w:val="yellow"/>
           <w:rtl/>
         </w:rPr>
         <w:t xml:space="preserve">, תיקייתה </w:t>
       </w:r>
       <w:r>
+        <w:rPr>
+          <w:color w:val="FF0000"/>
+          <w:highlight w:val="yellow"/>
+        </w:rPr>
         <w:t xml:space="preserve">logic </w:t>
       </w:r>
       <w:r>
         <w:rPr>
           <w:rFonts w:hint="cs"/>
+          <w:color w:val="FF0000"/>
+          <w:highlight w:val="yellow"/>
           <w:rtl/>
         </w:rPr>
         <w:t xml:space="preserve"> מהווה בסיס לשרת.</w:t>
@@ -992,32 +1529,45 @@
           <w:ilvl w:val="0"/>
           <w:numId w:val="1"/>
         </w:numPr>
-      </w:pPr>
-      <w:r>
-        <w:rPr>
-          <w:rFonts w:hint="cs"/>
+        <w:rPr>
+          <w:color w:val="FF0000"/>
+          <w:highlight w:val="yellow"/>
+        </w:rPr>
+      </w:pPr>
+      <w:r>
+        <w:rPr>
+          <w:rFonts w:hint="cs"/>
+          <w:color w:val="FF0000"/>
+          <w:highlight w:val="yellow"/>
           <w:rtl/>
         </w:rPr>
         <w:t xml:space="preserve">התקשורת בין ה- </w:t>
       </w:r>
       <w:r>
+        <w:rPr>
+          <w:color w:val="FF0000"/>
+          <w:highlight w:val="yellow"/>
+        </w:rPr>
         <w:t xml:space="preserve">UI </w:t>
       </w:r>
       <w:r>
         <w:rPr>
           <w:rFonts w:hint="cs"/>
+          <w:color w:val="FF0000"/>
+          <w:highlight w:val="yellow"/>
           <w:rtl/>
         </w:rPr>
         <w:t xml:space="preserve"> ללוגיקה מתבצעת בעזרת שליחה וקבלת </w:t>
       </w:r>
       <w:r>
+        <w:rPr>
+          <w:color w:val="FF0000"/>
+          <w:highlight w:val="yellow"/>
+        </w:rPr>
         <w:t>promises</w:t>
       </w:r>
     </w:p>
-    <w:p>
-      <w:bookmarkStart w:id="0" w:name="_GoBack"/>
-      <w:bookmarkEnd w:id="0"/>
-    </w:p>
+    <w:p/>
     <w:sectPr>
       <w:pgSz w:w="12240" w:h="15840"/>
       <w:pgMar w:top="1440" w:right="1800" w:bottom="1440" w:left="1800" w:header="708" w:footer="708" w:gutter="0"/>
@@ -1780,6 +2330,7 @@
   <w:style w:type="paragraph" w:default="1" w:styleId="Normal">
     <w:name w:val="Normal"/>
     <w:qFormat/>
+    <w:rsid w:val="0025509F"/>
     <w:pPr>
       <w:bidi/>
     </w:pPr>

--- a/readme.docx
+++ b/readme.docx
@@ -314,8 +314,13 @@
         </w:rPr>
         <w:t xml:space="preserve">הרץ </w:t>
       </w:r>
-      <w:r>
-        <w:t>npm run start</w:t>
+      <w:proofErr w:type="spellStart"/>
+      <w:r>
+        <w:t>npm</w:t>
+      </w:r>
+      <w:proofErr w:type="spellEnd"/>
+      <w:r>
+        <w:t xml:space="preserve"> run start</w:t>
       </w:r>
       <w:r>
         <w:rPr>
@@ -332,7 +337,15 @@
         <w:t xml:space="preserve">הרץ </w:t>
       </w:r>
       <w:r>
-        <w:t>node src/server.js</w:t>
+        <w:t xml:space="preserve">node </w:t>
+      </w:r>
+      <w:proofErr w:type="spellStart"/>
+      <w:r>
+        <w:t>src</w:t>
+      </w:r>
+      <w:proofErr w:type="spellEnd"/>
+      <w:r>
+        <w:t>/server.js</w:t>
       </w:r>
       <w:r>
         <w:rPr>
@@ -588,7 +601,6 @@
     <w:p>
       <w:pPr>
         <w:rPr>
-          <w:rFonts w:hint="cs"/>
           <w:u w:val="single"/>
           <w:rtl/>
         </w:rPr>
@@ -604,11 +616,174 @@
     </w:p>
     <w:p>
       <w:pPr>
-        <w:rPr>
-          <w:rFonts w:hint="cs"/>
-          <w:rtl/>
-        </w:rPr>
-      </w:pPr>
+        <w:pStyle w:val="ListParagraph"/>
+        <w:numPr>
+          <w:ilvl w:val="0"/>
+          <w:numId w:val="4"/>
+        </w:numPr>
+        <w:rPr>
+          <w:rFonts w:hint="cs"/>
+        </w:rPr>
+      </w:pPr>
+      <w:r>
+        <w:rPr>
+          <w:rFonts w:hint="cs"/>
+          <w:rtl/>
+        </w:rPr>
+        <w:t xml:space="preserve">בונוס מס 1 </w:t>
+      </w:r>
+      <w:r>
+        <w:rPr>
+          <w:rtl/>
+        </w:rPr>
+        <w:t>–</w:t>
+      </w:r>
+      <w:r>
+        <w:rPr>
+          <w:rFonts w:hint="cs"/>
+          <w:rtl/>
+        </w:rPr>
+        <w:t xml:space="preserve"> הוספת קלף פעולה שנה כיוון  </w:t>
+      </w:r>
+    </w:p>
+    <w:p>
+      <w:pPr>
+        <w:pStyle w:val="ListParagraph"/>
+        <w:numPr>
+          <w:ilvl w:val="0"/>
+          <w:numId w:val="4"/>
+        </w:numPr>
+      </w:pPr>
+      <w:r>
+        <w:rPr>
+          <w:rFonts w:hint="cs"/>
+          <w:rtl/>
+        </w:rPr>
+        <w:t xml:space="preserve">בונוס מס 2 </w:t>
+      </w:r>
+      <w:r>
+        <w:rPr>
+          <w:rtl/>
+        </w:rPr>
+        <w:t>–</w:t>
+      </w:r>
+      <w:r>
+        <w:rPr>
+          <w:rFonts w:hint="cs"/>
+          <w:rtl/>
+        </w:rPr>
+        <w:t xml:space="preserve"> שחקנים יכולים להשתתף במשחקים כצופים </w:t>
+      </w:r>
+    </w:p>
+    <w:p>
+      <w:pPr>
+        <w:pStyle w:val="ListParagraph"/>
+        <w:numPr>
+          <w:ilvl w:val="0"/>
+          <w:numId w:val="4"/>
+        </w:numPr>
+      </w:pPr>
+      <w:r>
+        <w:rPr>
+          <w:rFonts w:hint="cs"/>
+          <w:rtl/>
+        </w:rPr>
+        <w:t xml:space="preserve">בונוס מס 3 </w:t>
+      </w:r>
+      <w:r>
+        <w:rPr>
+          <w:rtl/>
+        </w:rPr>
+        <w:t>–</w:t>
+      </w:r>
+      <w:r>
+        <w:rPr>
+          <w:rFonts w:hint="cs"/>
+          <w:rtl/>
+        </w:rPr>
+        <w:t xml:space="preserve"> אנחנו מאפשרים שחקן ממוחשב, עד 1 בכל משחק.</w:t>
+      </w:r>
+    </w:p>
+    <w:p>
+      <w:pPr>
+        <w:pStyle w:val="ListParagraph"/>
+        <w:numPr>
+          <w:ilvl w:val="0"/>
+          <w:numId w:val="4"/>
+        </w:numPr>
+      </w:pPr>
+      <w:r>
+        <w:rPr>
+          <w:rFonts w:hint="cs"/>
+          <w:rtl/>
+        </w:rPr>
+        <w:t xml:space="preserve">בונוס מס 4 </w:t>
+      </w:r>
+      <w:r>
+        <w:rPr>
+          <w:rtl/>
+        </w:rPr>
+        <w:t>–</w:t>
+      </w:r>
+      <w:r>
+        <w:rPr>
+          <w:rFonts w:hint="cs"/>
+          <w:rtl/>
+        </w:rPr>
+        <w:t xml:space="preserve"> קיימת אפשרות </w:t>
+      </w:r>
+      <w:r>
+        <w:t xml:space="preserve">chat </w:t>
+      </w:r>
+      <w:r>
+        <w:rPr>
+          <w:rFonts w:hint="cs"/>
+          <w:rtl/>
+        </w:rPr>
+        <w:t xml:space="preserve"> בין השחקנים בכל משחק. </w:t>
+      </w:r>
+      <w:r>
+        <w:rPr>
+          <w:rtl/>
+        </w:rPr>
+        <w:br/>
+      </w:r>
+      <w:r>
+        <w:rPr>
+          <w:rFonts w:hint="cs"/>
+          <w:rtl/>
+        </w:rPr>
+        <w:t xml:space="preserve"> </w:t>
+      </w:r>
+      <w:r>
+        <w:rPr>
+          <w:rFonts w:hint="cs"/>
+          <w:rtl/>
+        </w:rPr>
+        <w:tab/>
+      </w:r>
+      <w:r>
+        <w:rPr>
+          <w:rtl/>
+        </w:rPr>
+        <w:tab/>
+      </w:r>
+      <w:r>
+        <w:rPr>
+          <w:rFonts w:hint="cs"/>
+          <w:rtl/>
+        </w:rPr>
+        <w:t xml:space="preserve">הוא  משולב עם הודעות המערכת של המשחק.  </w:t>
+      </w:r>
+    </w:p>
+    <w:p>
+      <w:pPr>
+        <w:rPr>
+          <w:rtl/>
+        </w:rPr>
+      </w:pPr>
+      <w:bookmarkStart w:id="0" w:name="_GoBack"/>
+      <w:bookmarkEnd w:id="0"/>
     </w:p>
     <w:p>
       <w:pPr>
@@ -645,7 +820,6 @@
     <w:p>
       <w:pPr>
         <w:rPr>
-          <w:rFonts w:hint="cs"/>
           <w:rtl/>
         </w:rPr>
       </w:pPr>
@@ -660,7 +834,6 @@
     <w:p>
       <w:pPr>
         <w:rPr>
-          <w:rFonts w:hint="cs"/>
           <w:rtl/>
         </w:rPr>
       </w:pPr>
@@ -673,8 +846,13 @@
       </w:r>
     </w:p>
     <w:p>
-      <w:r>
-        <w:t>Src\server.js</w:t>
+      <w:proofErr w:type="spellStart"/>
+      <w:r>
+        <w:t>Src</w:t>
+      </w:r>
+      <w:proofErr w:type="spellEnd"/>
+      <w:r>
+        <w:t>\server.js</w:t>
       </w:r>
       <w:r>
         <w:rPr>
@@ -695,8 +873,13 @@
       </w:r>
     </w:p>
     <w:p>
-      <w:r>
-        <w:t>Src\server\</w:t>
+      <w:proofErr w:type="spellStart"/>
+      <w:r>
+        <w:t>Src</w:t>
+      </w:r>
+      <w:proofErr w:type="spellEnd"/>
+      <w:r>
+        <w:t>\server\</w:t>
       </w:r>
       <w:r>
         <w:rPr>
@@ -720,12 +903,16 @@
       <w:pPr>
         <w:ind w:firstLine="720"/>
         <w:rPr>
-          <w:rFonts w:hint="cs"/>
-          <w:rtl/>
-        </w:rPr>
-      </w:pPr>
-      <w:r>
-        <w:t>enums-node</w:t>
+          <w:rtl/>
+        </w:rPr>
+      </w:pPr>
+      <w:proofErr w:type="spellStart"/>
+      <w:r>
+        <w:t>enums</w:t>
+      </w:r>
+      <w:proofErr w:type="spellEnd"/>
+      <w:r>
+        <w:t>-node</w:t>
       </w:r>
       <w:r>
         <w:rPr>
@@ -744,6 +931,7 @@
         </w:rPr>
         <w:t xml:space="preserve"> </w:t>
       </w:r>
+      <w:proofErr w:type="spellStart"/>
       <w:r>
         <w:rPr>
           <w:color w:val="FF0000"/>
@@ -751,6 +939,7 @@
         </w:rPr>
         <w:t>Enums</w:t>
       </w:r>
+      <w:proofErr w:type="spellEnd"/>
       <w:r>
         <w:rPr>
           <w:rFonts w:hint="cs"/>
@@ -774,10 +963,7 @@
         <w:ind w:left="720"/>
       </w:pPr>
       <w:r>
-        <w:t>Users</w:t>
-      </w:r>
-      <w:r>
-        <w:t>.js</w:t>
+        <w:t>Users.js</w:t>
       </w:r>
       <w:r>
         <w:rPr>
@@ -800,10 +986,7 @@
         <w:br/>
       </w:r>
       <w:r>
-        <w:t>Lobby</w:t>
-      </w:r>
-      <w:r>
-        <w:t>.js</w:t>
+        <w:t>Lobby.js</w:t>
       </w:r>
       <w:r>
         <w:rPr>
@@ -820,30 +1003,23 @@
           <w:rFonts w:hint="cs"/>
           <w:rtl/>
         </w:rPr>
+        <w:t xml:space="preserve"> מרכז את כל ניתובי השרת שמטפלים בדף הלובי של המשחק</w:t>
+      </w:r>
+      <w:r>
+        <w:br/>
+      </w:r>
+      <w:r>
+        <w:t>game.js</w:t>
+      </w:r>
+      <w:r>
+        <w:rPr>
+          <w:rFonts w:hint="cs"/>
+          <w:rtl/>
+        </w:rPr>
         <w:t xml:space="preserve"> </w:t>
       </w:r>
       <w:r>
-        <w:rPr>
-          <w:rFonts w:hint="cs"/>
-          <w:rtl/>
-        </w:rPr>
-        <w:t>מרכז את כל ניתובי השרת שמטפלים בדף ה</w:t>
-      </w:r>
-      <w:r>
-        <w:rPr>
-          <w:rFonts w:hint="cs"/>
-          <w:rtl/>
-        </w:rPr>
-        <w:t>לובי של המשחק</w:t>
-      </w:r>
-      <w:r>
-        <w:br/>
-      </w:r>
-      <w:r>
-        <w:t>game</w:t>
-      </w:r>
-      <w:r>
-        <w:t>.js</w:t>
+        <w:t>–</w:t>
       </w:r>
       <w:r>
         <w:rPr>
@@ -853,6 +1029,31 @@
         <w:t xml:space="preserve"> </w:t>
       </w:r>
       <w:r>
+        <w:rPr>
+          <w:rFonts w:hint="cs"/>
+          <w:rtl/>
+        </w:rPr>
+        <w:t xml:space="preserve">מרכז את כל ניתובי השרת שמטפלים בדף המשחק עצמו </w:t>
+      </w:r>
+    </w:p>
+    <w:p>
+      <w:pPr>
+        <w:ind w:firstLine="720"/>
+        <w:rPr>
+          <w:rtl/>
+        </w:rPr>
+      </w:pPr>
+      <w:r>
+        <w:t>Authentication.js</w:t>
+      </w:r>
+      <w:r>
+        <w:rPr>
+          <w:rFonts w:hint="cs"/>
+          <w:rtl/>
+        </w:rPr>
+        <w:t xml:space="preserve"> </w:t>
+      </w:r>
+      <w:r>
         <w:t>–</w:t>
       </w:r>
       <w:r>
@@ -860,50 +1061,72 @@
           <w:rFonts w:hint="cs"/>
           <w:rtl/>
         </w:rPr>
+        <w:t xml:space="preserve"> מרכז את כל פעולות </w:t>
+      </w:r>
+      <w:proofErr w:type="spellStart"/>
+      <w:r>
+        <w:rPr>
+          <w:rFonts w:hint="cs"/>
+          <w:rtl/>
+        </w:rPr>
+        <w:t>האימותים</w:t>
+      </w:r>
+      <w:proofErr w:type="spellEnd"/>
+      <w:r>
+        <w:rPr>
+          <w:rFonts w:hint="cs"/>
+          <w:rtl/>
+        </w:rPr>
+        <w:t xml:space="preserve"> שרת מול לקוח.</w:t>
+      </w:r>
+    </w:p>
+    <w:p>
+      <w:pPr>
+        <w:ind w:firstLine="720"/>
+      </w:pPr>
+      <w:r>
+        <w:t>Database.js</w:t>
+      </w:r>
+      <w:r>
+        <w:rPr>
+          <w:rFonts w:hint="cs"/>
+          <w:rtl/>
+        </w:rPr>
         <w:t xml:space="preserve"> </w:t>
       </w:r>
       <w:r>
-        <w:rPr>
-          <w:rFonts w:hint="cs"/>
-          <w:rtl/>
-        </w:rPr>
-        <w:t xml:space="preserve">מרכז את כל ניתובי השרת שמטפלים בדף </w:t>
-      </w:r>
-      <w:r>
-        <w:rPr>
-          <w:rFonts w:hint="cs"/>
-          <w:rtl/>
-        </w:rPr>
-        <w:t>ה</w:t>
-      </w:r>
-      <w:r>
-        <w:rPr>
-          <w:rFonts w:hint="cs"/>
-          <w:rtl/>
-        </w:rPr>
-        <w:t>משחק</w:t>
-      </w:r>
-      <w:r>
-        <w:rPr>
-          <w:rFonts w:hint="cs"/>
-          <w:rtl/>
-        </w:rPr>
-        <w:t xml:space="preserve"> עצמו </w:t>
+        <w:t>–</w:t>
+      </w:r>
+      <w:r>
+        <w:rPr>
+          <w:rFonts w:hint="cs"/>
+          <w:rtl/>
+        </w:rPr>
+        <w:t xml:space="preserve"> מכיל את ה-</w:t>
+      </w:r>
+      <w:r>
+        <w:rPr>
+          <w:rFonts w:hint="cs"/>
+        </w:rPr>
+        <w:t>DB</w:t>
+      </w:r>
+      <w:r>
+        <w:rPr>
+          <w:rFonts w:hint="cs"/>
+          <w:rtl/>
+        </w:rPr>
+        <w:t xml:space="preserve"> המדומה שלנו ואחראי לניהול כל המשחקים </w:t>
       </w:r>
     </w:p>
     <w:p>
       <w:pPr>
         <w:ind w:firstLine="720"/>
         <w:rPr>
-          <w:rFonts w:hint="cs"/>
-          <w:rtl/>
-        </w:rPr>
-      </w:pPr>
-      <w:r>
-        <w:t>Authentication</w:t>
-      </w:r>
-      <w:r>
-        <w:t>.js</w:t>
+          <w:rtl/>
+        </w:rPr>
+      </w:pPr>
+      <w:r>
+        <w:t>Server-game-utils.js</w:t>
       </w:r>
       <w:r>
         <w:rPr>
@@ -920,18 +1143,44 @@
           <w:rFonts w:hint="cs"/>
           <w:rtl/>
         </w:rPr>
-        <w:t xml:space="preserve"> מרכז את כל פעולות האימותים שרת מול לקוח.</w:t>
+        <w:t xml:space="preserve"> מכיל את ארגז הכלים </w:t>
+      </w:r>
+      <w:proofErr w:type="spellStart"/>
+      <w:r>
+        <w:rPr>
+          <w:rFonts w:hint="cs"/>
+          <w:rtl/>
+        </w:rPr>
+        <w:t>איתו</w:t>
+      </w:r>
+      <w:proofErr w:type="spellEnd"/>
+      <w:r>
+        <w:rPr>
+          <w:rFonts w:hint="cs"/>
+          <w:rtl/>
+        </w:rPr>
+        <w:t xml:space="preserve"> </w:t>
+      </w:r>
+      <w:r>
+        <w:t>database</w:t>
+      </w:r>
+      <w:r>
+        <w:rPr>
+          <w:rFonts w:hint="cs"/>
+          <w:rtl/>
+        </w:rPr>
+        <w:t xml:space="preserve"> מתחזק ומנהל את כל המשחקים </w:t>
       </w:r>
     </w:p>
     <w:p>
       <w:pPr>
         <w:ind w:firstLine="720"/>
-      </w:pPr>
-      <w:r>
-        <w:t>Database</w:t>
-      </w:r>
-      <w:r>
-        <w:t>.js</w:t>
+        <w:rPr>
+          <w:rtl/>
+        </w:rPr>
+      </w:pPr>
+      <w:r>
+        <w:t xml:space="preserve">Logic\   </w:t>
       </w:r>
       <w:r>
         <w:rPr>
@@ -945,95 +1194,11 @@
       </w:r>
       <w:r>
         <w:rPr>
-          <w:rFonts w:hint="cs"/>
-          <w:rtl/>
-        </w:rPr>
-        <w:t xml:space="preserve"> מכיל את ה-</w:t>
-      </w:r>
-      <w:r>
-        <w:rPr>
-          <w:rFonts w:hint="cs"/>
-        </w:rPr>
-        <w:t>DB</w:t>
-      </w:r>
-      <w:r>
-        <w:rPr>
-          <w:rFonts w:hint="cs"/>
-          <w:rtl/>
-        </w:rPr>
-        <w:t xml:space="preserve"> המדומה שלנו ואחראי לניהול כל המשחקים </w:t>
-      </w:r>
-    </w:p>
-    <w:p>
-      <w:pPr>
-        <w:ind w:firstLine="720"/>
-        <w:rPr>
-          <w:rFonts w:hint="cs"/>
-          <w:rtl/>
-        </w:rPr>
-      </w:pPr>
-      <w:r>
-        <w:t>Server-game-utils.js</w:t>
-      </w:r>
-      <w:r>
-        <w:rPr>
-          <w:rFonts w:hint="cs"/>
           <w:rtl/>
         </w:rPr>
         <w:t xml:space="preserve"> </w:t>
       </w:r>
       <w:r>
-        <w:t>–</w:t>
-      </w:r>
-      <w:r>
-        <w:rPr>
-          <w:rFonts w:hint="cs"/>
-          <w:rtl/>
-        </w:rPr>
-        <w:t xml:space="preserve"> מכיל את ארגז הכלים איתו </w:t>
-      </w:r>
-      <w:r>
-        <w:t>database</w:t>
-      </w:r>
-      <w:r>
-        <w:rPr>
-          <w:rFonts w:hint="cs"/>
-          <w:rtl/>
-        </w:rPr>
-        <w:t xml:space="preserve"> מתחזק ומנהל את כל המשחקים </w:t>
-      </w:r>
-    </w:p>
-    <w:p>
-      <w:pPr>
-        <w:ind w:firstLine="720"/>
-        <w:rPr>
-          <w:rFonts w:hint="cs"/>
-          <w:rtl/>
-        </w:rPr>
-      </w:pPr>
-      <w:r>
-        <w:t xml:space="preserve">Logic\  </w:t>
-      </w:r>
-      <w:r>
-        <w:t xml:space="preserve"> </w:t>
-      </w:r>
-      <w:r>
-        <w:rPr>
-          <w:rFonts w:hint="cs"/>
-          <w:rtl/>
-        </w:rPr>
-        <w:t xml:space="preserve"> </w:t>
-      </w:r>
-      <w:r>
-        <w:t>–</w:t>
-      </w:r>
-      <w:r>
-        <w:rPr>
-          <w:rtl/>
-        </w:rPr>
-        <w:t xml:space="preserve"> </w:t>
-      </w:r>
-      <w:r>
         <w:rPr>
           <w:rFonts w:hint="cs"/>
           <w:rtl/>
@@ -1054,18 +1219,28 @@
         </w:rPr>
         <w:t xml:space="preserve"> וכלים לוגיים לשימוש המשחק</w:t>
       </w:r>
-      <w:bookmarkStart w:id="0" w:name="_GoBack"/>
-      <w:bookmarkEnd w:id="0"/>
-    </w:p>
-    <w:p>
-      <w:pPr>
-        <w:rPr>
-          <w:rFonts w:hint="cs"/>
-          <w:rtl/>
-        </w:rPr>
-      </w:pPr>
-      <w:r>
-        <w:t>Src\app\serverGame\Components</w:t>
+    </w:p>
+    <w:p>
+      <w:pPr>
+        <w:rPr>
+          <w:rtl/>
+        </w:rPr>
+      </w:pPr>
+      <w:proofErr w:type="spellStart"/>
+      <w:r>
+        <w:t>Src</w:t>
+      </w:r>
+      <w:proofErr w:type="spellEnd"/>
+      <w:r>
+        <w:t>\app\</w:t>
+      </w:r>
+      <w:proofErr w:type="spellStart"/>
+      <w:r>
+        <w:t>serverGame</w:t>
+      </w:r>
+      <w:proofErr w:type="spellEnd"/>
+      <w:r>
+        <w:t>\Components</w:t>
       </w:r>
       <w:r>
         <w:rPr>
@@ -1116,7 +1291,47 @@
           <w:highlight w:val="yellow"/>
           <w:rtl/>
         </w:rPr>
-        <w:t xml:space="preserve"> היא הקומפוננטה הראשית משמכילה את לוח המשחק בתוספת </w:t>
+        <w:t xml:space="preserve"> היא </w:t>
+      </w:r>
+      <w:proofErr w:type="spellStart"/>
+      <w:r>
+        <w:rPr>
+          <w:rFonts w:hint="cs"/>
+          <w:color w:val="FF0000"/>
+          <w:highlight w:val="yellow"/>
+          <w:rtl/>
+        </w:rPr>
+        <w:t>הקומפוננטה</w:t>
+      </w:r>
+      <w:proofErr w:type="spellEnd"/>
+      <w:r>
+        <w:rPr>
+          <w:rFonts w:hint="cs"/>
+          <w:color w:val="FF0000"/>
+          <w:highlight w:val="yellow"/>
+          <w:rtl/>
+        </w:rPr>
+        <w:t xml:space="preserve"> הראשית </w:t>
+      </w:r>
+      <w:proofErr w:type="spellStart"/>
+      <w:r>
+        <w:rPr>
+          <w:rFonts w:hint="cs"/>
+          <w:color w:val="FF0000"/>
+          <w:highlight w:val="yellow"/>
+          <w:rtl/>
+        </w:rPr>
+        <w:t>משמכילה</w:t>
+      </w:r>
+      <w:proofErr w:type="spellEnd"/>
+      <w:r>
+        <w:rPr>
+          <w:rFonts w:hint="cs"/>
+          <w:color w:val="FF0000"/>
+          <w:highlight w:val="yellow"/>
+          <w:rtl/>
+        </w:rPr>
+        <w:t xml:space="preserve"> את לוח המשחק בתוספת </w:t>
       </w:r>
       <w:r>
         <w:rPr>
@@ -1230,12 +1445,21 @@
         </w:rPr>
         <w:t xml:space="preserve"> יש חלוקה ל- </w:t>
       </w:r>
-      <w:r>
-        <w:rPr>
-          <w:color w:val="FF0000"/>
-          <w:highlight w:val="yellow"/>
-        </w:rPr>
-        <w:t>api-models</w:t>
+      <w:proofErr w:type="spellStart"/>
+      <w:r>
+        <w:rPr>
+          <w:color w:val="FF0000"/>
+          <w:highlight w:val="yellow"/>
+        </w:rPr>
+        <w:t>api</w:t>
+      </w:r>
+      <w:proofErr w:type="spellEnd"/>
+      <w:r>
+        <w:rPr>
+          <w:color w:val="FF0000"/>
+          <w:highlight w:val="yellow"/>
+        </w:rPr>
+        <w:t>-models</w:t>
       </w:r>
     </w:p>
     <w:p>
@@ -1290,6 +1514,7 @@
           <w:highlight w:val="yellow"/>
         </w:rPr>
       </w:pPr>
+      <w:proofErr w:type="spellStart"/>
       <w:r>
         <w:rPr>
           <w:color w:val="FF0000"/>
@@ -1297,6 +1522,7 @@
         </w:rPr>
         <w:t>Enums</w:t>
       </w:r>
+      <w:proofErr w:type="spellEnd"/>
       <w:r>
         <w:rPr>
           <w:rFonts w:hint="cs"/>
@@ -1333,23 +1559,77 @@
           <w:highlight w:val="yellow"/>
           <w:rtl/>
         </w:rPr>
-        <w:t xml:space="preserve"> זוהי תייקיה המכילה קומפוננטות משותפות </w:t>
-      </w:r>
-      <w:r>
-        <w:rPr>
-          <w:color w:val="FF0000"/>
-          <w:highlight w:val="yellow"/>
-        </w:rPr>
-        <w:t xml:space="preserve">(Reusable self contained) </w:t>
-      </w:r>
-      <w:r>
-        <w:rPr>
-          <w:rFonts w:hint="cs"/>
-          <w:color w:val="FF0000"/>
-          <w:highlight w:val="yellow"/>
-          <w:rtl/>
-        </w:rPr>
-        <w:t xml:space="preserve"> שמהוות את אבני הבניין של המשחק</w:t>
+        <w:t xml:space="preserve"> זוהי תייקיה המכילה </w:t>
+      </w:r>
+      <w:proofErr w:type="spellStart"/>
+      <w:r>
+        <w:rPr>
+          <w:rFonts w:hint="cs"/>
+          <w:color w:val="FF0000"/>
+          <w:highlight w:val="yellow"/>
+          <w:rtl/>
+        </w:rPr>
+        <w:t>קומפוננטות</w:t>
+      </w:r>
+      <w:proofErr w:type="spellEnd"/>
+      <w:r>
+        <w:rPr>
+          <w:rFonts w:hint="cs"/>
+          <w:color w:val="FF0000"/>
+          <w:highlight w:val="yellow"/>
+          <w:rtl/>
+        </w:rPr>
+        <w:t xml:space="preserve"> משותפות </w:t>
+      </w:r>
+      <w:r>
+        <w:rPr>
+          <w:color w:val="FF0000"/>
+          <w:highlight w:val="yellow"/>
+        </w:rPr>
+        <w:t xml:space="preserve">(Reusable </w:t>
+      </w:r>
+      <w:proofErr w:type="spellStart"/>
+      <w:r>
+        <w:rPr>
+          <w:color w:val="FF0000"/>
+          <w:highlight w:val="yellow"/>
+        </w:rPr>
+        <w:t xml:space="preserve">self </w:t>
+      </w:r>
+      <w:proofErr w:type="gramStart"/>
+      <w:r>
+        <w:rPr>
+          <w:color w:val="FF0000"/>
+          <w:highlight w:val="yellow"/>
+        </w:rPr>
+        <w:t>contained</w:t>
+      </w:r>
+      <w:proofErr w:type="spellEnd"/>
+      <w:r>
+        <w:rPr>
+          <w:color w:val="FF0000"/>
+          <w:highlight w:val="yellow"/>
+        </w:rPr>
+        <w:t xml:space="preserve">) </w:t>
+      </w:r>
+      <w:r>
+        <w:rPr>
+          <w:rFonts w:hint="cs"/>
+          <w:color w:val="FF0000"/>
+          <w:highlight w:val="yellow"/>
+          <w:rtl/>
+        </w:rPr>
+        <w:t xml:space="preserve"> שמהוות</w:t>
+      </w:r>
+      <w:proofErr w:type="gramEnd"/>
+      <w:r>
+        <w:rPr>
+          <w:rFonts w:hint="cs"/>
+          <w:color w:val="FF0000"/>
+          <w:highlight w:val="yellow"/>
+          <w:rtl/>
+        </w:rPr>
+        <w:t xml:space="preserve"> את אבני הבניין של המשחק</w:t>
       </w:r>
     </w:p>
     <w:p>
@@ -1395,24 +1675,85 @@
           <w:highlight w:val="yellow"/>
           <w:rtl/>
         </w:rPr>
-        <w:t xml:space="preserve"> מכיל את כל קומפוננטות המשחק עצמו בצורה היררכית, כל קומפננטה מכילה קובץ עיצוב </w:t>
-      </w:r>
-      <w:r>
-        <w:rPr>
-          <w:color w:val="FF0000"/>
-          <w:highlight w:val="yellow"/>
-        </w:rPr>
-        <w:t xml:space="preserve">css </w:t>
-      </w:r>
-      <w:r>
-        <w:rPr>
-          <w:rFonts w:hint="cs"/>
-          <w:color w:val="FF0000"/>
-          <w:highlight w:val="yellow"/>
-          <w:rtl/>
-        </w:rPr>
-        <w:t xml:space="preserve"> וקובץ </w:t>
-      </w:r>
+        <w:t xml:space="preserve"> מכיל את כל </w:t>
+      </w:r>
+      <w:proofErr w:type="spellStart"/>
+      <w:r>
+        <w:rPr>
+          <w:rFonts w:hint="cs"/>
+          <w:color w:val="FF0000"/>
+          <w:highlight w:val="yellow"/>
+          <w:rtl/>
+        </w:rPr>
+        <w:t>קומפוננטות</w:t>
+      </w:r>
+      <w:proofErr w:type="spellEnd"/>
+      <w:r>
+        <w:rPr>
+          <w:rFonts w:hint="cs"/>
+          <w:color w:val="FF0000"/>
+          <w:highlight w:val="yellow"/>
+          <w:rtl/>
+        </w:rPr>
+        <w:t xml:space="preserve"> המשחק עצמו בצורה היררכית, כל </w:t>
+      </w:r>
+      <w:proofErr w:type="spellStart"/>
+      <w:r>
+        <w:rPr>
+          <w:rFonts w:hint="cs"/>
+          <w:color w:val="FF0000"/>
+          <w:highlight w:val="yellow"/>
+          <w:rtl/>
+        </w:rPr>
+        <w:t>קומפננטה</w:t>
+      </w:r>
+      <w:proofErr w:type="spellEnd"/>
+      <w:r>
+        <w:rPr>
+          <w:rFonts w:hint="cs"/>
+          <w:color w:val="FF0000"/>
+          <w:highlight w:val="yellow"/>
+          <w:rtl/>
+        </w:rPr>
+        <w:t xml:space="preserve"> מכילה קובץ עיצוב </w:t>
+      </w:r>
+      <w:proofErr w:type="spellStart"/>
+      <w:proofErr w:type="gramStart"/>
+      <w:r>
+        <w:rPr>
+          <w:color w:val="FF0000"/>
+          <w:highlight w:val="yellow"/>
+        </w:rPr>
+        <w:t>css</w:t>
+      </w:r>
+      <w:proofErr w:type="spellEnd"/>
+      <w:r>
+        <w:rPr>
+          <w:color w:val="FF0000"/>
+          <w:highlight w:val="yellow"/>
+        </w:rPr>
+        <w:t xml:space="preserve"> </w:t>
+      </w:r>
+      <w:r>
+        <w:rPr>
+          <w:rFonts w:hint="cs"/>
+          <w:color w:val="FF0000"/>
+          <w:highlight w:val="yellow"/>
+          <w:rtl/>
+        </w:rPr>
+        <w:t xml:space="preserve"> וקובץ</w:t>
+      </w:r>
+      <w:proofErr w:type="gramEnd"/>
+      <w:r>
+        <w:rPr>
+          <w:rFonts w:hint="cs"/>
+          <w:color w:val="FF0000"/>
+          <w:highlight w:val="yellow"/>
+          <w:rtl/>
+        </w:rPr>
+        <w:t xml:space="preserve"> </w:t>
+      </w:r>
+      <w:proofErr w:type="spellStart"/>
       <w:r>
         <w:rPr>
           <w:color w:val="FF0000"/>
@@ -1420,14 +1761,35 @@
         </w:rPr>
         <w:t>js</w:t>
       </w:r>
-      <w:r>
-        <w:rPr>
-          <w:rFonts w:hint="cs"/>
-          <w:color w:val="FF0000"/>
-          <w:highlight w:val="yellow"/>
-          <w:rtl/>
-        </w:rPr>
-        <w:t xml:space="preserve"> שם מוגדר הריאקט קומפוננט</w:t>
+      <w:proofErr w:type="spellEnd"/>
+      <w:r>
+        <w:rPr>
+          <w:rFonts w:hint="cs"/>
+          <w:color w:val="FF0000"/>
+          <w:highlight w:val="yellow"/>
+          <w:rtl/>
+        </w:rPr>
+        <w:t xml:space="preserve"> שם מוגדר </w:t>
+      </w:r>
+      <w:proofErr w:type="spellStart"/>
+      <w:r>
+        <w:rPr>
+          <w:rFonts w:hint="cs"/>
+          <w:color w:val="FF0000"/>
+          <w:highlight w:val="yellow"/>
+          <w:rtl/>
+        </w:rPr>
+        <w:t>הריאקט</w:t>
+      </w:r>
+      <w:proofErr w:type="spellEnd"/>
+      <w:r>
+        <w:rPr>
+          <w:rFonts w:hint="cs"/>
+          <w:color w:val="FF0000"/>
+          <w:highlight w:val="yellow"/>
+          <w:rtl/>
+        </w:rPr>
+        <w:t xml:space="preserve"> קומפוננט</w:t>
       </w:r>
     </w:p>
     <w:p>
@@ -1696,6 +2058,95 @@
     </w:lvl>
   </w:abstractNum>
   <w:abstractNum w:abstractNumId="1" w15:restartNumberingAfterBreak="0">
+    <w:nsid w:val="15A21250"/>
+    <w:multiLevelType w:val="hybridMultilevel"/>
+    <w:tmpl w:val="F422489A"/>
+    <w:lvl w:ilvl="0" w:tplc="0409000F">
+      <w:start w:val="1"/>
+      <w:numFmt w:val="decimal"/>
+      <w:lvlText w:val="%1."/>
+      <w:lvlJc w:val="left"/>
+      <w:pPr>
+        <w:ind w:left="720" w:hanging="360"/>
+      </w:pPr>
+      <w:rPr>
+        <w:rFonts w:hint="default"/>
+      </w:rPr>
+    </w:lvl>
+    <w:lvl w:ilvl="1" w:tplc="04090019" w:tentative="1">
+      <w:start w:val="1"/>
+      <w:numFmt w:val="lowerLetter"/>
+      <w:lvlText w:val="%2."/>
+      <w:lvlJc w:val="left"/>
+      <w:pPr>
+        <w:ind w:left="1440" w:hanging="360"/>
+      </w:pPr>
+    </w:lvl>
+    <w:lvl w:ilvl="2" w:tplc="0409001B" w:tentative="1">
+      <w:start w:val="1"/>
+      <w:numFmt w:val="lowerRoman"/>
+      <w:lvlText w:val="%3."/>
+      <w:lvlJc w:val="right"/>
+      <w:pPr>
+        <w:ind w:left="2160" w:hanging="180"/>
+      </w:pPr>
+    </w:lvl>
+    <w:lvl w:ilvl="3" w:tplc="0409000F" w:tentative="1">
+      <w:start w:val="1"/>
+      <w:numFmt w:val="decimal"/>
+      <w:lvlText w:val="%4."/>
+      <w:lvlJc w:val="left"/>
+      <w:pPr>
+        <w:ind w:left="2880" w:hanging="360"/>
+      </w:pPr>
+    </w:lvl>
+    <w:lvl w:ilvl="4" w:tplc="04090019" w:tentative="1">
+      <w:start w:val="1"/>
+      <w:numFmt w:val="lowerLetter"/>
+      <w:lvlText w:val="%5."/>
+      <w:lvlJc w:val="left"/>
+      <w:pPr>
+        <w:ind w:left="3600" w:hanging="360"/>
+      </w:pPr>
+    </w:lvl>
+    <w:lvl w:ilvl="5" w:tplc="0409001B" w:tentative="1">
+      <w:start w:val="1"/>
+      <w:numFmt w:val="lowerRoman"/>
+      <w:lvlText w:val="%6."/>
+      <w:lvlJc w:val="right"/>
+      <w:pPr>
+        <w:ind w:left="4320" w:hanging="180"/>
+      </w:pPr>
+    </w:lvl>
+    <w:lvl w:ilvl="6" w:tplc="0409000F" w:tentative="1">
+      <w:start w:val="1"/>
+      <w:numFmt w:val="decimal"/>
+      <w:lvlText w:val="%7."/>
+      <w:lvlJc w:val="left"/>
+      <w:pPr>
+        <w:ind w:left="5040" w:hanging="360"/>
+      </w:pPr>
+    </w:lvl>
+    <w:lvl w:ilvl="7" w:tplc="04090019" w:tentative="1">
+      <w:start w:val="1"/>
+      <w:numFmt w:val="lowerLetter"/>
+      <w:lvlText w:val="%8."/>
+      <w:lvlJc w:val="left"/>
+      <w:pPr>
+        <w:ind w:left="5760" w:hanging="360"/>
+      </w:pPr>
+    </w:lvl>
+    <w:lvl w:ilvl="8" w:tplc="0409001B" w:tentative="1">
+      <w:start w:val="1"/>
+      <w:numFmt w:val="lowerRoman"/>
+      <w:lvlText w:val="%9."/>
+      <w:lvlJc w:val="right"/>
+      <w:pPr>
+        <w:ind w:left="6480" w:hanging="180"/>
+      </w:pPr>
+    </w:lvl>
+  </w:abstractNum>
+  <w:abstractNum w:abstractNumId="2" w15:restartNumberingAfterBreak="0">
     <w:nsid w:val="18645E60"/>
     <w:multiLevelType w:val="hybridMultilevel"/>
     <w:tmpl w:val="11F68EDE"/>
@@ -1808,7 +2259,7 @@
       </w:rPr>
     </w:lvl>
   </w:abstractNum>
-  <w:abstractNum w:abstractNumId="2" w15:restartNumberingAfterBreak="0">
+  <w:abstractNum w:abstractNumId="3" w15:restartNumberingAfterBreak="0">
     <w:nsid w:val="67D822E7"/>
     <w:multiLevelType w:val="hybridMultilevel"/>
     <w:tmpl w:val="84960B46"/>
@@ -1922,13 +2373,16 @@
     </w:lvl>
   </w:abstractNum>
   <w:num w:numId="1">
-    <w:abstractNumId w:val="1"/>
+    <w:abstractNumId w:val="2"/>
   </w:num>
   <w:num w:numId="2">
     <w:abstractNumId w:val="0"/>
   </w:num>
   <w:num w:numId="3">
-    <w:abstractNumId w:val="2"/>
+    <w:abstractNumId w:val="3"/>
+  </w:num>
+  <w:num w:numId="4">
+    <w:abstractNumId w:val="1"/>
   </w:num>
 </w:numbering>
 </file>

--- a/readme.docx
+++ b/readme.docx
@@ -126,7 +126,21 @@
           <w:rFonts w:hint="cs"/>
           <w:rtl/>
         </w:rPr>
-        <w:t xml:space="preserve">דור אמר </w:t>
+        <w:t xml:space="preserve">דור </w:t>
+      </w:r>
+      <w:r>
+        <w:rPr>
+          <w:rFonts w:hint="cs"/>
+          <w:rtl/>
+        </w:rPr>
+        <w:t>ע</w:t>
+      </w:r>
+      <w:r>
+        <w:rPr>
+          <w:rFonts w:hint="cs"/>
+          <w:rtl/>
+        </w:rPr>
+        <w:t xml:space="preserve">מר </w:t>
       </w:r>
       <w:r>
         <w:rPr>
@@ -621,9 +635,6 @@
           <w:ilvl w:val="0"/>
           <w:numId w:val="4"/>
         </w:numPr>
-        <w:rPr>
-          <w:rFonts w:hint="cs"/>
-        </w:rPr>
       </w:pPr>
       <w:r>
         <w:rPr>
@@ -659,7 +670,7 @@
           <w:rFonts w:hint="cs"/>
           <w:rtl/>
         </w:rPr>
-        <w:t xml:space="preserve">בונוס מס 2 </w:t>
+        <w:t xml:space="preserve">בונוס מס 3 </w:t>
       </w:r>
       <w:r>
         <w:rPr>
@@ -672,7 +683,7 @@
           <w:rFonts w:hint="cs"/>
           <w:rtl/>
         </w:rPr>
-        <w:t xml:space="preserve"> שחקנים יכולים להשתתף במשחקים כצופים </w:t>
+        <w:t xml:space="preserve"> אנחנו מאפשרים שחקן ממוחשב, עד 1 בכל משחק.</w:t>
       </w:r>
     </w:p>
     <w:p>
@@ -688,7 +699,7 @@
           <w:rFonts w:hint="cs"/>
           <w:rtl/>
         </w:rPr>
-        <w:t xml:space="preserve">בונוס מס 3 </w:t>
+        <w:t xml:space="preserve">בונוס מס 4 </w:t>
       </w:r>
       <w:r>
         <w:rPr>
@@ -701,23 +712,251 @@
           <w:rFonts w:hint="cs"/>
           <w:rtl/>
         </w:rPr>
-        <w:t xml:space="preserve"> אנחנו מאפשרים שחקן ממוחשב, עד 1 בכל משחק.</w:t>
-      </w:r>
-    </w:p>
-    <w:p>
-      <w:pPr>
-        <w:pStyle w:val="ListParagraph"/>
-        <w:numPr>
-          <w:ilvl w:val="0"/>
-          <w:numId w:val="4"/>
-        </w:numPr>
-      </w:pPr>
-      <w:r>
-        <w:rPr>
-          <w:rFonts w:hint="cs"/>
-          <w:rtl/>
-        </w:rPr>
-        <w:t xml:space="preserve">בונוס מס 4 </w:t>
+        <w:t xml:space="preserve"> קיימת אפשרות </w:t>
+      </w:r>
+      <w:r>
+        <w:t xml:space="preserve">chat </w:t>
+      </w:r>
+      <w:r>
+        <w:rPr>
+          <w:rFonts w:hint="cs"/>
+          <w:rtl/>
+        </w:rPr>
+        <w:t xml:space="preserve"> בין השחקנים בכל משחק. </w:t>
+      </w:r>
+      <w:r>
+        <w:rPr>
+          <w:rtl/>
+        </w:rPr>
+        <w:br/>
+      </w:r>
+      <w:r>
+        <w:rPr>
+          <w:rFonts w:hint="cs"/>
+          <w:rtl/>
+        </w:rPr>
+        <w:t xml:space="preserve"> </w:t>
+      </w:r>
+      <w:r>
+        <w:rPr>
+          <w:rFonts w:hint="cs"/>
+          <w:rtl/>
+        </w:rPr>
+        <w:tab/>
+      </w:r>
+      <w:r>
+        <w:rPr>
+          <w:rtl/>
+        </w:rPr>
+        <w:tab/>
+      </w:r>
+      <w:r>
+        <w:rPr>
+          <w:rFonts w:hint="cs"/>
+          <w:rtl/>
+        </w:rPr>
+        <w:t>הוא  משולב עם הודעות המערכת של המשחק.</w:t>
+      </w:r>
+      <w:r>
+        <w:rPr>
+          <w:rFonts w:hint="cs"/>
+          <w:rtl/>
+        </w:rPr>
+        <w:t xml:space="preserve"> בתחתית המסך.</w:t>
+      </w:r>
+      <w:r>
+        <w:rPr>
+          <w:rFonts w:hint="cs"/>
+          <w:rtl/>
+        </w:rPr>
+        <w:t xml:space="preserve">  </w:t>
+      </w:r>
+    </w:p>
+    <w:p>
+      <w:pPr>
+        <w:rPr>
+          <w:rtl/>
+        </w:rPr>
+      </w:pPr>
+    </w:p>
+    <w:p>
+      <w:pPr>
+        <w:bidi w:val="0"/>
+        <w:rPr>
+          <w:u w:val="single"/>
+        </w:rPr>
+      </w:pPr>
+      <w:r>
+        <w:rPr>
+          <w:u w:val="single"/>
+          <w:rtl/>
+        </w:rPr>
+        <w:br w:type="page"/>
+      </w:r>
+    </w:p>
+    <w:p>
+      <w:pPr>
+        <w:rPr>
+          <w:u w:val="single"/>
+          <w:rtl/>
+        </w:rPr>
+      </w:pPr>
+      <w:r>
+        <w:rPr>
+          <w:rFonts w:hint="cs"/>
+          <w:u w:val="single"/>
+          <w:rtl/>
+        </w:rPr>
+        <w:lastRenderedPageBreak/>
+        <w:t xml:space="preserve">מבנה הקוד </w:t>
+      </w:r>
+    </w:p>
+    <w:p>
+      <w:pPr>
+        <w:rPr>
+          <w:rtl/>
+        </w:rPr>
+      </w:pPr>
+      <w:r>
+        <w:rPr>
+          <w:rFonts w:hint="cs"/>
+          <w:rtl/>
+        </w:rPr>
+        <w:t>הפרדנו בין הקבצים השונים ע"י שמם תפקידם וכדי שיהיה קל יותר למצוא כל דבר.</w:t>
+      </w:r>
+    </w:p>
+    <w:p>
+      <w:pPr>
+        <w:rPr>
+          <w:rtl/>
+        </w:rPr>
+      </w:pPr>
+      <w:r>
+        <w:rPr>
+          <w:rFonts w:hint="cs"/>
+          <w:rtl/>
+        </w:rPr>
+        <w:t xml:space="preserve">חלוקת הקבצים: </w:t>
+      </w:r>
+      <w:r>
+        <w:rPr>
+          <w:rtl/>
+        </w:rPr>
+        <w:br/>
+        <w:t>הקבצי</w:t>
+      </w:r>
+      <w:r>
+        <w:rPr>
+          <w:rFonts w:hint="cs"/>
+          <w:rtl/>
+        </w:rPr>
+        <w:t xml:space="preserve">ם </w:t>
+      </w:r>
+      <w:proofErr w:type="spellStart"/>
+      <w:r>
+        <w:rPr>
+          <w:rFonts w:hint="cs"/>
+          <w:rtl/>
+        </w:rPr>
+        <w:t>המשויייכים</w:t>
+      </w:r>
+      <w:proofErr w:type="spellEnd"/>
+      <w:r>
+        <w:rPr>
+          <w:rFonts w:hint="cs"/>
+          <w:rtl/>
+        </w:rPr>
+        <w:t xml:space="preserve"> לצד הלקוח תחת </w:t>
+      </w:r>
+      <w:proofErr w:type="spellStart"/>
+      <w:r>
+        <w:t>src</w:t>
+      </w:r>
+      <w:proofErr w:type="spellEnd"/>
+      <w:r>
+        <w:t>\client</w:t>
+      </w:r>
+      <w:r>
+        <w:rPr>
+          <w:rFonts w:hint="cs"/>
+          <w:rtl/>
+        </w:rPr>
+        <w:t xml:space="preserve"> וקבצים </w:t>
+      </w:r>
+      <w:proofErr w:type="spellStart"/>
+      <w:r>
+        <w:rPr>
+          <w:rFonts w:hint="cs"/>
+          <w:rtl/>
+        </w:rPr>
+        <w:t>המשוייכים</w:t>
+      </w:r>
+      <w:proofErr w:type="spellEnd"/>
+      <w:r>
+        <w:rPr>
+          <w:rFonts w:hint="cs"/>
+          <w:rtl/>
+        </w:rPr>
+        <w:t xml:space="preserve"> לצד שרת תחת </w:t>
+      </w:r>
+      <w:proofErr w:type="spellStart"/>
+      <w:r>
+        <w:t>src</w:t>
+      </w:r>
+      <w:proofErr w:type="spellEnd"/>
+      <w:r>
+        <w:t>\server</w:t>
+      </w:r>
+      <w:r>
+        <w:rPr>
+          <w:rFonts w:hint="cs"/>
+          <w:rtl/>
+        </w:rPr>
+        <w:t xml:space="preserve">. </w:t>
+      </w:r>
+    </w:p>
+    <w:p>
+      <w:pPr>
+        <w:rPr>
+          <w:rtl/>
+        </w:rPr>
+      </w:pPr>
+      <w:r>
+        <w:rPr>
+          <w:rFonts w:hint="cs"/>
+          <w:rtl/>
+        </w:rPr>
+        <w:t>חלק מ</w:t>
+      </w:r>
+      <w:r>
+        <w:rPr>
+          <w:rFonts w:hint="cs"/>
+          <w:rtl/>
+        </w:rPr>
+        <w:t>הקבצים דומים לצורתם בתרגיל 2 וההסבר התחתון תקף לגביהם.</w:t>
+      </w:r>
+    </w:p>
+    <w:p>
+      <w:pPr>
+        <w:rPr>
+          <w:rFonts w:hint="cs"/>
+          <w:rtl/>
+        </w:rPr>
+      </w:pPr>
+      <w:proofErr w:type="spellStart"/>
+      <w:r>
+        <w:t>Src</w:t>
+      </w:r>
+      <w:proofErr w:type="spellEnd"/>
+      <w:r>
+        <w:t>\interfaces</w:t>
+      </w:r>
+      <w:r>
+        <w:rPr>
+          <w:rFonts w:hint="cs"/>
+          <w:rtl/>
+        </w:rPr>
+        <w:t xml:space="preserve"> </w:t>
       </w:r>
       <w:r>
         <w:rPr>
@@ -730,29 +969,6 @@
           <w:rFonts w:hint="cs"/>
           <w:rtl/>
         </w:rPr>
-        <w:t xml:space="preserve"> קיימת אפשרות </w:t>
-      </w:r>
-      <w:r>
-        <w:t xml:space="preserve">chat </w:t>
-      </w:r>
-      <w:r>
-        <w:rPr>
-          <w:rFonts w:hint="cs"/>
-          <w:rtl/>
-        </w:rPr>
-        <w:t xml:space="preserve"> בין השחקנים בכל משחק. </w:t>
-      </w:r>
-      <w:r>
-        <w:rPr>
-          <w:rtl/>
-        </w:rPr>
-        <w:br/>
-      </w:r>
-      <w:r>
-        <w:rPr>
-          <w:rFonts w:hint="cs"/>
-          <w:rtl/>
-        </w:rPr>
         <w:t xml:space="preserve"> </w:t>
       </w:r>
       <w:r>
@@ -760,93 +976,28 @@
           <w:rFonts w:hint="cs"/>
           <w:rtl/>
         </w:rPr>
-        <w:tab/>
-      </w:r>
-      <w:r>
-        <w:rPr>
-          <w:rtl/>
-        </w:rPr>
-        <w:tab/>
-      </w:r>
-      <w:r>
-        <w:rPr>
-          <w:rFonts w:hint="cs"/>
-          <w:rtl/>
-        </w:rPr>
-        <w:t xml:space="preserve">הוא  משולב עם הודעות המערכת של המשחק.  </w:t>
-      </w:r>
-    </w:p>
-    <w:p>
-      <w:pPr>
-        <w:rPr>
-          <w:rtl/>
-        </w:rPr>
-      </w:pPr>
+        <w:t xml:space="preserve">קובץ שעוזר להסביר את מבני נתונים </w:t>
+      </w:r>
+      <w:r>
+        <w:rPr>
+          <w:rFonts w:hint="cs"/>
+          <w:rtl/>
+        </w:rPr>
+        <w:t xml:space="preserve">והאובייקטים </w:t>
+      </w:r>
       <w:bookmarkStart w:id="0" w:name="_GoBack"/>
       <w:bookmarkEnd w:id="0"/>
-    </w:p>
-    <w:p>
-      <w:pPr>
-        <w:bidi w:val="0"/>
-        <w:rPr>
-          <w:u w:val="single"/>
-        </w:rPr>
-      </w:pPr>
-      <w:r>
-        <w:rPr>
-          <w:u w:val="single"/>
-          <w:rtl/>
-        </w:rPr>
-        <w:br w:type="page"/>
-      </w:r>
-    </w:p>
-    <w:p>
-      <w:pPr>
-        <w:rPr>
-          <w:u w:val="single"/>
-          <w:rtl/>
-        </w:rPr>
-      </w:pPr>
-      <w:r>
-        <w:rPr>
-          <w:rFonts w:hint="cs"/>
-          <w:u w:val="single"/>
-          <w:rtl/>
-        </w:rPr>
-        <w:lastRenderedPageBreak/>
-        <w:t xml:space="preserve">מבנה הקוד </w:t>
-      </w:r>
-    </w:p>
-    <w:p>
-      <w:pPr>
-        <w:rPr>
-          <w:rtl/>
-        </w:rPr>
-      </w:pPr>
-      <w:r>
-        <w:rPr>
-          <w:rFonts w:hint="cs"/>
-          <w:rtl/>
-        </w:rPr>
-        <w:t>הפרדנו בין הקבצים השונים ע"י שמם תפקידם וכדי שיהיה קל יותר למצוא כל דבר.</w:t>
-      </w:r>
-    </w:p>
-    <w:p>
-      <w:pPr>
-        <w:rPr>
-          <w:rtl/>
-        </w:rPr>
-      </w:pPr>
-      <w:r>
-        <w:rPr>
-          <w:rFonts w:hint="cs"/>
-          <w:rtl/>
-        </w:rPr>
-        <w:t>רוב הקבצים דומים לצורתם בתרגיל 2 וההסבר התחתון תקף לגביהם.</w:t>
+      <w:r>
+        <w:rPr>
+          <w:rFonts w:hint="cs"/>
+          <w:rtl/>
+        </w:rPr>
+        <w:t xml:space="preserve">בהם אנו משתמשים באפליקציה </w:t>
       </w:r>
     </w:p>
     <w:p>
       <w:proofErr w:type="spellStart"/>
+      <w:proofErr w:type="gramStart"/>
       <w:r>
         <w:t>Src</w:t>
       </w:r>
@@ -862,8 +1013,12 @@
         <w:t xml:space="preserve"> </w:t>
       </w:r>
       <w:r>
+        <w:t xml:space="preserve"> </w:t>
+      </w:r>
+      <w:r>
         <w:t>–</w:t>
       </w:r>
+      <w:proofErr w:type="gramEnd"/>
       <w:r>
         <w:rPr>
           <w:rFonts w:hint="cs"/>
@@ -871,6 +1026,13 @@
         </w:rPr>
         <w:t xml:space="preserve"> </w:t>
       </w:r>
+      <w:r>
+        <w:rPr>
+          <w:rFonts w:hint="cs"/>
+          <w:rtl/>
+        </w:rPr>
+        <w:t xml:space="preserve">קובץ השרת הראשי. </w:t>
+      </w:r>
     </w:p>
     <w:p>
       <w:proofErr w:type="spellStart"/>
@@ -896,7 +1058,7 @@
           <w:rFonts w:hint="cs"/>
           <w:rtl/>
         </w:rPr>
-        <w:t xml:space="preserve"> קובץ השרת הראשי. </w:t>
+        <w:t xml:space="preserve"> </w:t>
       </w:r>
     </w:p>
     <w:p>
@@ -1232,15 +1394,10 @@
       </w:r>
       <w:proofErr w:type="spellEnd"/>
       <w:r>
-        <w:t>\app\</w:t>
-      </w:r>
-      <w:proofErr w:type="spellStart"/>
-      <w:r>
-        <w:t>serverGame</w:t>
-      </w:r>
-      <w:proofErr w:type="spellEnd"/>
-      <w:r>
-        <w:t>\Components</w:t>
+        <w:t>\</w:t>
+      </w:r>
+      <w:r>
+        <w:t>Client</w:t>
       </w:r>
       <w:r>
         <w:rPr>
@@ -1279,59 +1436,12 @@
       </w:pPr>
       <w:r>
         <w:rPr>
-          <w:color w:val="FF0000"/>
-          <w:highlight w:val="yellow"/>
-        </w:rPr>
-        <w:t>Game.component.js</w:t>
-      </w:r>
-      <w:r>
-        <w:rPr>
-          <w:rFonts w:hint="cs"/>
-          <w:color w:val="FF0000"/>
-          <w:highlight w:val="yellow"/>
-          <w:rtl/>
-        </w:rPr>
-        <w:t xml:space="preserve"> היא </w:t>
-      </w:r>
-      <w:proofErr w:type="spellStart"/>
-      <w:r>
-        <w:rPr>
-          <w:rFonts w:hint="cs"/>
-          <w:color w:val="FF0000"/>
-          <w:highlight w:val="yellow"/>
-          <w:rtl/>
-        </w:rPr>
-        <w:t>הקומפוננטה</w:t>
-      </w:r>
-      <w:proofErr w:type="spellEnd"/>
-      <w:r>
-        <w:rPr>
-          <w:rFonts w:hint="cs"/>
-          <w:color w:val="FF0000"/>
-          <w:highlight w:val="yellow"/>
-          <w:rtl/>
-        </w:rPr>
-        <w:t xml:space="preserve"> הראשית </w:t>
-      </w:r>
-      <w:proofErr w:type="spellStart"/>
-      <w:r>
-        <w:rPr>
-          <w:rFonts w:hint="cs"/>
-          <w:color w:val="FF0000"/>
-          <w:highlight w:val="yellow"/>
-          <w:rtl/>
-        </w:rPr>
-        <w:t>משמכילה</w:t>
-      </w:r>
-      <w:proofErr w:type="spellEnd"/>
-      <w:r>
-        <w:rPr>
-          <w:rFonts w:hint="cs"/>
-          <w:color w:val="FF0000"/>
-          <w:highlight w:val="yellow"/>
-          <w:rtl/>
-        </w:rPr>
-        <w:t xml:space="preserve"> את לוח המשחק בתוספת </w:t>
+          <w:rFonts w:hint="cs"/>
+          <w:color w:val="FF0000"/>
+          <w:highlight w:val="yellow"/>
+          <w:rtl/>
+        </w:rPr>
+        <w:t xml:space="preserve">קיים </w:t>
       </w:r>
       <w:r>
         <w:rPr>
@@ -1347,7 +1457,25 @@
           <w:highlight w:val="yellow"/>
           <w:rtl/>
         </w:rPr>
-        <w:t xml:space="preserve"> עם כפתורי פעולה ומידע על המחשק, </w:t>
+        <w:t xml:space="preserve"> עם כפתורי פעולה ומידע על המש</w:t>
+      </w:r>
+      <w:r>
+        <w:rPr>
+          <w:rFonts w:hint="cs"/>
+          <w:color w:val="FF0000"/>
+          <w:highlight w:val="yellow"/>
+          <w:rtl/>
+        </w:rPr>
+        <w:t>ח</w:t>
+      </w:r>
+      <w:r>
+        <w:rPr>
+          <w:rFonts w:hint="cs"/>
+          <w:color w:val="FF0000"/>
+          <w:highlight w:val="yellow"/>
+          <w:rtl/>
+        </w:rPr>
+        <w:t xml:space="preserve">ק, </w:t>
       </w:r>
       <w:r>
         <w:rPr>
@@ -1371,7 +1499,34 @@
           <w:highlight w:val="yellow"/>
           <w:rtl/>
         </w:rPr>
-        <w:t xml:space="preserve"> שמציג את התנהלות המשחק ואת הפעולות שקרו, </w:t>
+        <w:t xml:space="preserve"> שמציג את התנהלות המשחק ואת הפעולות שקרו</w:t>
+      </w:r>
+      <w:r>
+        <w:rPr>
+          <w:rFonts w:hint="cs"/>
+          <w:color w:val="FF0000"/>
+          <w:highlight w:val="yellow"/>
+          <w:rtl/>
+        </w:rPr>
+        <w:t xml:space="preserve"> </w:t>
+      </w:r>
+      <w:r>
+        <w:rPr>
+          <w:rFonts w:hint="cs"/>
+          <w:color w:val="FF0000"/>
+          <w:highlight w:val="yellow"/>
+          <w:rtl/>
+        </w:rPr>
+        <w:t>וכולל צ'אט בין השחקנים</w:t>
+      </w:r>
+      <w:r>
+        <w:rPr>
+          <w:rFonts w:hint="cs"/>
+          <w:color w:val="FF0000"/>
+          <w:highlight w:val="yellow"/>
+          <w:rtl/>
+        </w:rPr>
+        <w:t xml:space="preserve">, </w:t>
       </w:r>
       <w:r>
         <w:rPr>
@@ -1849,84 +2004,51 @@
           <w:highlight w:val="yellow"/>
           <w:rtl/>
         </w:rPr>
-        <w:t>בעצם הפרדה זאת מהווה הפרדה טובה בין הלוגיקה ל-</w:t>
-      </w:r>
-      <w:r>
-        <w:rPr>
-          <w:color w:val="FF0000"/>
-          <w:highlight w:val="yellow"/>
-        </w:rPr>
-        <w:t>UI</w:t>
-      </w:r>
-      <w:r>
-        <w:rPr>
-          <w:rFonts w:hint="cs"/>
-          <w:color w:val="FF0000"/>
-          <w:highlight w:val="yellow"/>
-          <w:rtl/>
-        </w:rPr>
-        <w:t xml:space="preserve">, תיקייתה </w:t>
-      </w:r>
-      <w:r>
-        <w:rPr>
-          <w:color w:val="FF0000"/>
-          <w:highlight w:val="yellow"/>
-        </w:rPr>
-        <w:t xml:space="preserve">logic </w:t>
-      </w:r>
-      <w:r>
-        <w:rPr>
-          <w:rFonts w:hint="cs"/>
-          <w:color w:val="FF0000"/>
-          <w:highlight w:val="yellow"/>
-          <w:rtl/>
-        </w:rPr>
-        <w:t xml:space="preserve"> מהווה בסיס לשרת.</w:t>
-      </w:r>
-    </w:p>
-    <w:p>
-      <w:pPr>
-        <w:pStyle w:val="ListParagraph"/>
-        <w:numPr>
-          <w:ilvl w:val="0"/>
-          <w:numId w:val="1"/>
-        </w:numPr>
-        <w:rPr>
-          <w:color w:val="FF0000"/>
-          <w:highlight w:val="yellow"/>
-        </w:rPr>
-      </w:pPr>
-      <w:r>
-        <w:rPr>
-          <w:rFonts w:hint="cs"/>
-          <w:color w:val="FF0000"/>
-          <w:highlight w:val="yellow"/>
-          <w:rtl/>
-        </w:rPr>
-        <w:t xml:space="preserve">התקשורת בין ה- </w:t>
-      </w:r>
-      <w:r>
-        <w:rPr>
-          <w:color w:val="FF0000"/>
-          <w:highlight w:val="yellow"/>
-        </w:rPr>
-        <w:t xml:space="preserve">UI </w:t>
-      </w:r>
-      <w:r>
-        <w:rPr>
-          <w:rFonts w:hint="cs"/>
-          <w:color w:val="FF0000"/>
-          <w:highlight w:val="yellow"/>
-          <w:rtl/>
-        </w:rPr>
-        <w:t xml:space="preserve"> ללוגיקה מתבצעת בעזרת שליחה וקבלת </w:t>
-      </w:r>
-      <w:r>
-        <w:rPr>
-          <w:color w:val="FF0000"/>
-          <w:highlight w:val="yellow"/>
-        </w:rPr>
-        <w:t>promises</w:t>
+        <w:t>התקשורת בין ה</w:t>
+      </w:r>
+      <w:r>
+        <w:rPr>
+          <w:rFonts w:hint="cs"/>
+          <w:color w:val="FF0000"/>
+          <w:highlight w:val="yellow"/>
+          <w:rtl/>
+        </w:rPr>
+        <w:t xml:space="preserve">לקוח </w:t>
+      </w:r>
+      <w:r>
+        <w:rPr>
+          <w:rFonts w:hint="cs"/>
+          <w:color w:val="FF0000"/>
+          <w:highlight w:val="yellow"/>
+          <w:rtl/>
+        </w:rPr>
+        <w:t>ל</w:t>
+      </w:r>
+      <w:r>
+        <w:rPr>
+          <w:rFonts w:hint="cs"/>
+          <w:color w:val="FF0000"/>
+          <w:highlight w:val="yellow"/>
+          <w:rtl/>
+        </w:rPr>
+        <w:t xml:space="preserve">שרת מתבצעת בעזרת שליחה וקבלת בקשות </w:t>
+      </w:r>
+      <w:r>
+        <w:rPr>
+          <w:rFonts w:hint="cs"/>
+          <w:color w:val="FF0000"/>
+          <w:highlight w:val="yellow"/>
+        </w:rPr>
+        <w:t>HTTP</w:t>
+      </w:r>
+      <w:r>
+        <w:rPr>
+          <w:rFonts w:hint="cs"/>
+          <w:color w:val="FF0000"/>
+          <w:highlight w:val="yellow"/>
+          <w:rtl/>
+        </w:rPr>
+        <w:t>.</w:t>
       </w:r>
     </w:p>
     <w:p/>

--- a/readme.docx
+++ b/readme.docx
@@ -148,7 +148,16 @@
           <w:rtl/>
         </w:rPr>
         <w:tab/>
-        <w:t xml:space="preserve">ת.ז. 301113403 </w:t>
+        <w:t>ת.ז. 30</w:t>
+      </w:r>
+      <w:bookmarkStart w:id="0" w:name="_GoBack"/>
+      <w:bookmarkEnd w:id="0"/>
+      <w:r>
+        <w:rPr>
+          <w:rFonts w:hint="cs"/>
+          <w:rtl/>
+        </w:rPr>
+        <w:t xml:space="preserve">1113403 </w:t>
       </w:r>
       <w:r>
         <w:rPr>
@@ -257,7 +266,7 @@
       <w:pPr>
         <w:pStyle w:val="ListParagraph"/>
         <w:numPr>
-          <w:ilvl w:val="1"/>
+          <w:ilvl w:val="0"/>
           <w:numId w:val="2"/>
         </w:numPr>
       </w:pPr>
@@ -266,13 +275,17 @@
           <w:rFonts w:hint="cs"/>
           <w:rtl/>
         </w:rPr>
-        <w:t xml:space="preserve">הרץ </w:t>
-      </w:r>
-      <w:r>
-        <w:rPr>
-          <w:rFonts w:hint="cs"/>
-        </w:rPr>
-        <w:t>NPM INSTALL</w:t>
+        <w:t xml:space="preserve">הפעל קובץ </w:t>
+      </w:r>
+      <w:r>
+        <w:t>Taki.bat</w:t>
+      </w:r>
+      <w:r>
+        <w:rPr>
+          <w:rFonts w:hint="cs"/>
+          <w:rtl/>
+        </w:rPr>
+        <w:t xml:space="preserve"> (מפעיל את שלושת הפקודות הבאות)</w:t>
       </w:r>
     </w:p>
     <w:p>
@@ -294,7 +307,92 @@
         <w:rPr>
           <w:rFonts w:hint="cs"/>
         </w:rPr>
+        <w:t>NPM INSTALL</w:t>
+      </w:r>
+    </w:p>
+    <w:p>
+      <w:pPr>
+        <w:pStyle w:val="ListParagraph"/>
+        <w:numPr>
+          <w:ilvl w:val="1"/>
+          <w:numId w:val="2"/>
+        </w:numPr>
+      </w:pPr>
+      <w:r>
+        <w:rPr>
+          <w:rFonts w:hint="cs"/>
+          <w:rtl/>
+        </w:rPr>
+        <w:t xml:space="preserve">הרץ </w:t>
+      </w:r>
+      <w:r>
+        <w:rPr>
+          <w:rFonts w:hint="cs"/>
+        </w:rPr>
         <w:t>NPM RUN BUILD</w:t>
+      </w:r>
+    </w:p>
+    <w:p>
+      <w:pPr>
+        <w:pStyle w:val="ListParagraph"/>
+        <w:numPr>
+          <w:ilvl w:val="1"/>
+          <w:numId w:val="2"/>
+        </w:numPr>
+      </w:pPr>
+      <w:r>
+        <w:rPr>
+          <w:rFonts w:hint="cs"/>
+          <w:rtl/>
+        </w:rPr>
+        <w:t xml:space="preserve">להפעלת השרת: </w:t>
+      </w:r>
+      <w:r>
+        <w:rPr>
+          <w:rFonts w:hint="cs"/>
+          <w:rtl/>
+        </w:rPr>
+        <w:t xml:space="preserve">הרץ </w:t>
+      </w:r>
+      <w:proofErr w:type="spellStart"/>
+      <w:r>
+        <w:t>npm</w:t>
+      </w:r>
+      <w:proofErr w:type="spellEnd"/>
+      <w:r>
+        <w:t xml:space="preserve"> run start</w:t>
+      </w:r>
+      <w:r>
+        <w:rPr>
+          <w:rFonts w:hint="cs"/>
+          <w:rtl/>
+        </w:rPr>
+        <w:t xml:space="preserve"> ( או </w:t>
+      </w:r>
+      <w:r>
+        <w:rPr>
+          <w:rFonts w:hint="cs"/>
+          <w:rtl/>
+        </w:rPr>
+        <w:t xml:space="preserve">הרץ </w:t>
+      </w:r>
+      <w:r>
+        <w:t xml:space="preserve">node </w:t>
+      </w:r>
+      <w:proofErr w:type="spellStart"/>
+      <w:r>
+        <w:t>src</w:t>
+      </w:r>
+      <w:proofErr w:type="spellEnd"/>
+      <w:r>
+        <w:t>/server.js</w:t>
+      </w:r>
+      <w:r>
+        <w:rPr>
+          <w:rFonts w:hint="cs"/>
+          <w:rtl/>
+        </w:rPr>
+        <w:t>)</w:t>
       </w:r>
     </w:p>
     <w:p>
@@ -304,100 +402,28 @@
           <w:ilvl w:val="0"/>
           <w:numId w:val="2"/>
         </w:numPr>
-      </w:pPr>
-      <w:r>
-        <w:rPr>
-          <w:rFonts w:hint="cs"/>
-          <w:rtl/>
-        </w:rPr>
-        <w:t xml:space="preserve">להפעלת השרת:  </w:t>
+        <w:rPr>
+          <w:rtl/>
+        </w:rPr>
+      </w:pPr>
+      <w:r>
+        <w:rPr>
+          <w:rFonts w:hint="cs"/>
+          <w:rtl/>
+        </w:rPr>
+        <w:t>כדי להתחבר למ</w:t>
+      </w:r>
+      <w:r>
+        <w:rPr>
+          <w:rFonts w:hint="cs"/>
+          <w:rtl/>
+        </w:rPr>
+        <w:t>שחק:</w:t>
       </w:r>
     </w:p>
     <w:p>
       <w:pPr>
         <w:pStyle w:val="ListParagraph"/>
-        <w:numPr>
-          <w:ilvl w:val="1"/>
-          <w:numId w:val="2"/>
-        </w:numPr>
-      </w:pPr>
-      <w:r>
-        <w:rPr>
-          <w:rFonts w:hint="cs"/>
-          <w:rtl/>
-        </w:rPr>
-        <w:t xml:space="preserve">הרץ </w:t>
-      </w:r>
-      <w:proofErr w:type="spellStart"/>
-      <w:r>
-        <w:t>npm</w:t>
-      </w:r>
-      <w:proofErr w:type="spellEnd"/>
-      <w:r>
-        <w:t xml:space="preserve"> run start</w:t>
-      </w:r>
-      <w:r>
-        <w:rPr>
-          <w:rFonts w:hint="cs"/>
-          <w:rtl/>
-        </w:rPr>
-        <w:t xml:space="preserve"> ( או </w:t>
-      </w:r>
-      <w:r>
-        <w:rPr>
-          <w:rFonts w:hint="cs"/>
-          <w:rtl/>
-        </w:rPr>
-        <w:t xml:space="preserve">הרץ </w:t>
-      </w:r>
-      <w:r>
-        <w:t xml:space="preserve">node </w:t>
-      </w:r>
-      <w:proofErr w:type="spellStart"/>
-      <w:r>
-        <w:t>src</w:t>
-      </w:r>
-      <w:proofErr w:type="spellEnd"/>
-      <w:r>
-        <w:t>/server.js</w:t>
-      </w:r>
-      <w:r>
-        <w:rPr>
-          <w:rFonts w:hint="cs"/>
-          <w:rtl/>
-        </w:rPr>
-        <w:t>)</w:t>
-      </w:r>
-    </w:p>
-    <w:p>
-      <w:pPr>
-        <w:pStyle w:val="ListParagraph"/>
-        <w:numPr>
-          <w:ilvl w:val="0"/>
-          <w:numId w:val="2"/>
-        </w:numPr>
-        <w:rPr>
-          <w:rtl/>
-        </w:rPr>
-      </w:pPr>
-      <w:r>
-        <w:rPr>
-          <w:rFonts w:hint="cs"/>
-          <w:rtl/>
-        </w:rPr>
-        <w:t>כדי להתחבר למ</w:t>
-      </w:r>
-      <w:r>
-        <w:rPr>
-          <w:rFonts w:hint="cs"/>
-          <w:rtl/>
-        </w:rPr>
-        <w:t>שחק:</w:t>
-      </w:r>
-    </w:p>
-    <w:p>
-      <w:pPr>
-        <w:pStyle w:val="ListParagraph"/>
         <w:rPr>
           <w:rtl/>
         </w:rPr>
@@ -445,7 +471,13 @@
         <w:t xml:space="preserve">כתוב בשורת הכתובת : </w:t>
       </w:r>
       <w:r>
-        <w:t>localhost:3010</w:t>
+        <w:t>localhost:30</w:t>
+      </w:r>
+      <w:r>
+        <w:t>0</w:t>
+      </w:r>
+      <w:r>
+        <w:t>0</w:t>
       </w:r>
       <w:r>
         <w:rPr>
@@ -670,7 +702,7 @@
           <w:rFonts w:hint="cs"/>
           <w:rtl/>
         </w:rPr>
-        <w:t xml:space="preserve">בונוס מס 3 </w:t>
+        <w:t xml:space="preserve">בונוס מס 2 </w:t>
       </w:r>
       <w:r>
         <w:rPr>
@@ -683,7 +715,33 @@
           <w:rFonts w:hint="cs"/>
           <w:rtl/>
         </w:rPr>
-        <w:t xml:space="preserve"> אנחנו מאפשרים שחקן ממוחשב, עד 1 בכל משחק.</w:t>
+        <w:t xml:space="preserve"> התחלנו לממש אבל בסוף לא הספקנו לסיים. קיים כפתור </w:t>
+      </w:r>
+      <w:r>
+        <w:rPr>
+          <w:rFonts w:hint="cs"/>
+        </w:rPr>
+        <w:t>VIEW</w:t>
+      </w:r>
+      <w:r>
+        <w:rPr>
+          <w:rFonts w:hint="cs"/>
+          <w:rtl/>
+        </w:rPr>
+        <w:t xml:space="preserve"> במסך הלובי אבל הוא כרגע ב- </w:t>
+      </w:r>
+      <w:r>
+        <w:rPr>
+          <w:rFonts w:hint="cs"/>
+        </w:rPr>
+        <w:t>DISABLE</w:t>
+      </w:r>
+      <w:r>
+        <w:rPr>
+          <w:rFonts w:hint="cs"/>
+          <w:rtl/>
+        </w:rPr>
+        <w:t xml:space="preserve">. </w:t>
       </w:r>
     </w:p>
     <w:p>
@@ -699,6 +757,35 @@
           <w:rFonts w:hint="cs"/>
           <w:rtl/>
         </w:rPr>
+        <w:t xml:space="preserve">בונוס מס 3 </w:t>
+      </w:r>
+      <w:r>
+        <w:rPr>
+          <w:rtl/>
+        </w:rPr>
+        <w:t>–</w:t>
+      </w:r>
+      <w:r>
+        <w:rPr>
+          <w:rFonts w:hint="cs"/>
+          <w:rtl/>
+        </w:rPr>
+        <w:t xml:space="preserve"> אנחנו מאפשרים שחקן ממוחשב, עד 1 בכל משחק.</w:t>
+      </w:r>
+    </w:p>
+    <w:p>
+      <w:pPr>
+        <w:pStyle w:val="ListParagraph"/>
+        <w:numPr>
+          <w:ilvl w:val="0"/>
+          <w:numId w:val="4"/>
+        </w:numPr>
+      </w:pPr>
+      <w:r>
+        <w:rPr>
+          <w:rFonts w:hint="cs"/>
+          <w:rtl/>
+        </w:rPr>
         <w:t xml:space="preserve">בונוס מס 4 </w:t>
       </w:r>
       <w:r>
@@ -939,7 +1026,6 @@
     <w:p>
       <w:pPr>
         <w:rPr>
-          <w:rFonts w:hint="cs"/>
           <w:rtl/>
         </w:rPr>
       </w:pPr>
@@ -983,21 +1069,51 @@
           <w:rFonts w:hint="cs"/>
           <w:rtl/>
         </w:rPr>
-        <w:t xml:space="preserve">והאובייקטים </w:t>
-      </w:r>
-      <w:bookmarkStart w:id="0" w:name="_GoBack"/>
-      <w:bookmarkEnd w:id="0"/>
-      <w:r>
-        <w:rPr>
-          <w:rFonts w:hint="cs"/>
-          <w:rtl/>
-        </w:rPr>
-        <w:t xml:space="preserve">בהם אנו משתמשים באפליקציה </w:t>
-      </w:r>
-    </w:p>
-    <w:p>
+        <w:t xml:space="preserve">והאובייקטים בהם אנו משתמשים באפליקציה </w:t>
+      </w:r>
+      <w:r>
+        <w:rPr>
+          <w:rFonts w:hint="cs"/>
+          <w:rtl/>
+        </w:rPr>
+        <w:t>(תיעוד בלבד, אינו חלק מהקוד)</w:t>
+      </w:r>
+    </w:p>
+    <w:p>
+      <w:pPr>
+        <w:rPr>
+          <w:rtl/>
+        </w:rPr>
+      </w:pPr>
+    </w:p>
+    <w:p>
+      <w:pPr>
+        <w:rPr>
+          <w:rFonts w:hint="cs"/>
+          <w:b/>
+          <w:bCs/>
+          <w:u w:val="single"/>
+          <w:rtl/>
+        </w:rPr>
+      </w:pPr>
+      <w:r>
+        <w:rPr>
+          <w:rFonts w:hint="cs"/>
+          <w:b/>
+          <w:bCs/>
+          <w:u w:val="single"/>
+          <w:rtl/>
+        </w:rPr>
+        <w:t>צד שרת</w:t>
+      </w:r>
+    </w:p>
+    <w:p>
+      <w:pPr>
+        <w:rPr>
+          <w:rtl/>
+        </w:rPr>
+      </w:pPr>
       <w:proofErr w:type="spellStart"/>
-      <w:proofErr w:type="gramStart"/>
       <w:r>
         <w:t>Src</w:t>
       </w:r>
@@ -1018,7 +1134,6 @@
       <w:r>
         <w:t>–</w:t>
       </w:r>
-      <w:proofErr w:type="gramEnd"/>
       <w:r>
         <w:rPr>
           <w:rFonts w:hint="cs"/>
@@ -1035,392 +1150,27 @@
       </w:r>
     </w:p>
     <w:p>
+      <w:pPr>
+        <w:pStyle w:val="ListParagraph"/>
+        <w:ind w:left="360"/>
+        <w:rPr>
+          <w:color w:val="000000" w:themeColor="text1"/>
+        </w:rPr>
+      </w:pPr>
       <w:proofErr w:type="spellStart"/>
       <w:r>
+        <w:rPr>
+          <w:color w:val="000000" w:themeColor="text1"/>
+        </w:rPr>
         <w:t>Src</w:t>
       </w:r>
       <w:proofErr w:type="spellEnd"/>
       <w:r>
+        <w:rPr>
+          <w:color w:val="000000" w:themeColor="text1"/>
+        </w:rPr>
         <w:t>\server\</w:t>
       </w:r>
-      <w:r>
-        <w:rPr>
-          <w:rFonts w:hint="cs"/>
-          <w:rtl/>
-        </w:rPr>
-        <w:t xml:space="preserve"> </w:t>
-      </w:r>
-      <w:r>
-        <w:t>–</w:t>
-      </w:r>
-      <w:r>
-        <w:rPr>
-          <w:rFonts w:hint="cs"/>
-          <w:rtl/>
-        </w:rPr>
-        <w:t xml:space="preserve"> </w:t>
-      </w:r>
-    </w:p>
-    <w:p>
-      <w:pPr>
-        <w:ind w:firstLine="720"/>
-        <w:rPr>
-          <w:rtl/>
-        </w:rPr>
-      </w:pPr>
-      <w:proofErr w:type="spellStart"/>
-      <w:r>
-        <w:t>enums</w:t>
-      </w:r>
-      <w:proofErr w:type="spellEnd"/>
-      <w:r>
-        <w:t>-node</w:t>
-      </w:r>
-      <w:r>
-        <w:rPr>
-          <w:rFonts w:hint="cs"/>
-          <w:rtl/>
-        </w:rPr>
-        <w:t xml:space="preserve"> </w:t>
-      </w:r>
-      <w:r>
-        <w:t>–</w:t>
-      </w:r>
-      <w:r>
-        <w:rPr>
-          <w:rFonts w:hint="cs"/>
-          <w:rtl/>
-        </w:rPr>
-        <w:t xml:space="preserve"> </w:t>
-      </w:r>
-      <w:proofErr w:type="spellStart"/>
-      <w:r>
-        <w:rPr>
-          <w:color w:val="FF0000"/>
-          <w:highlight w:val="yellow"/>
-        </w:rPr>
-        <w:t>Enums</w:t>
-      </w:r>
-      <w:proofErr w:type="spellEnd"/>
-      <w:r>
-        <w:rPr>
-          <w:rFonts w:hint="cs"/>
-          <w:color w:val="FF0000"/>
-          <w:highlight w:val="yellow"/>
-          <w:rtl/>
-        </w:rPr>
-        <w:t xml:space="preserve"> של </w:t>
-      </w:r>
-      <w:r>
-        <w:rPr>
-          <w:rFonts w:hint="cs"/>
-          <w:color w:val="FF0000"/>
-          <w:rtl/>
-        </w:rPr>
-        <w:t xml:space="preserve">צד שרת </w:t>
-      </w:r>
-    </w:p>
-    <w:p>
-      <w:pPr>
-        <w:ind w:left="720"/>
-      </w:pPr>
-      <w:r>
-        <w:t>Users.js</w:t>
-      </w:r>
-      <w:r>
-        <w:rPr>
-          <w:rFonts w:hint="cs"/>
-          <w:rtl/>
-        </w:rPr>
-        <w:t xml:space="preserve"> </w:t>
-      </w:r>
-      <w:r>
-        <w:t>–</w:t>
-      </w:r>
-      <w:r>
-        <w:rPr>
-          <w:rFonts w:hint="cs"/>
-          <w:rtl/>
-        </w:rPr>
-        <w:t xml:space="preserve"> מרכז את כל ניתובי השרת שמטפלים בדף הרישום למשחק</w:t>
-      </w:r>
-      <w:r>
-        <w:br/>
-      </w:r>
-      <w:r>
-        <w:t>Lobby.js</w:t>
-      </w:r>
-      <w:r>
-        <w:rPr>
-          <w:rFonts w:hint="cs"/>
-          <w:rtl/>
-        </w:rPr>
-        <w:t xml:space="preserve"> </w:t>
-      </w:r>
-      <w:r>
-        <w:t>–</w:t>
-      </w:r>
-      <w:r>
-        <w:rPr>
-          <w:rFonts w:hint="cs"/>
-          <w:rtl/>
-        </w:rPr>
-        <w:t xml:space="preserve"> מרכז את כל ניתובי השרת שמטפלים בדף הלובי של המשחק</w:t>
-      </w:r>
-      <w:r>
-        <w:br/>
-      </w:r>
-      <w:r>
-        <w:t>game.js</w:t>
-      </w:r>
-      <w:r>
-        <w:rPr>
-          <w:rFonts w:hint="cs"/>
-          <w:rtl/>
-        </w:rPr>
-        <w:t xml:space="preserve"> </w:t>
-      </w:r>
-      <w:r>
-        <w:t>–</w:t>
-      </w:r>
-      <w:r>
-        <w:rPr>
-          <w:rFonts w:hint="cs"/>
-          <w:rtl/>
-        </w:rPr>
-        <w:t xml:space="preserve"> </w:t>
-      </w:r>
-      <w:r>
-        <w:rPr>
-          <w:rFonts w:hint="cs"/>
-          <w:rtl/>
-        </w:rPr>
-        <w:t xml:space="preserve">מרכז את כל ניתובי השרת שמטפלים בדף המשחק עצמו </w:t>
-      </w:r>
-    </w:p>
-    <w:p>
-      <w:pPr>
-        <w:ind w:firstLine="720"/>
-        <w:rPr>
-          <w:rtl/>
-        </w:rPr>
-      </w:pPr>
-      <w:r>
-        <w:t>Authentication.js</w:t>
-      </w:r>
-      <w:r>
-        <w:rPr>
-          <w:rFonts w:hint="cs"/>
-          <w:rtl/>
-        </w:rPr>
-        <w:t xml:space="preserve"> </w:t>
-      </w:r>
-      <w:r>
-        <w:t>–</w:t>
-      </w:r>
-      <w:r>
-        <w:rPr>
-          <w:rFonts w:hint="cs"/>
-          <w:rtl/>
-        </w:rPr>
-        <w:t xml:space="preserve"> מרכז את כל פעולות </w:t>
-      </w:r>
-      <w:proofErr w:type="spellStart"/>
-      <w:r>
-        <w:rPr>
-          <w:rFonts w:hint="cs"/>
-          <w:rtl/>
-        </w:rPr>
-        <w:t>האימותים</w:t>
-      </w:r>
-      <w:proofErr w:type="spellEnd"/>
-      <w:r>
-        <w:rPr>
-          <w:rFonts w:hint="cs"/>
-          <w:rtl/>
-        </w:rPr>
-        <w:t xml:space="preserve"> שרת מול לקוח.</w:t>
-      </w:r>
-    </w:p>
-    <w:p>
-      <w:pPr>
-        <w:ind w:firstLine="720"/>
-      </w:pPr>
-      <w:r>
-        <w:t>Database.js</w:t>
-      </w:r>
-      <w:r>
-        <w:rPr>
-          <w:rFonts w:hint="cs"/>
-          <w:rtl/>
-        </w:rPr>
-        <w:t xml:space="preserve"> </w:t>
-      </w:r>
-      <w:r>
-        <w:t>–</w:t>
-      </w:r>
-      <w:r>
-        <w:rPr>
-          <w:rFonts w:hint="cs"/>
-          <w:rtl/>
-        </w:rPr>
-        <w:t xml:space="preserve"> מכיל את ה-</w:t>
-      </w:r>
-      <w:r>
-        <w:rPr>
-          <w:rFonts w:hint="cs"/>
-        </w:rPr>
-        <w:t>DB</w:t>
-      </w:r>
-      <w:r>
-        <w:rPr>
-          <w:rFonts w:hint="cs"/>
-          <w:rtl/>
-        </w:rPr>
-        <w:t xml:space="preserve"> המדומה שלנו ואחראי לניהול כל המשחקים </w:t>
-      </w:r>
-    </w:p>
-    <w:p>
-      <w:pPr>
-        <w:ind w:firstLine="720"/>
-        <w:rPr>
-          <w:rtl/>
-        </w:rPr>
-      </w:pPr>
-      <w:r>
-        <w:t>Server-game-utils.js</w:t>
-      </w:r>
-      <w:r>
-        <w:rPr>
-          <w:rFonts w:hint="cs"/>
-          <w:rtl/>
-        </w:rPr>
-        <w:t xml:space="preserve"> </w:t>
-      </w:r>
-      <w:r>
-        <w:t>–</w:t>
-      </w:r>
-      <w:r>
-        <w:rPr>
-          <w:rFonts w:hint="cs"/>
-          <w:rtl/>
-        </w:rPr>
-        <w:t xml:space="preserve"> מכיל את ארגז הכלים </w:t>
-      </w:r>
-      <w:proofErr w:type="spellStart"/>
-      <w:r>
-        <w:rPr>
-          <w:rFonts w:hint="cs"/>
-          <w:rtl/>
-        </w:rPr>
-        <w:t>איתו</w:t>
-      </w:r>
-      <w:proofErr w:type="spellEnd"/>
-      <w:r>
-        <w:rPr>
-          <w:rFonts w:hint="cs"/>
-          <w:rtl/>
-        </w:rPr>
-        <w:t xml:space="preserve"> </w:t>
-      </w:r>
-      <w:r>
-        <w:t>database</w:t>
-      </w:r>
-      <w:r>
-        <w:rPr>
-          <w:rFonts w:hint="cs"/>
-          <w:rtl/>
-        </w:rPr>
-        <w:t xml:space="preserve"> מתחזק ומנהל את כל המשחקים </w:t>
-      </w:r>
-    </w:p>
-    <w:p>
-      <w:pPr>
-        <w:ind w:firstLine="720"/>
-        <w:rPr>
-          <w:rtl/>
-        </w:rPr>
-      </w:pPr>
-      <w:r>
-        <w:t xml:space="preserve">Logic\   </w:t>
-      </w:r>
-      <w:r>
-        <w:rPr>
-          <w:rFonts w:hint="cs"/>
-          <w:rtl/>
-        </w:rPr>
-        <w:t xml:space="preserve"> </w:t>
-      </w:r>
-      <w:r>
-        <w:t>–</w:t>
-      </w:r>
-      <w:r>
-        <w:rPr>
-          <w:rtl/>
-        </w:rPr>
-        <w:t xml:space="preserve"> </w:t>
-      </w:r>
-      <w:r>
-        <w:rPr>
-          <w:rFonts w:hint="cs"/>
-          <w:rtl/>
-        </w:rPr>
-        <w:t xml:space="preserve">מכיל את </w:t>
-      </w:r>
-      <w:r>
-        <w:rPr>
-          <w:rFonts w:cs="Arial"/>
-          <w:rtl/>
-        </w:rPr>
-        <w:t>כל הממשקים של המשחק,</w:t>
-      </w:r>
-      <w:r>
-        <w:rPr>
-          <w:rFonts w:cs="Arial" w:hint="cs"/>
-          <w:rtl/>
-        </w:rPr>
-        <w:t xml:space="preserve"> וכלים לוגיים לשימוש המשחק</w:t>
-      </w:r>
-    </w:p>
-    <w:p>
-      <w:pPr>
-        <w:rPr>
-          <w:rtl/>
-        </w:rPr>
-      </w:pPr>
-      <w:proofErr w:type="spellStart"/>
-      <w:r>
-        <w:t>Src</w:t>
-      </w:r>
-      <w:proofErr w:type="spellEnd"/>
-      <w:r>
-        <w:t>\</w:t>
-      </w:r>
-      <w:r>
-        <w:t>Client</w:t>
-      </w:r>
-      <w:r>
-        <w:rPr>
-          <w:rFonts w:hint="cs"/>
-          <w:rtl/>
-        </w:rPr>
-        <w:t xml:space="preserve"> </w:t>
-      </w:r>
-      <w:r>
-        <w:t>–</w:t>
-      </w:r>
-      <w:r>
-        <w:rPr>
-          <w:rFonts w:hint="cs"/>
-          <w:rtl/>
-        </w:rPr>
-        <w:t xml:space="preserve"> </w:t>
-      </w:r>
-    </w:p>
-    <w:p>
-      <w:pPr>
-        <w:bidi w:val="0"/>
-      </w:pPr>
     </w:p>
     <w:p>
       <w:pPr>
@@ -1431,137 +1181,531 @@
         </w:numPr>
         <w:rPr>
           <w:color w:val="FF0000"/>
-          <w:highlight w:val="yellow"/>
-        </w:rPr>
-      </w:pPr>
-      <w:r>
-        <w:rPr>
-          <w:rFonts w:hint="cs"/>
-          <w:color w:val="FF0000"/>
-          <w:highlight w:val="yellow"/>
-          <w:rtl/>
-        </w:rPr>
-        <w:t xml:space="preserve">קיים </w:t>
-      </w:r>
-      <w:r>
-        <w:rPr>
-          <w:color w:val="FF0000"/>
-          <w:highlight w:val="yellow"/>
-        </w:rPr>
-        <w:t>Navbar</w:t>
-      </w:r>
-      <w:r>
-        <w:rPr>
-          <w:rFonts w:hint="cs"/>
-          <w:color w:val="FF0000"/>
-          <w:highlight w:val="yellow"/>
-          <w:rtl/>
-        </w:rPr>
-        <w:t xml:space="preserve"> עם כפתורי פעולה ומידע על המש</w:t>
-      </w:r>
-      <w:r>
-        <w:rPr>
-          <w:rFonts w:hint="cs"/>
-          <w:color w:val="FF0000"/>
-          <w:highlight w:val="yellow"/>
-          <w:rtl/>
-        </w:rPr>
-        <w:t>ח</w:t>
-      </w:r>
-      <w:r>
-        <w:rPr>
-          <w:rFonts w:hint="cs"/>
-          <w:color w:val="FF0000"/>
-          <w:highlight w:val="yellow"/>
-          <w:rtl/>
-        </w:rPr>
-        <w:t xml:space="preserve">ק, </w:t>
-      </w:r>
-      <w:r>
-        <w:rPr>
-          <w:rFonts w:hint="cs"/>
-          <w:color w:val="FF0000"/>
-          <w:highlight w:val="yellow"/>
-        </w:rPr>
-        <w:t>C</w:t>
-      </w:r>
-      <w:r>
-        <w:rPr>
-          <w:color w:val="FF0000"/>
-          <w:highlight w:val="yellow"/>
-        </w:rPr>
-        <w:t>onsole</w:t>
-      </w:r>
-      <w:r>
-        <w:rPr>
-          <w:rFonts w:hint="cs"/>
-          <w:color w:val="FF0000"/>
-          <w:highlight w:val="yellow"/>
-          <w:rtl/>
-        </w:rPr>
-        <w:t xml:space="preserve"> שמציג את התנהלות המשחק ואת הפעולות שקרו</w:t>
-      </w:r>
-      <w:r>
-        <w:rPr>
-          <w:rFonts w:hint="cs"/>
-          <w:color w:val="FF0000"/>
-          <w:highlight w:val="yellow"/>
+        </w:rPr>
+      </w:pPr>
+      <w:proofErr w:type="spellStart"/>
+      <w:r>
+        <w:t>enums</w:t>
+      </w:r>
+      <w:proofErr w:type="spellEnd"/>
+      <w:r>
+        <w:t>-node</w:t>
+      </w:r>
+      <w:r>
+        <w:rPr>
+          <w:rFonts w:hint="cs"/>
           <w:rtl/>
         </w:rPr>
         <w:t xml:space="preserve"> </w:t>
       </w:r>
       <w:r>
-        <w:rPr>
-          <w:rFonts w:hint="cs"/>
-          <w:color w:val="FF0000"/>
-          <w:highlight w:val="yellow"/>
-          <w:rtl/>
-        </w:rPr>
-        <w:t>וכולל צ'אט בין השחקנים</w:t>
-      </w:r>
-      <w:r>
-        <w:rPr>
-          <w:rFonts w:hint="cs"/>
-          <w:color w:val="FF0000"/>
-          <w:highlight w:val="yellow"/>
-          <w:rtl/>
-        </w:rPr>
-        <w:t xml:space="preserve">, </w:t>
-      </w:r>
-      <w:r>
-        <w:rPr>
-          <w:rFonts w:hint="cs"/>
-          <w:color w:val="FF0000"/>
-          <w:highlight w:val="yellow"/>
-        </w:rPr>
-        <w:t>L</w:t>
-      </w:r>
-      <w:r>
-        <w:rPr>
-          <w:color w:val="FF0000"/>
-          <w:highlight w:val="yellow"/>
-        </w:rPr>
-        <w:t>oader</w:t>
-      </w:r>
-      <w:r>
-        <w:rPr>
-          <w:rFonts w:hint="cs"/>
-          <w:color w:val="FF0000"/>
-          <w:highlight w:val="yellow"/>
-          <w:rtl/>
-        </w:rPr>
-        <w:t xml:space="preserve"> וכו'</w:t>
-      </w:r>
-    </w:p>
-    <w:p>
-      <w:pPr>
-        <w:pStyle w:val="ListParagraph"/>
-        <w:ind w:left="360"/>
-        <w:rPr>
-          <w:color w:val="FF0000"/>
-          <w:highlight w:val="yellow"/>
-        </w:rPr>
-      </w:pPr>
+        <w:t>–</w:t>
+      </w:r>
+      <w:r>
+        <w:rPr>
+          <w:rFonts w:hint="cs"/>
+          <w:rtl/>
+        </w:rPr>
+        <w:t xml:space="preserve"> </w:t>
+      </w:r>
+      <w:r>
+        <w:rPr>
+          <w:rFonts w:hint="cs"/>
+          <w:rtl/>
+        </w:rPr>
+        <w:t xml:space="preserve">מכילה את כל ה- </w:t>
+      </w:r>
+      <w:proofErr w:type="spellStart"/>
+      <w:r>
+        <w:t>enums</w:t>
+      </w:r>
+      <w:proofErr w:type="spellEnd"/>
+      <w:r>
+        <w:rPr>
+          <w:rFonts w:hint="cs"/>
+          <w:rtl/>
+        </w:rPr>
+        <w:t xml:space="preserve"> שבשימוש באפליקציה (צד </w:t>
+      </w:r>
+      <w:r>
+        <w:rPr>
+          <w:rFonts w:hint="cs"/>
+          <w:rtl/>
+        </w:rPr>
+        <w:t>שרת</w:t>
+      </w:r>
+      <w:r>
+        <w:rPr>
+          <w:rFonts w:hint="cs"/>
+          <w:rtl/>
+        </w:rPr>
+        <w:t>)</w:t>
+      </w:r>
+    </w:p>
+    <w:p>
+      <w:r>
+        <w:rPr>
+          <w:rFonts w:hint="cs"/>
+          <w:rtl/>
+        </w:rPr>
+        <w:t xml:space="preserve"> </w:t>
+      </w:r>
+      <w:r>
+        <w:t>Users.js</w:t>
+      </w:r>
+      <w:r>
+        <w:rPr>
+          <w:rFonts w:hint="cs"/>
+          <w:rtl/>
+        </w:rPr>
+        <w:t xml:space="preserve"> </w:t>
+      </w:r>
+      <w:r>
+        <w:t>–</w:t>
+      </w:r>
+      <w:r>
+        <w:rPr>
+          <w:rFonts w:hint="cs"/>
+          <w:rtl/>
+        </w:rPr>
+        <w:t xml:space="preserve"> מרכז את כל ניתובי השרת שמטפלים בדף הרישום למשחק</w:t>
+      </w:r>
+      <w:r>
+        <w:br/>
+        <w:t>Lobby.js</w:t>
+      </w:r>
+      <w:r>
+        <w:rPr>
+          <w:rFonts w:hint="cs"/>
+          <w:rtl/>
+        </w:rPr>
+        <w:t xml:space="preserve"> </w:t>
+      </w:r>
+      <w:r>
+        <w:t>–</w:t>
+      </w:r>
+      <w:r>
+        <w:rPr>
+          <w:rFonts w:hint="cs"/>
+          <w:rtl/>
+        </w:rPr>
+        <w:t xml:space="preserve"> מרכז את כל ניתובי השרת שמטפלים בדף הלובי של המשחק</w:t>
+      </w:r>
+      <w:r>
+        <w:br/>
+        <w:t>game.js</w:t>
+      </w:r>
+      <w:r>
+        <w:rPr>
+          <w:rFonts w:hint="cs"/>
+          <w:rtl/>
+        </w:rPr>
+        <w:t xml:space="preserve"> </w:t>
+      </w:r>
+      <w:r>
+        <w:t>–</w:t>
+      </w:r>
+      <w:r>
+        <w:rPr>
+          <w:rFonts w:hint="cs"/>
+          <w:rtl/>
+        </w:rPr>
+        <w:t xml:space="preserve"> </w:t>
+      </w:r>
+      <w:r>
+        <w:rPr>
+          <w:rFonts w:hint="cs"/>
+          <w:rtl/>
+        </w:rPr>
+        <w:t xml:space="preserve">מרכז את כל ניתובי השרת שמטפלים בדף המשחק עצמו </w:t>
+      </w:r>
+    </w:p>
+    <w:p>
+      <w:pPr>
+        <w:ind w:firstLine="720"/>
+        <w:jc w:val="both"/>
+        <w:rPr>
+          <w:rtl/>
+        </w:rPr>
+      </w:pPr>
+      <w:r>
+        <w:t>Authentication.js</w:t>
+      </w:r>
+      <w:r>
+        <w:rPr>
+          <w:rFonts w:hint="cs"/>
+          <w:rtl/>
+        </w:rPr>
+        <w:t xml:space="preserve"> </w:t>
+      </w:r>
+      <w:r>
+        <w:t>–</w:t>
+      </w:r>
+      <w:r>
+        <w:rPr>
+          <w:rFonts w:hint="cs"/>
+          <w:rtl/>
+        </w:rPr>
+        <w:t xml:space="preserve"> מרכז את כל פעולות </w:t>
+      </w:r>
+      <w:proofErr w:type="spellStart"/>
+      <w:r>
+        <w:rPr>
+          <w:rFonts w:hint="cs"/>
+          <w:rtl/>
+        </w:rPr>
+        <w:t>האימותים</w:t>
+      </w:r>
+      <w:proofErr w:type="spellEnd"/>
+      <w:r>
+        <w:rPr>
+          <w:rFonts w:hint="cs"/>
+          <w:rtl/>
+        </w:rPr>
+        <w:t xml:space="preserve"> שרת מול לקוח.</w:t>
+      </w:r>
+    </w:p>
+    <w:p>
+      <w:pPr>
+        <w:ind w:firstLine="720"/>
+      </w:pPr>
+      <w:r>
+        <w:t>Database.js</w:t>
+      </w:r>
+      <w:r>
+        <w:rPr>
+          <w:rFonts w:hint="cs"/>
+          <w:rtl/>
+        </w:rPr>
+        <w:t xml:space="preserve"> </w:t>
+      </w:r>
+      <w:r>
+        <w:t>–</w:t>
+      </w:r>
+      <w:r>
+        <w:rPr>
+          <w:rFonts w:hint="cs"/>
+          <w:rtl/>
+        </w:rPr>
+        <w:t xml:space="preserve"> מכיל את ה-</w:t>
+      </w:r>
+      <w:r>
+        <w:rPr>
+          <w:rFonts w:hint="cs"/>
+        </w:rPr>
+        <w:t>DB</w:t>
+      </w:r>
+      <w:r>
+        <w:rPr>
+          <w:rFonts w:hint="cs"/>
+          <w:rtl/>
+        </w:rPr>
+        <w:t xml:space="preserve"> המדומה שלנו ואחראי לניהול כל המשחקים </w:t>
+      </w:r>
+    </w:p>
+    <w:p>
+      <w:pPr>
+        <w:ind w:firstLine="720"/>
+        <w:rPr>
+          <w:rtl/>
+        </w:rPr>
+      </w:pPr>
+      <w:r>
+        <w:t>Server-game-utils.js</w:t>
+      </w:r>
+      <w:r>
+        <w:rPr>
+          <w:rFonts w:hint="cs"/>
+          <w:rtl/>
+        </w:rPr>
+        <w:t xml:space="preserve"> </w:t>
+      </w:r>
+      <w:r>
+        <w:t>–</w:t>
+      </w:r>
+      <w:r>
+        <w:rPr>
+          <w:rFonts w:hint="cs"/>
+          <w:rtl/>
+        </w:rPr>
+        <w:t xml:space="preserve"> מכיל את ארגז הכלים </w:t>
+      </w:r>
+      <w:proofErr w:type="spellStart"/>
+      <w:r>
+        <w:rPr>
+          <w:rFonts w:hint="cs"/>
+          <w:rtl/>
+        </w:rPr>
+        <w:t>איתו</w:t>
+      </w:r>
+      <w:proofErr w:type="spellEnd"/>
+      <w:r>
+        <w:rPr>
+          <w:rFonts w:hint="cs"/>
+          <w:rtl/>
+        </w:rPr>
+        <w:t xml:space="preserve"> </w:t>
+      </w:r>
+      <w:r>
+        <w:t>database</w:t>
+      </w:r>
+      <w:r>
+        <w:rPr>
+          <w:rFonts w:hint="cs"/>
+          <w:rtl/>
+        </w:rPr>
+        <w:t xml:space="preserve"> מתחזק ומנהל את כל המשחקים </w:t>
+      </w:r>
+    </w:p>
+    <w:p>
+      <w:pPr>
+        <w:ind w:firstLine="720"/>
+        <w:rPr>
+          <w:rtl/>
+        </w:rPr>
+      </w:pPr>
+      <w:r>
+        <w:t xml:space="preserve">Logic\   </w:t>
+      </w:r>
+      <w:r>
+        <w:rPr>
+          <w:rFonts w:hint="cs"/>
+          <w:rtl/>
+        </w:rPr>
+        <w:t xml:space="preserve"> </w:t>
+      </w:r>
+      <w:r>
+        <w:t>–</w:t>
+      </w:r>
+      <w:r>
+        <w:rPr>
+          <w:rtl/>
+        </w:rPr>
+        <w:t xml:space="preserve"> </w:t>
+      </w:r>
+      <w:r>
+        <w:rPr>
+          <w:rFonts w:hint="cs"/>
+          <w:rtl/>
+        </w:rPr>
+        <w:t xml:space="preserve">מכיל את </w:t>
+      </w:r>
+      <w:r>
+        <w:rPr>
+          <w:rFonts w:cs="Arial"/>
+          <w:rtl/>
+        </w:rPr>
+        <w:t>כל הממשקים של המשחק,</w:t>
+      </w:r>
+      <w:r>
+        <w:rPr>
+          <w:rFonts w:cs="Arial" w:hint="cs"/>
+          <w:rtl/>
+        </w:rPr>
+        <w:t xml:space="preserve"> וכלים לוגיים לשימוש המשחק</w:t>
+      </w:r>
+    </w:p>
+    <w:p>
+      <w:pPr>
+        <w:rPr>
+          <w:rtl/>
+        </w:rPr>
+      </w:pPr>
+    </w:p>
+    <w:p>
+      <w:pPr>
+        <w:rPr>
+          <w:b/>
+          <w:bCs/>
+          <w:u w:val="single"/>
+        </w:rPr>
+      </w:pPr>
+      <w:r>
+        <w:rPr>
+          <w:rFonts w:hint="cs"/>
+          <w:b/>
+          <w:bCs/>
+          <w:u w:val="single"/>
+          <w:rtl/>
+        </w:rPr>
+        <w:t>לצד לקוח</w:t>
+      </w:r>
+    </w:p>
+    <w:p>
+      <w:pPr>
+        <w:rPr>
+          <w:rtl/>
+        </w:rPr>
+      </w:pPr>
+      <w:proofErr w:type="spellStart"/>
+      <w:r>
+        <w:t>Src</w:t>
+      </w:r>
+      <w:proofErr w:type="spellEnd"/>
+      <w:r>
+        <w:t>\</w:t>
+      </w:r>
+      <w:r>
+        <w:t>client</w:t>
+      </w:r>
+      <w:r>
+        <w:t>\</w:t>
+      </w:r>
+      <w:r>
+        <w:t>index.js</w:t>
+      </w:r>
+      <w:r>
+        <w:rPr>
+          <w:rFonts w:hint="cs"/>
+          <w:rtl/>
+        </w:rPr>
+        <w:t xml:space="preserve"> </w:t>
+      </w:r>
+      <w:r>
+        <w:t>–</w:t>
+      </w:r>
+      <w:r>
+        <w:rPr>
+          <w:rFonts w:hint="cs"/>
+          <w:rtl/>
+        </w:rPr>
+        <w:t xml:space="preserve"> </w:t>
+      </w:r>
+      <w:r>
+        <w:rPr>
+          <w:rFonts w:hint="cs"/>
+          <w:rtl/>
+        </w:rPr>
+        <w:t xml:space="preserve">נק׳ ההתחלה של האפליקציה, </w:t>
+      </w:r>
+      <w:proofErr w:type="spellStart"/>
+      <w:r>
+        <w:rPr>
+          <w:rFonts w:hint="cs"/>
+          <w:rtl/>
+        </w:rPr>
+        <w:t>מרונדרת</w:t>
+      </w:r>
+      <w:proofErr w:type="spellEnd"/>
+      <w:r>
+        <w:rPr>
+          <w:rFonts w:hint="cs"/>
+          <w:rtl/>
+        </w:rPr>
+        <w:t xml:space="preserve"> </w:t>
+      </w:r>
+      <w:proofErr w:type="spellStart"/>
+      <w:r>
+        <w:rPr>
+          <w:rFonts w:hint="cs"/>
+          <w:rtl/>
+        </w:rPr>
+        <w:t>הקומפוננטה</w:t>
+      </w:r>
+      <w:proofErr w:type="spellEnd"/>
+      <w:r>
+        <w:rPr>
+          <w:rFonts w:hint="cs"/>
+          <w:rtl/>
+        </w:rPr>
+        <w:t xml:space="preserve"> הראשית </w:t>
+      </w:r>
+      <w:r>
+        <w:t>&lt;Taki /&gt;</w:t>
+      </w:r>
+    </w:p>
+    <w:p>
+      <w:r>
+        <w:rPr>
+          <w:rFonts w:hint="cs"/>
+          <w:rtl/>
+        </w:rPr>
+        <w:t xml:space="preserve">ברמה הראשית, ישנן 3 תיקיות: </w:t>
+      </w:r>
+      <w:r>
+        <w:t>app, assets, styles</w:t>
+      </w:r>
+      <w:r>
+        <w:rPr>
+          <w:rFonts w:hint="cs"/>
+          <w:rtl/>
+        </w:rPr>
+        <w:t xml:space="preserve"> כאשר ה- </w:t>
+      </w:r>
+      <w:r>
+        <w:t>assets</w:t>
+      </w:r>
+      <w:r>
+        <w:rPr>
+          <w:rFonts w:hint="cs"/>
+          <w:rtl/>
+        </w:rPr>
+        <w:t xml:space="preserve"> מכיל את המשאבים של המשחק (במקרה שלנו תמונות של הקלפים), ה- </w:t>
+      </w:r>
+      <w:r>
+        <w:t>styles</w:t>
+      </w:r>
+      <w:r>
+        <w:rPr>
+          <w:rFonts w:hint="cs"/>
+          <w:rtl/>
+        </w:rPr>
+        <w:t xml:space="preserve"> מכילים את כל </w:t>
+      </w:r>
+      <w:proofErr w:type="spellStart"/>
+      <w:r>
+        <w:rPr>
+          <w:rFonts w:hint="cs"/>
+          <w:rtl/>
+        </w:rPr>
+        <w:t>הקבצי</w:t>
+      </w:r>
+      <w:proofErr w:type="spellEnd"/>
+      <w:r>
+        <w:rPr>
+          <w:rFonts w:hint="cs"/>
+          <w:rtl/>
+        </w:rPr>
+        <w:t xml:space="preserve"> </w:t>
+      </w:r>
+      <w:proofErr w:type="spellStart"/>
+      <w:r>
+        <w:t>css</w:t>
+      </w:r>
+      <w:proofErr w:type="spellEnd"/>
+      <w:r>
+        <w:rPr>
+          <w:rFonts w:hint="cs"/>
+          <w:rtl/>
+        </w:rPr>
+        <w:t xml:space="preserve"> הגלובאליים שמשרתים יותר מאלמנט אחד, וה- </w:t>
+      </w:r>
+      <w:r>
+        <w:t>app</w:t>
+      </w:r>
+      <w:r>
+        <w:rPr>
+          <w:rFonts w:hint="cs"/>
+          <w:rtl/>
+        </w:rPr>
+        <w:t xml:space="preserve"> מכיל את אפליקציית </w:t>
+      </w:r>
+      <w:proofErr w:type="spellStart"/>
+      <w:r>
+        <w:rPr>
+          <w:rFonts w:hint="cs"/>
+          <w:rtl/>
+        </w:rPr>
+        <w:t>ריאקט</w:t>
+      </w:r>
+      <w:proofErr w:type="spellEnd"/>
+      <w:r>
+        <w:rPr>
+          <w:rFonts w:hint="cs"/>
+          <w:rtl/>
+        </w:rPr>
+        <w:t xml:space="preserve"> באופן הבא:</w:t>
+      </w:r>
     </w:p>
     <w:p>
       <w:pPr>
@@ -1571,380 +1715,42 @@
           <w:numId w:val="1"/>
         </w:numPr>
         <w:rPr>
-          <w:color w:val="FF0000"/>
-          <w:highlight w:val="yellow"/>
-        </w:rPr>
-      </w:pPr>
-      <w:r>
-        <w:rPr>
-          <w:rFonts w:hint="cs"/>
-          <w:color w:val="FF0000"/>
-          <w:highlight w:val="yellow"/>
-          <w:rtl/>
-        </w:rPr>
-        <w:t xml:space="preserve">בתוך תיקיית </w:t>
-      </w:r>
-      <w:r>
-        <w:rPr>
-          <w:color w:val="FF0000"/>
-          <w:highlight w:val="yellow"/>
-        </w:rPr>
-        <w:t xml:space="preserve">app </w:t>
-      </w:r>
-      <w:r>
-        <w:rPr>
-          <w:rFonts w:hint="cs"/>
-          <w:color w:val="FF0000"/>
-          <w:highlight w:val="yellow"/>
-          <w:rtl/>
-        </w:rPr>
-        <w:t xml:space="preserve"> יש חלוקה ל- </w:t>
+          <w:rFonts w:hint="cs"/>
+        </w:rPr>
+      </w:pPr>
+      <w:r>
+        <w:rPr>
+          <w:rFonts w:hint="cs"/>
+          <w:rtl/>
+        </w:rPr>
+        <w:t xml:space="preserve">תיקיית </w:t>
       </w:r>
       <w:proofErr w:type="spellStart"/>
       <w:r>
-        <w:rPr>
-          <w:color w:val="FF0000"/>
-          <w:highlight w:val="yellow"/>
-        </w:rPr>
-        <w:t>api</w:t>
+        <w:t>enums</w:t>
       </w:r>
       <w:proofErr w:type="spellEnd"/>
       <w:r>
-        <w:rPr>
-          <w:color w:val="FF0000"/>
-          <w:highlight w:val="yellow"/>
-        </w:rPr>
-        <w:t>-models</w:t>
-      </w:r>
-    </w:p>
-    <w:p>
-      <w:pPr>
-        <w:pStyle w:val="ListParagraph"/>
-        <w:numPr>
-          <w:ilvl w:val="1"/>
-          <w:numId w:val="1"/>
-        </w:numPr>
-        <w:rPr>
-          <w:color w:val="FF0000"/>
-          <w:highlight w:val="yellow"/>
-        </w:rPr>
-      </w:pPr>
-      <w:r>
-        <w:rPr>
-          <w:color w:val="FF0000"/>
-          <w:highlight w:val="yellow"/>
-        </w:rPr>
         <w:t xml:space="preserve"> </w:t>
       </w:r>
       <w:r>
         <w:rPr>
           <w:rFonts w:hint="cs"/>
-          <w:color w:val="FF0000"/>
-          <w:highlight w:val="yellow"/>
-          <w:rtl/>
-        </w:rPr>
-        <w:t xml:space="preserve"> </w:t>
-      </w:r>
-      <w:bookmarkStart w:id="1" w:name="_Hlk521522304"/>
-      <w:r>
-        <w:rPr>
-          <w:rFonts w:hint="cs"/>
-          <w:color w:val="FF0000"/>
-          <w:highlight w:val="yellow"/>
-          <w:rtl/>
-        </w:rPr>
-        <w:t>כל הממשקים של המשחק,</w:t>
-      </w:r>
-    </w:p>
-    <w:bookmarkEnd w:id="1"/>
-    <w:p>
-      <w:pPr>
-        <w:pStyle w:val="ListParagraph"/>
-        <w:numPr>
-          <w:ilvl w:val="1"/>
-          <w:numId w:val="1"/>
-        </w:numPr>
-        <w:rPr>
-          <w:color w:val="FF0000"/>
-          <w:highlight w:val="yellow"/>
-        </w:rPr>
-      </w:pPr>
+          <w:rtl/>
+        </w:rPr>
+        <w:t xml:space="preserve"> - מכילה את כל ה- </w:t>
+      </w:r>
       <w:proofErr w:type="spellStart"/>
       <w:r>
-        <w:rPr>
-          <w:color w:val="FF0000"/>
-          <w:highlight w:val="yellow"/>
-        </w:rPr>
-        <w:t>Enums</w:t>
+        <w:t>enums</w:t>
       </w:r>
       <w:proofErr w:type="spellEnd"/>
       <w:r>
         <w:rPr>
           <w:rFonts w:hint="cs"/>
-          <w:color w:val="FF0000"/>
-          <w:highlight w:val="yellow"/>
-          <w:rtl/>
-        </w:rPr>
-        <w:t xml:space="preserve"> של כל המשחק</w:t>
-      </w:r>
-    </w:p>
-    <w:p>
-      <w:pPr>
-        <w:pStyle w:val="ListParagraph"/>
-        <w:numPr>
-          <w:ilvl w:val="1"/>
-          <w:numId w:val="1"/>
-        </w:numPr>
-        <w:rPr>
-          <w:color w:val="FF0000"/>
-          <w:highlight w:val="yellow"/>
-        </w:rPr>
-      </w:pPr>
-      <w:r>
-        <w:rPr>
-          <w:color w:val="FF0000"/>
-          <w:highlight w:val="yellow"/>
-        </w:rPr>
-        <w:t>Shared</w:t>
-      </w:r>
-      <w:r>
-        <w:rPr>
-          <w:rFonts w:hint="cs"/>
-          <w:color w:val="FF0000"/>
-          <w:highlight w:val="yellow"/>
-          <w:rtl/>
-        </w:rPr>
-        <w:t xml:space="preserve"> זוהי תייקיה המכילה </w:t>
-      </w:r>
-      <w:proofErr w:type="spellStart"/>
-      <w:r>
-        <w:rPr>
-          <w:rFonts w:hint="cs"/>
-          <w:color w:val="FF0000"/>
-          <w:highlight w:val="yellow"/>
-          <w:rtl/>
-        </w:rPr>
-        <w:t>קומפוננטות</w:t>
-      </w:r>
-      <w:proofErr w:type="spellEnd"/>
-      <w:r>
-        <w:rPr>
-          <w:rFonts w:hint="cs"/>
-          <w:color w:val="FF0000"/>
-          <w:highlight w:val="yellow"/>
-          <w:rtl/>
-        </w:rPr>
-        <w:t xml:space="preserve"> משותפות </w:t>
-      </w:r>
-      <w:r>
-        <w:rPr>
-          <w:color w:val="FF0000"/>
-          <w:highlight w:val="yellow"/>
-        </w:rPr>
-        <w:t xml:space="preserve">(Reusable </w:t>
-      </w:r>
-      <w:proofErr w:type="spellStart"/>
-      <w:r>
-        <w:rPr>
-          <w:color w:val="FF0000"/>
-          <w:highlight w:val="yellow"/>
-        </w:rPr>
-        <w:t xml:space="preserve">self </w:t>
-      </w:r>
-      <w:proofErr w:type="gramStart"/>
-      <w:r>
-        <w:rPr>
-          <w:color w:val="FF0000"/>
-          <w:highlight w:val="yellow"/>
-        </w:rPr>
-        <w:t>contained</w:t>
-      </w:r>
-      <w:proofErr w:type="spellEnd"/>
-      <w:r>
-        <w:rPr>
-          <w:color w:val="FF0000"/>
-          <w:highlight w:val="yellow"/>
-        </w:rPr>
-        <w:t xml:space="preserve">) </w:t>
-      </w:r>
-      <w:r>
-        <w:rPr>
-          <w:rFonts w:hint="cs"/>
-          <w:color w:val="FF0000"/>
-          <w:highlight w:val="yellow"/>
-          <w:rtl/>
-        </w:rPr>
-        <w:t xml:space="preserve"> שמהוות</w:t>
-      </w:r>
-      <w:proofErr w:type="gramEnd"/>
-      <w:r>
-        <w:rPr>
-          <w:rFonts w:hint="cs"/>
-          <w:color w:val="FF0000"/>
-          <w:highlight w:val="yellow"/>
-          <w:rtl/>
-        </w:rPr>
-        <w:t xml:space="preserve"> את אבני הבניין של המשחק</w:t>
-      </w:r>
-    </w:p>
-    <w:p>
-      <w:pPr>
-        <w:pStyle w:val="ListParagraph"/>
-        <w:numPr>
-          <w:ilvl w:val="1"/>
-          <w:numId w:val="1"/>
-        </w:numPr>
-        <w:rPr>
-          <w:color w:val="FF0000"/>
-          <w:highlight w:val="yellow"/>
-        </w:rPr>
-      </w:pPr>
-      <w:r>
-        <w:rPr>
-          <w:color w:val="FF0000"/>
-          <w:highlight w:val="yellow"/>
-        </w:rPr>
-        <w:t>Game</w:t>
-      </w:r>
-      <w:r>
-        <w:rPr>
-          <w:rFonts w:hint="cs"/>
-          <w:color w:val="FF0000"/>
-          <w:highlight w:val="yellow"/>
-          <w:rtl/>
-        </w:rPr>
-        <w:t xml:space="preserve"> </w:t>
-      </w:r>
-      <w:r>
-        <w:rPr>
-          <w:color w:val="FF0000"/>
-          <w:highlight w:val="yellow"/>
-          <w:rtl/>
-        </w:rPr>
-        <w:t>–</w:t>
-      </w:r>
-      <w:r>
-        <w:rPr>
-          <w:rFonts w:hint="cs"/>
-          <w:color w:val="FF0000"/>
-          <w:highlight w:val="yellow"/>
-          <w:rtl/>
-        </w:rPr>
-        <w:t xml:space="preserve"> מכיל את כל </w:t>
-      </w:r>
-      <w:proofErr w:type="spellStart"/>
-      <w:r>
-        <w:rPr>
-          <w:rFonts w:hint="cs"/>
-          <w:color w:val="FF0000"/>
-          <w:highlight w:val="yellow"/>
-          <w:rtl/>
-        </w:rPr>
-        <w:t>קומפוננטות</w:t>
-      </w:r>
-      <w:proofErr w:type="spellEnd"/>
-      <w:r>
-        <w:rPr>
-          <w:rFonts w:hint="cs"/>
-          <w:color w:val="FF0000"/>
-          <w:highlight w:val="yellow"/>
-          <w:rtl/>
-        </w:rPr>
-        <w:t xml:space="preserve"> המשחק עצמו בצורה היררכית, כל </w:t>
-      </w:r>
-      <w:proofErr w:type="spellStart"/>
-      <w:r>
-        <w:rPr>
-          <w:rFonts w:hint="cs"/>
-          <w:color w:val="FF0000"/>
-          <w:highlight w:val="yellow"/>
-          <w:rtl/>
-        </w:rPr>
-        <w:t>קומפננטה</w:t>
-      </w:r>
-      <w:proofErr w:type="spellEnd"/>
-      <w:r>
-        <w:rPr>
-          <w:rFonts w:hint="cs"/>
-          <w:color w:val="FF0000"/>
-          <w:highlight w:val="yellow"/>
-          <w:rtl/>
-        </w:rPr>
-        <w:t xml:space="preserve"> מכילה קובץ עיצוב </w:t>
-      </w:r>
-      <w:proofErr w:type="spellStart"/>
-      <w:proofErr w:type="gramStart"/>
-      <w:r>
-        <w:rPr>
-          <w:color w:val="FF0000"/>
-          <w:highlight w:val="yellow"/>
-        </w:rPr>
-        <w:t>css</w:t>
-      </w:r>
-      <w:proofErr w:type="spellEnd"/>
-      <w:r>
-        <w:rPr>
-          <w:color w:val="FF0000"/>
-          <w:highlight w:val="yellow"/>
-        </w:rPr>
-        <w:t xml:space="preserve"> </w:t>
-      </w:r>
-      <w:r>
-        <w:rPr>
-          <w:rFonts w:hint="cs"/>
-          <w:color w:val="FF0000"/>
-          <w:highlight w:val="yellow"/>
-          <w:rtl/>
-        </w:rPr>
-        <w:t xml:space="preserve"> וקובץ</w:t>
-      </w:r>
-      <w:proofErr w:type="gramEnd"/>
-      <w:r>
-        <w:rPr>
-          <w:rFonts w:hint="cs"/>
-          <w:color w:val="FF0000"/>
-          <w:highlight w:val="yellow"/>
-          <w:rtl/>
-        </w:rPr>
-        <w:t xml:space="preserve"> </w:t>
-      </w:r>
-      <w:proofErr w:type="spellStart"/>
-      <w:r>
-        <w:rPr>
-          <w:color w:val="FF0000"/>
-          <w:highlight w:val="yellow"/>
-        </w:rPr>
-        <w:t>js</w:t>
-      </w:r>
-      <w:proofErr w:type="spellEnd"/>
-      <w:r>
-        <w:rPr>
-          <w:rFonts w:hint="cs"/>
-          <w:color w:val="FF0000"/>
-          <w:highlight w:val="yellow"/>
-          <w:rtl/>
-        </w:rPr>
-        <w:t xml:space="preserve"> שם מוגדר </w:t>
-      </w:r>
-      <w:proofErr w:type="spellStart"/>
-      <w:r>
-        <w:rPr>
-          <w:rFonts w:hint="cs"/>
-          <w:color w:val="FF0000"/>
-          <w:highlight w:val="yellow"/>
-          <w:rtl/>
-        </w:rPr>
-        <w:t>הריאקט</w:t>
-      </w:r>
-      <w:proofErr w:type="spellEnd"/>
-      <w:r>
-        <w:rPr>
-          <w:rFonts w:hint="cs"/>
-          <w:color w:val="FF0000"/>
-          <w:highlight w:val="yellow"/>
-          <w:rtl/>
-        </w:rPr>
-        <w:t xml:space="preserve"> קומפוננט</w:t>
+          <w:rtl/>
+        </w:rPr>
+        <w:t xml:space="preserve"> שבשימוש באפליקציה (צד לקוח)</w:t>
       </w:r>
     </w:p>
     <w:p>
@@ -1955,34 +1761,130 @@
           <w:numId w:val="1"/>
         </w:numPr>
         <w:rPr>
-          <w:color w:val="FF0000"/>
-          <w:highlight w:val="yellow"/>
-        </w:rPr>
-      </w:pPr>
-      <w:r>
-        <w:rPr>
-          <w:rFonts w:hint="cs"/>
-          <w:color w:val="FF0000"/>
-          <w:highlight w:val="yellow"/>
-          <w:rtl/>
-        </w:rPr>
-        <w:t xml:space="preserve">בתוך תיקיית </w:t>
-      </w:r>
-      <w:r>
-        <w:rPr>
-          <w:color w:val="FF0000"/>
-          <w:highlight w:val="yellow"/>
-        </w:rPr>
-        <w:t>logic</w:t>
-      </w:r>
-      <w:r>
-        <w:rPr>
-          <w:rFonts w:hint="cs"/>
-          <w:color w:val="FF0000"/>
-          <w:highlight w:val="yellow"/>
-          <w:rtl/>
-        </w:rPr>
-        <w:t xml:space="preserve"> מבצעת הלוגיקה של המשחק (יצירת משחק חדש, ביצוע פעולות., העברת קלפים מחבילה לחבילה וכו')</w:t>
+          <w:rFonts w:hint="cs"/>
+        </w:rPr>
+      </w:pPr>
+      <w:r>
+        <w:rPr>
+          <w:rFonts w:hint="cs"/>
+          <w:rtl/>
+        </w:rPr>
+        <w:t xml:space="preserve">תיקיית </w:t>
+      </w:r>
+      <w:r>
+        <w:t>shared</w:t>
+      </w:r>
+      <w:r>
+        <w:rPr>
+          <w:rFonts w:hint="cs"/>
+          <w:rtl/>
+        </w:rPr>
+        <w:t xml:space="preserve"> מכילה </w:t>
+      </w:r>
+      <w:proofErr w:type="spellStart"/>
+      <w:r>
+        <w:rPr>
+          <w:rFonts w:hint="cs"/>
+          <w:rtl/>
+        </w:rPr>
+        <w:t>קומפוננטות</w:t>
+      </w:r>
+      <w:proofErr w:type="spellEnd"/>
+      <w:r>
+        <w:rPr>
+          <w:rFonts w:hint="cs"/>
+          <w:rtl/>
+        </w:rPr>
+        <w:t xml:space="preserve"> גנריות להן ביצענו </w:t>
+      </w:r>
+      <w:r>
+        <w:t>re-use</w:t>
+      </w:r>
+      <w:r>
+        <w:rPr>
+          <w:rFonts w:hint="cs"/>
+          <w:rtl/>
+        </w:rPr>
+        <w:t xml:space="preserve"> בקוד (לדוגמא </w:t>
+      </w:r>
+      <w:r>
+        <w:rPr>
+          <w:color w:val="000000" w:themeColor="text1"/>
+        </w:rPr>
+        <w:t>Navbar</w:t>
+      </w:r>
+      <w:r>
+        <w:rPr>
+          <w:rFonts w:hint="cs"/>
+          <w:color w:val="000000" w:themeColor="text1"/>
+          <w:rtl/>
+        </w:rPr>
+        <w:t xml:space="preserve"> עם כפתורי פעולה ומידע על המשחק, </w:t>
+      </w:r>
+      <w:r>
+        <w:rPr>
+          <w:rFonts w:hint="cs"/>
+          <w:color w:val="000000" w:themeColor="text1"/>
+        </w:rPr>
+        <w:t>C</w:t>
+      </w:r>
+      <w:r>
+        <w:rPr>
+          <w:color w:val="000000" w:themeColor="text1"/>
+        </w:rPr>
+        <w:t>onsole</w:t>
+      </w:r>
+      <w:r>
+        <w:rPr>
+          <w:rFonts w:hint="cs"/>
+          <w:color w:val="000000" w:themeColor="text1"/>
+          <w:rtl/>
+        </w:rPr>
+        <w:t xml:space="preserve"> שמציג את התנהלות המשחק ואת הפעולות שקרו וכולל צ'אט בין השחקנים, </w:t>
+      </w:r>
+      <w:r>
+        <w:rPr>
+          <w:rFonts w:hint="cs"/>
+          <w:color w:val="000000" w:themeColor="text1"/>
+        </w:rPr>
+        <w:t>L</w:t>
+      </w:r>
+      <w:r>
+        <w:rPr>
+          <w:color w:val="000000" w:themeColor="text1"/>
+        </w:rPr>
+        <w:t>oade</w:t>
+      </w:r>
+      <w:r>
+        <w:rPr>
+          <w:color w:val="000000" w:themeColor="text1"/>
+        </w:rPr>
+        <w:t>r</w:t>
+      </w:r>
+      <w:r>
+        <w:rPr>
+          <w:rFonts w:hint="cs"/>
+          <w:color w:val="000000" w:themeColor="text1"/>
+          <w:rtl/>
+        </w:rPr>
+        <w:t>,</w:t>
+      </w:r>
+      <w:r>
+        <w:rPr>
+          <w:rFonts w:hint="cs"/>
+          <w:rtl/>
+        </w:rPr>
+        <w:t xml:space="preserve"> </w:t>
+      </w:r>
+      <w:r>
+        <w:t>card</w:t>
+      </w:r>
+      <w:r>
+        <w:rPr>
+          <w:rFonts w:hint="cs"/>
+          <w:rtl/>
+        </w:rPr>
+        <w:t xml:space="preserve"> וכו׳)</w:t>
       </w:r>
     </w:p>
     <w:p>
@@ -1992,66 +1894,196 @@
           <w:ilvl w:val="0"/>
           <w:numId w:val="1"/>
         </w:numPr>
-        <w:rPr>
-          <w:color w:val="FF0000"/>
-          <w:highlight w:val="yellow"/>
-        </w:rPr>
-      </w:pPr>
-      <w:r>
-        <w:rPr>
-          <w:rFonts w:hint="cs"/>
-          <w:color w:val="FF0000"/>
-          <w:highlight w:val="yellow"/>
-          <w:rtl/>
-        </w:rPr>
-        <w:t>התקשורת בין ה</w:t>
-      </w:r>
-      <w:r>
-        <w:rPr>
-          <w:rFonts w:hint="cs"/>
-          <w:color w:val="FF0000"/>
-          <w:highlight w:val="yellow"/>
-          <w:rtl/>
-        </w:rPr>
-        <w:t xml:space="preserve">לקוח </w:t>
-      </w:r>
-      <w:r>
-        <w:rPr>
-          <w:rFonts w:hint="cs"/>
-          <w:color w:val="FF0000"/>
-          <w:highlight w:val="yellow"/>
-          <w:rtl/>
-        </w:rPr>
-        <w:t>ל</w:t>
-      </w:r>
-      <w:r>
-        <w:rPr>
-          <w:rFonts w:hint="cs"/>
-          <w:color w:val="FF0000"/>
-          <w:highlight w:val="yellow"/>
-          <w:rtl/>
-        </w:rPr>
-        <w:t xml:space="preserve">שרת מתבצעת בעזרת שליחה וקבלת בקשות </w:t>
-      </w:r>
-      <w:r>
-        <w:rPr>
-          <w:rFonts w:hint="cs"/>
-          <w:color w:val="FF0000"/>
-          <w:highlight w:val="yellow"/>
-        </w:rPr>
-        <w:t>HTTP</w:t>
-      </w:r>
-      <w:r>
-        <w:rPr>
-          <w:rFonts w:hint="cs"/>
-          <w:color w:val="FF0000"/>
-          <w:highlight w:val="yellow"/>
-          <w:rtl/>
-        </w:rPr>
-        <w:t>.</w:t>
-      </w:r>
-    </w:p>
-    <w:p/>
+      </w:pPr>
+      <w:r>
+        <w:rPr>
+          <w:rFonts w:hint="cs"/>
+          <w:rtl/>
+        </w:rPr>
+        <w:t xml:space="preserve">תיקיית </w:t>
+      </w:r>
+      <w:r>
+        <w:t>game</w:t>
+      </w:r>
+      <w:r>
+        <w:rPr>
+          <w:rFonts w:hint="cs"/>
+          <w:rtl/>
+        </w:rPr>
+        <w:t xml:space="preserve"> מכילה את </w:t>
+      </w:r>
+      <w:proofErr w:type="spellStart"/>
+      <w:r>
+        <w:rPr>
+          <w:rFonts w:hint="cs"/>
+          <w:rtl/>
+        </w:rPr>
+        <w:t>ה</w:t>
+      </w:r>
+      <w:r>
+        <w:rPr>
+          <w:rFonts w:hint="cs"/>
+          <w:rtl/>
+        </w:rPr>
+        <w:t>קומפוננטות</w:t>
+      </w:r>
+      <w:proofErr w:type="spellEnd"/>
+      <w:r>
+        <w:rPr>
+          <w:rFonts w:hint="cs"/>
+          <w:rtl/>
+        </w:rPr>
+        <w:t xml:space="preserve"> </w:t>
+      </w:r>
+      <w:proofErr w:type="spellStart"/>
+      <w:r>
+        <w:rPr>
+          <w:rFonts w:hint="cs"/>
+          <w:rtl/>
+        </w:rPr>
+        <w:t>ה״אמיתיות</w:t>
+      </w:r>
+      <w:proofErr w:type="spellEnd"/>
+      <w:r>
+        <w:rPr>
+          <w:rFonts w:hint="cs"/>
+          <w:rtl/>
+        </w:rPr>
+        <w:t>״ של המשחק</w:t>
+      </w:r>
+      <w:r>
+        <w:t xml:space="preserve"> </w:t>
+      </w:r>
+      <w:r>
+        <w:rPr>
+          <w:rFonts w:hint="cs"/>
+          <w:rtl/>
+        </w:rPr>
+        <w:t xml:space="preserve"> (</w:t>
+      </w:r>
+      <w:r>
+        <w:rPr>
+          <w:rFonts w:hint="cs"/>
+          <w:rtl/>
+        </w:rPr>
+        <w:t xml:space="preserve">מסודרים בצורה היררכית כאשר </w:t>
+      </w:r>
+      <w:r>
+        <w:t>taki.component.js</w:t>
+      </w:r>
+      <w:r>
+        <w:rPr>
+          <w:rFonts w:hint="cs"/>
+          <w:rtl/>
+        </w:rPr>
+        <w:t xml:space="preserve"> מהווה את ה- </w:t>
+      </w:r>
+      <w:r>
+        <w:t>entry point</w:t>
+      </w:r>
+      <w:r>
+        <w:rPr>
+          <w:rFonts w:hint="cs"/>
+          <w:rtl/>
+        </w:rPr>
+        <w:t xml:space="preserve"> ובעצם ה- </w:t>
+      </w:r>
+      <w:r>
+        <w:t>routing</w:t>
+      </w:r>
+      <w:r>
+        <w:rPr>
+          <w:rFonts w:hint="cs"/>
+          <w:rtl/>
+        </w:rPr>
+        <w:t xml:space="preserve"> מתבצע דרכו בהתאם לסוג המסך הנבחר (מיוצג ע״י </w:t>
+      </w:r>
+      <w:proofErr w:type="spellStart"/>
+      <w:r>
+        <w:t>ViewEnum</w:t>
+      </w:r>
+      <w:proofErr w:type="spellEnd"/>
+      <w:r>
+        <w:rPr>
+          <w:rFonts w:hint="cs"/>
+          <w:rtl/>
+        </w:rPr>
+        <w:t>)</w:t>
+      </w:r>
+    </w:p>
+    <w:p>
+      <w:pPr>
+        <w:pStyle w:val="ListParagraph"/>
+        <w:numPr>
+          <w:ilvl w:val="0"/>
+          <w:numId w:val="1"/>
+        </w:numPr>
+      </w:pPr>
+      <w:r>
+        <w:rPr>
+          <w:rFonts w:hint="cs"/>
+          <w:color w:val="000000" w:themeColor="text1"/>
+          <w:rtl/>
+        </w:rPr>
+        <w:t xml:space="preserve">קיים </w:t>
+      </w:r>
+      <w:r>
+        <w:rPr>
+          <w:color w:val="000000" w:themeColor="text1"/>
+        </w:rPr>
+        <w:t>Navbar</w:t>
+      </w:r>
+      <w:r>
+        <w:rPr>
+          <w:rFonts w:hint="cs"/>
+          <w:color w:val="000000" w:themeColor="text1"/>
+          <w:rtl/>
+        </w:rPr>
+        <w:t xml:space="preserve"> עם כפתורי פעולה ומידע על המשחק, </w:t>
+      </w:r>
+      <w:r>
+        <w:rPr>
+          <w:rFonts w:hint="cs"/>
+          <w:color w:val="000000" w:themeColor="text1"/>
+        </w:rPr>
+        <w:t>C</w:t>
+      </w:r>
+      <w:r>
+        <w:rPr>
+          <w:color w:val="000000" w:themeColor="text1"/>
+        </w:rPr>
+        <w:t>onsole</w:t>
+      </w:r>
+      <w:r>
+        <w:rPr>
+          <w:rFonts w:hint="cs"/>
+          <w:color w:val="000000" w:themeColor="text1"/>
+          <w:rtl/>
+        </w:rPr>
+        <w:t xml:space="preserve"> שמציג את התנהלות המשחק ואת הפעולות שקרו וכולל צ'אט בין השחקנים, </w:t>
+      </w:r>
+      <w:r>
+        <w:rPr>
+          <w:rFonts w:hint="cs"/>
+          <w:color w:val="000000" w:themeColor="text1"/>
+        </w:rPr>
+        <w:t>L</w:t>
+      </w:r>
+      <w:r>
+        <w:rPr>
+          <w:color w:val="000000" w:themeColor="text1"/>
+        </w:rPr>
+        <w:t>oader</w:t>
+      </w:r>
+      <w:r>
+        <w:rPr>
+          <w:rFonts w:hint="cs"/>
+          <w:color w:val="000000" w:themeColor="text1"/>
+          <w:rtl/>
+        </w:rPr>
+        <w:t xml:space="preserve"> וכו'</w:t>
+      </w:r>
+    </w:p>
     <w:sectPr>
       <w:pgSz w:w="12240" w:h="15840"/>
       <w:pgMar w:top="1440" w:right="1800" w:bottom="1440" w:left="1800" w:header="708" w:footer="708" w:gutter="0"/>
@@ -2094,7 +2126,7 @@
         <w:rFonts w:ascii="Courier New" w:hAnsi="Courier New" w:cs="Courier New" w:hint="default"/>
       </w:rPr>
     </w:lvl>
-    <w:lvl w:ilvl="2" w:tplc="04090005" w:tentative="1">
+    <w:lvl w:ilvl="2" w:tplc="04090005">
       <w:start w:val="1"/>
       <w:numFmt w:val="bullet"/>
       <w:lvlText w:val=""/>

--- a/readme.docx
+++ b/readme.docx
@@ -148,16 +148,7 @@
           <w:rtl/>
         </w:rPr>
         <w:tab/>
-        <w:t>ת.ז. 30</w:t>
-      </w:r>
-      <w:bookmarkStart w:id="0" w:name="_GoBack"/>
-      <w:bookmarkEnd w:id="0"/>
-      <w:r>
-        <w:rPr>
-          <w:rFonts w:hint="cs"/>
-          <w:rtl/>
-        </w:rPr>
-        <w:t xml:space="preserve">1113403 </w:t>
+        <w:t xml:space="preserve">ת.ז. 301113403 </w:t>
       </w:r>
       <w:r>
         <w:rPr>
@@ -278,14 +269,11 @@
         <w:t xml:space="preserve">הפעל קובץ </w:t>
       </w:r>
       <w:r>
-        <w:t>Taki.bat</w:t>
-      </w:r>
-      <w:r>
-        <w:rPr>
-          <w:rFonts w:hint="cs"/>
-          <w:rtl/>
-        </w:rPr>
-        <w:t xml:space="preserve"> (מפעיל את שלושת הפקודות הבאות)</w:t>
+        <w:rPr>
+          <w:rFonts w:hint="cs"/>
+          <w:rtl/>
+        </w:rPr>
+        <w:t>את שלושת הפקודות הבאות:</w:t>
       </w:r>
     </w:p>
     <w:p>
@@ -354,13 +342,8 @@
         </w:rPr>
         <w:t xml:space="preserve">הרץ </w:t>
       </w:r>
-      <w:proofErr w:type="spellStart"/>
-      <w:r>
-        <w:t>npm</w:t>
-      </w:r>
-      <w:proofErr w:type="spellEnd"/>
-      <w:r>
-        <w:t xml:space="preserve"> run start</w:t>
+      <w:r>
+        <w:t>npm run start</w:t>
       </w:r>
       <w:r>
         <w:rPr>
@@ -377,15 +360,7 @@
         <w:t xml:space="preserve">הרץ </w:t>
       </w:r>
       <w:r>
-        <w:t xml:space="preserve">node </w:t>
-      </w:r>
-      <w:proofErr w:type="spellStart"/>
-      <w:r>
-        <w:t>src</w:t>
-      </w:r>
-      <w:proofErr w:type="spellEnd"/>
-      <w:r>
-        <w:t>/server.js</w:t>
+        <w:t>node src/server.js</w:t>
       </w:r>
       <w:r>
         <w:rPr>
@@ -418,7 +393,16 @@
           <w:rFonts w:hint="cs"/>
           <w:rtl/>
         </w:rPr>
-        <w:t>שחק:</w:t>
+        <w:t>ש</w:t>
+      </w:r>
+      <w:bookmarkStart w:id="0" w:name="_GoBack"/>
+      <w:bookmarkEnd w:id="0"/>
+      <w:r>
+        <w:rPr>
+          <w:rFonts w:hint="cs"/>
+          <w:rtl/>
+        </w:rPr>
+        <w:t>חק:</w:t>
       </w:r>
     </w:p>
     <w:p>
@@ -937,62 +921,20 @@
           <w:rFonts w:hint="cs"/>
           <w:rtl/>
         </w:rPr>
-        <w:t xml:space="preserve">ם </w:t>
-      </w:r>
-      <w:proofErr w:type="spellStart"/>
-      <w:r>
-        <w:rPr>
-          <w:rFonts w:hint="cs"/>
-          <w:rtl/>
-        </w:rPr>
-        <w:t>המשויייכים</w:t>
-      </w:r>
-      <w:proofErr w:type="spellEnd"/>
-      <w:r>
-        <w:rPr>
-          <w:rFonts w:hint="cs"/>
-          <w:rtl/>
-        </w:rPr>
-        <w:t xml:space="preserve"> לצד הלקוח תחת </w:t>
-      </w:r>
-      <w:proofErr w:type="spellStart"/>
-      <w:r>
-        <w:t>src</w:t>
-      </w:r>
-      <w:proofErr w:type="spellEnd"/>
-      <w:r>
-        <w:t>\client</w:t>
-      </w:r>
-      <w:r>
-        <w:rPr>
-          <w:rFonts w:hint="cs"/>
-          <w:rtl/>
-        </w:rPr>
-        <w:t xml:space="preserve"> וקבצים </w:t>
-      </w:r>
-      <w:proofErr w:type="spellStart"/>
-      <w:r>
-        <w:rPr>
-          <w:rFonts w:hint="cs"/>
-          <w:rtl/>
-        </w:rPr>
-        <w:t>המשוייכים</w:t>
-      </w:r>
-      <w:proofErr w:type="spellEnd"/>
-      <w:r>
-        <w:rPr>
-          <w:rFonts w:hint="cs"/>
-          <w:rtl/>
-        </w:rPr>
-        <w:t xml:space="preserve"> לצד שרת תחת </w:t>
-      </w:r>
-      <w:proofErr w:type="spellStart"/>
-      <w:r>
-        <w:t>src</w:t>
-      </w:r>
-      <w:proofErr w:type="spellEnd"/>
-      <w:r>
-        <w:t>\server</w:t>
+        <w:t xml:space="preserve">ם המשויייכים לצד הלקוח תחת </w:t>
+      </w:r>
+      <w:r>
+        <w:t>src\client</w:t>
+      </w:r>
+      <w:r>
+        <w:rPr>
+          <w:rFonts w:hint="cs"/>
+          <w:rtl/>
+        </w:rPr>
+        <w:t xml:space="preserve"> וקבצים המשוייכים לצד שרת תחת </w:t>
+      </w:r>
+      <w:r>
+        <w:t>src\server</w:t>
       </w:r>
       <w:r>
         <w:rPr>
@@ -1029,13 +971,8 @@
           <w:rtl/>
         </w:rPr>
       </w:pPr>
-      <w:proofErr w:type="spellStart"/>
-      <w:r>
-        <w:t>Src</w:t>
-      </w:r>
-      <w:proofErr w:type="spellEnd"/>
-      <w:r>
-        <w:t>\interfaces</w:t>
+      <w:r>
+        <w:t>Src\interfaces</w:t>
       </w:r>
       <w:r>
         <w:rPr>
@@ -1089,7 +1026,6 @@
     <w:p>
       <w:pPr>
         <w:rPr>
-          <w:rFonts w:hint="cs"/>
           <w:b/>
           <w:bCs/>
           <w:u w:val="single"/>
@@ -1113,13 +1049,8 @@
           <w:rtl/>
         </w:rPr>
       </w:pPr>
-      <w:proofErr w:type="spellStart"/>
-      <w:r>
-        <w:t>Src</w:t>
-      </w:r>
-      <w:proofErr w:type="spellEnd"/>
-      <w:r>
-        <w:t>\server.js</w:t>
+      <w:r>
+        <w:t>Src\server.js</w:t>
       </w:r>
       <w:r>
         <w:rPr>
@@ -1157,19 +1088,11 @@
           <w:color w:val="000000" w:themeColor="text1"/>
         </w:rPr>
       </w:pPr>
-      <w:proofErr w:type="spellStart"/>
       <w:r>
         <w:rPr>
           <w:color w:val="000000" w:themeColor="text1"/>
         </w:rPr>
-        <w:t>Src</w:t>
-      </w:r>
-      <w:proofErr w:type="spellEnd"/>
-      <w:r>
-        <w:rPr>
-          <w:color w:val="000000" w:themeColor="text1"/>
-        </w:rPr>
-        <w:t>\server\</w:t>
+        <w:t>Src\server\</w:t>
       </w:r>
     </w:p>
     <w:p>
@@ -1183,63 +1106,42 @@
           <w:color w:val="FF0000"/>
         </w:rPr>
       </w:pPr>
-      <w:proofErr w:type="spellStart"/>
+      <w:r>
+        <w:t>enums-node</w:t>
+      </w:r>
+      <w:r>
+        <w:rPr>
+          <w:rFonts w:hint="cs"/>
+          <w:rtl/>
+        </w:rPr>
+        <w:t xml:space="preserve"> </w:t>
+      </w:r>
+      <w:r>
+        <w:t>–</w:t>
+      </w:r>
+      <w:r>
+        <w:rPr>
+          <w:rFonts w:hint="cs"/>
+          <w:rtl/>
+        </w:rPr>
+        <w:t xml:space="preserve"> </w:t>
+      </w:r>
+      <w:r>
+        <w:rPr>
+          <w:rFonts w:hint="cs"/>
+          <w:rtl/>
+        </w:rPr>
+        <w:t xml:space="preserve">מכילה את כל ה- </w:t>
+      </w:r>
       <w:r>
         <w:t>enums</w:t>
       </w:r>
-      <w:proofErr w:type="spellEnd"/>
-      <w:r>
-        <w:t>-node</w:t>
-      </w:r>
-      <w:r>
-        <w:rPr>
-          <w:rFonts w:hint="cs"/>
-          <w:rtl/>
-        </w:rPr>
-        <w:t xml:space="preserve"> </w:t>
-      </w:r>
-      <w:r>
-        <w:t>–</w:t>
-      </w:r>
-      <w:r>
-        <w:rPr>
-          <w:rFonts w:hint="cs"/>
-          <w:rtl/>
-        </w:rPr>
-        <w:t xml:space="preserve"> </w:t>
-      </w:r>
-      <w:r>
-        <w:rPr>
-          <w:rFonts w:hint="cs"/>
-          <w:rtl/>
-        </w:rPr>
-        <w:t xml:space="preserve">מכילה את כל ה- </w:t>
-      </w:r>
-      <w:proofErr w:type="spellStart"/>
-      <w:r>
-        <w:t>enums</w:t>
-      </w:r>
-      <w:proofErr w:type="spellEnd"/>
-      <w:r>
-        <w:rPr>
-          <w:rFonts w:hint="cs"/>
-          <w:rtl/>
-        </w:rPr>
-        <w:t xml:space="preserve"> שבשימוש באפליקציה (צד </w:t>
-      </w:r>
-      <w:r>
-        <w:rPr>
-          <w:rFonts w:hint="cs"/>
-          <w:rtl/>
-        </w:rPr>
-        <w:t>שרת</w:t>
-      </w:r>
-      <w:r>
-        <w:rPr>
-          <w:rFonts w:hint="cs"/>
-          <w:rtl/>
-        </w:rPr>
-        <w:t>)</w:t>
+      <w:r>
+        <w:rPr>
+          <w:rFonts w:hint="cs"/>
+          <w:rtl/>
+        </w:rPr>
+        <w:t xml:space="preserve"> שבשימוש באפליקציה (צד שרת)</w:t>
       </w:r>
     </w:p>
     <w:p>
@@ -1346,23 +1248,7 @@
           <w:rFonts w:hint="cs"/>
           <w:rtl/>
         </w:rPr>
-        <w:t xml:space="preserve"> מרכז את כל פעולות </w:t>
-      </w:r>
-      <w:proofErr w:type="spellStart"/>
-      <w:r>
-        <w:rPr>
-          <w:rFonts w:hint="cs"/>
-          <w:rtl/>
-        </w:rPr>
-        <w:t>האימותים</w:t>
-      </w:r>
-      <w:proofErr w:type="spellEnd"/>
-      <w:r>
-        <w:rPr>
-          <w:rFonts w:hint="cs"/>
-          <w:rtl/>
-        </w:rPr>
-        <w:t xml:space="preserve"> שרת מול לקוח.</w:t>
+        <w:t xml:space="preserve"> מרכז את כל פעולות האימותים שרת מול לקוח.</w:t>
       </w:r>
     </w:p>
     <w:p>
@@ -1428,23 +1314,7 @@
           <w:rFonts w:hint="cs"/>
           <w:rtl/>
         </w:rPr>
-        <w:t xml:space="preserve"> מכיל את ארגז הכלים </w:t>
-      </w:r>
-      <w:proofErr w:type="spellStart"/>
-      <w:r>
-        <w:rPr>
-          <w:rFonts w:hint="cs"/>
-          <w:rtl/>
-        </w:rPr>
-        <w:t>איתו</w:t>
-      </w:r>
-      <w:proofErr w:type="spellEnd"/>
-      <w:r>
-        <w:rPr>
-          <w:rFonts w:hint="cs"/>
-          <w:rtl/>
-        </w:rPr>
-        <w:t xml:space="preserve"> </w:t>
+        <w:t xml:space="preserve"> מכיל את ארגז הכלים איתו </w:t>
       </w:r>
       <w:r>
         <w:t>database</w:t>
@@ -1537,21 +1407,16 @@
           <w:rtl/>
         </w:rPr>
       </w:pPr>
-      <w:proofErr w:type="spellStart"/>
-      <w:r>
-        <w:t>Src</w:t>
-      </w:r>
-      <w:proofErr w:type="spellEnd"/>
+      <w:r>
+        <w:t>Src\</w:t>
+      </w:r>
+      <w:r>
+        <w:t>client</w:t>
+      </w:r>
       <w:r>
         <w:t>\</w:t>
       </w:r>
       <w:r>
-        <w:t>client</w:t>
-      </w:r>
-      <w:r>
-        <w:t>\</w:t>
-      </w:r>
-      <w:r>
         <w:t>index.js</w:t>
       </w:r>
       <w:r>
@@ -1576,39 +1441,7 @@
           <w:rFonts w:hint="cs"/>
           <w:rtl/>
         </w:rPr>
-        <w:t xml:space="preserve">נק׳ ההתחלה של האפליקציה, </w:t>
-      </w:r>
-      <w:proofErr w:type="spellStart"/>
-      <w:r>
-        <w:rPr>
-          <w:rFonts w:hint="cs"/>
-          <w:rtl/>
-        </w:rPr>
-        <w:t>מרונדרת</w:t>
-      </w:r>
-      <w:proofErr w:type="spellEnd"/>
-      <w:r>
-        <w:rPr>
-          <w:rFonts w:hint="cs"/>
-          <w:rtl/>
-        </w:rPr>
-        <w:t xml:space="preserve"> </w:t>
-      </w:r>
-      <w:proofErr w:type="spellStart"/>
-      <w:r>
-        <w:rPr>
-          <w:rFonts w:hint="cs"/>
-          <w:rtl/>
-        </w:rPr>
-        <w:t>הקומפוננטה</w:t>
-      </w:r>
-      <w:proofErr w:type="spellEnd"/>
-      <w:r>
-        <w:rPr>
-          <w:rFonts w:hint="cs"/>
-          <w:rtl/>
-        </w:rPr>
-        <w:t xml:space="preserve"> הראשית </w:t>
+        <w:t xml:space="preserve">נק׳ ההתחלה של האפליקציה, מרונדרת הקומפוננטה הראשית </w:t>
       </w:r>
       <w:r>
         <w:t>&lt;Taki /&gt;</w:t>
@@ -1650,29 +1483,11 @@
           <w:rFonts w:hint="cs"/>
           <w:rtl/>
         </w:rPr>
-        <w:t xml:space="preserve"> מכילים את כל </w:t>
-      </w:r>
-      <w:proofErr w:type="spellStart"/>
-      <w:r>
-        <w:rPr>
-          <w:rFonts w:hint="cs"/>
-          <w:rtl/>
-        </w:rPr>
-        <w:t>הקבצי</w:t>
-      </w:r>
-      <w:proofErr w:type="spellEnd"/>
-      <w:r>
-        <w:rPr>
-          <w:rFonts w:hint="cs"/>
-          <w:rtl/>
-        </w:rPr>
-        <w:t xml:space="preserve"> </w:t>
-      </w:r>
-      <w:proofErr w:type="spellStart"/>
+        <w:t xml:space="preserve"> מכילים את כל הקבצי </w:t>
+      </w:r>
       <w:r>
         <w:t>css</w:t>
       </w:r>
-      <w:proofErr w:type="spellEnd"/>
       <w:r>
         <w:rPr>
           <w:rFonts w:hint="cs"/>
@@ -1688,23 +1503,7 @@
           <w:rFonts w:hint="cs"/>
           <w:rtl/>
         </w:rPr>
-        <w:t xml:space="preserve"> מכיל את אפליקציית </w:t>
-      </w:r>
-      <w:proofErr w:type="spellStart"/>
-      <w:r>
-        <w:rPr>
-          <w:rFonts w:hint="cs"/>
-          <w:rtl/>
-        </w:rPr>
-        <w:t>ריאקט</w:t>
-      </w:r>
-      <w:proofErr w:type="spellEnd"/>
-      <w:r>
-        <w:rPr>
-          <w:rFonts w:hint="cs"/>
-          <w:rtl/>
-        </w:rPr>
-        <w:t xml:space="preserve"> באופן הבא:</w:t>
+        <w:t xml:space="preserve"> מכיל את אפליקציית ריאקט באופן הבא:</w:t>
       </w:r>
     </w:p>
     <w:p>
@@ -1714,9 +1513,6 @@
           <w:ilvl w:val="0"/>
           <w:numId w:val="1"/>
         </w:numPr>
-        <w:rPr>
-          <w:rFonts w:hint="cs"/>
-        </w:rPr>
       </w:pPr>
       <w:r>
         <w:rPr>
@@ -1725,26 +1521,19 @@
         </w:rPr>
         <w:t xml:space="preserve">תיקיית </w:t>
       </w:r>
-      <w:proofErr w:type="spellStart"/>
+      <w:r>
+        <w:t xml:space="preserve">enums </w:t>
+      </w:r>
+      <w:r>
+        <w:rPr>
+          <w:rFonts w:hint="cs"/>
+          <w:rtl/>
+        </w:rPr>
+        <w:t xml:space="preserve"> - מכילה את כל ה- </w:t>
+      </w:r>
       <w:r>
         <w:t>enums</w:t>
       </w:r>
-      <w:proofErr w:type="spellEnd"/>
-      <w:r>
-        <w:t xml:space="preserve"> </w:t>
-      </w:r>
-      <w:r>
-        <w:rPr>
-          <w:rFonts w:hint="cs"/>
-          <w:rtl/>
-        </w:rPr>
-        <w:t xml:space="preserve"> - מכילה את כל ה- </w:t>
-      </w:r>
-      <w:proofErr w:type="spellStart"/>
-      <w:r>
-        <w:t>enums</w:t>
-      </w:r>
-      <w:proofErr w:type="spellEnd"/>
       <w:r>
         <w:rPr>
           <w:rFonts w:hint="cs"/>
@@ -1760,9 +1549,6 @@
           <w:ilvl w:val="0"/>
           <w:numId w:val="1"/>
         </w:numPr>
-        <w:rPr>
-          <w:rFonts w:hint="cs"/>
-        </w:rPr>
       </w:pPr>
       <w:r>
         <w:rPr>
@@ -1779,23 +1565,7 @@
           <w:rFonts w:hint="cs"/>
           <w:rtl/>
         </w:rPr>
-        <w:t xml:space="preserve"> מכילה </w:t>
-      </w:r>
-      <w:proofErr w:type="spellStart"/>
-      <w:r>
-        <w:rPr>
-          <w:rFonts w:hint="cs"/>
-          <w:rtl/>
-        </w:rPr>
-        <w:t>קומפוננטות</w:t>
-      </w:r>
-      <w:proofErr w:type="spellEnd"/>
-      <w:r>
-        <w:rPr>
-          <w:rFonts w:hint="cs"/>
-          <w:rtl/>
-        </w:rPr>
-        <w:t xml:space="preserve"> גנריות להן ביצענו </w:t>
+        <w:t xml:space="preserve"> מכילה קומפוננטות גנריות להן ביצענו </w:t>
       </w:r>
       <w:r>
         <w:t>re-use</w:t>
@@ -1910,50 +1680,18 @@
           <w:rFonts w:hint="cs"/>
           <w:rtl/>
         </w:rPr>
-        <w:t xml:space="preserve"> מכילה את </w:t>
-      </w:r>
-      <w:proofErr w:type="spellStart"/>
-      <w:r>
-        <w:rPr>
-          <w:rFonts w:hint="cs"/>
-          <w:rtl/>
-        </w:rPr>
-        <w:t>ה</w:t>
-      </w:r>
-      <w:r>
-        <w:rPr>
-          <w:rFonts w:hint="cs"/>
-          <w:rtl/>
-        </w:rPr>
-        <w:t>קומפוננטות</w:t>
-      </w:r>
-      <w:proofErr w:type="spellEnd"/>
-      <w:r>
-        <w:rPr>
-          <w:rFonts w:hint="cs"/>
-          <w:rtl/>
-        </w:rPr>
+        <w:t xml:space="preserve"> מכילה את ה</w:t>
+      </w:r>
+      <w:r>
+        <w:rPr>
+          <w:rFonts w:hint="cs"/>
+          <w:rtl/>
+        </w:rPr>
+        <w:t>קומפוננטות ה״אמיתיות״ של המשחק</w:t>
+      </w:r>
+      <w:r>
         <w:t xml:space="preserve"> </w:t>
       </w:r>
-      <w:proofErr w:type="spellStart"/>
-      <w:r>
-        <w:rPr>
-          <w:rFonts w:hint="cs"/>
-          <w:rtl/>
-        </w:rPr>
-        <w:t>ה״אמיתיות</w:t>
-      </w:r>
-      <w:proofErr w:type="spellEnd"/>
-      <w:r>
-        <w:rPr>
-          <w:rFonts w:hint="cs"/>
-          <w:rtl/>
-        </w:rPr>
-        <w:t>״ של המשחק</w:t>
-      </w:r>
-      <w:r>
-        <w:t xml:space="preserve"> </w:t>
-      </w:r>
       <w:r>
         <w:rPr>
           <w:rFonts w:hint="cs"/>
@@ -1998,11 +1736,9 @@
         </w:rPr>
         <w:t xml:space="preserve"> מתבצע דרכו בהתאם לסוג המסך הנבחר (מיוצג ע״י </w:t>
       </w:r>
-      <w:proofErr w:type="spellStart"/>
       <w:r>
         <w:t>ViewEnum</w:t>
       </w:r>
-      <w:proofErr w:type="spellEnd"/>
       <w:r>
         <w:rPr>
           <w:rFonts w:hint="cs"/>
